--- a/ms/SEQLinkageR1Respond_10_24_14.docx
+++ b/ms/SEQLinkageR1Respond_10_24_14.docx
@@ -235,7 +235,31 @@
         <w:rPr>
           <w:rFonts w:ascii="Times New Roman" w:hAnsi="Times New Roman" w:cs="Times New Roman"/>
         </w:rPr>
-        <w:t xml:space="preserve">We thank the reviewer for pointing out the alternative approach and we’ve included a power comparison in the text. [FIXME: comment on power.]. </w:t>
+        <w:t xml:space="preserve">We thank the reviewer for pointing out the alternative approach and we’ve included a power comparison in the text. [FIXME: </w:t>
+      </w:r>
+      <w:r>
+        <w:rPr>
+          <w:rFonts w:ascii="Times New Roman" w:hAnsi="Times New Roman" w:cs="Times New Roman"/>
+        </w:rPr>
+        <w:t>implement the so-called “</w:t>
+      </w:r>
+      <w:r>
+        <w:rPr>
+          <w:rFonts w:ascii="Times New Roman" w:hAnsi="Times New Roman" w:cs="Times New Roman"/>
+        </w:rPr>
+        <w:t>map-specific multipoint lod score</w:t>
+      </w:r>
+      <w:r>
+        <w:rPr>
+          <w:rFonts w:ascii="Times New Roman" w:hAnsi="Times New Roman" w:cs="Times New Roman"/>
+        </w:rPr>
+        <w:t xml:space="preserve">”, </w:t>
+      </w:r>
+      <w:r>
+        <w:rPr>
+          <w:rFonts w:ascii="Times New Roman" w:hAnsi="Times New Roman" w:cs="Times New Roman"/>
+        </w:rPr>
+        <w:t xml:space="preserve">comment on power.]. </w:t>
       </w:r>
       <w:r>
         <w:rPr>
@@ -247,15 +271,7 @@
         <w:rPr>
           <w:rFonts w:ascii="Times New Roman" w:hAnsi="Times New Roman" w:cs="Times New Roman"/>
         </w:rPr>
-        <w:t xml:space="preserve"> and that [FIXME: what imputation means in this context]</w:t>
-      </w:r>
-      <w:bookmarkStart w:id="0" w:name="_GoBack"/>
-      <w:bookmarkEnd w:id="0"/>
-      <w:r>
-        <w:rPr>
-          <w:rFonts w:ascii="Times New Roman" w:hAnsi="Times New Roman" w:cs="Times New Roman"/>
-        </w:rPr>
-        <w:t xml:space="preserve">. </w:t>
+        <w:t xml:space="preserve"> and that [FIXME: what imputation means in this context]. </w:t>
       </w:r>
       <w:r>
         <w:rPr>
@@ -850,13 +866,160 @@
           <w:rFonts w:ascii="Times New Roman" w:hAnsi="Times New Roman" w:cs="Times New Roman"/>
         </w:rPr>
         <w:lastRenderedPageBreak/>
-        <w:t xml:space="preserve">We agree with the reviewer that </w:t>
-      </w:r>
-      <w:r>
-        <w:rPr>
-          <w:rFonts w:ascii="Times New Roman" w:hAnsi="Times New Roman" w:cs="Times New Roman"/>
-        </w:rPr>
-        <w:t>linkage disequilibrium should not be ignored</w:t>
+        <w:t xml:space="preserve">We agree with the reviewer that linkage disequilibrium should not be ignored </w:t>
+      </w:r>
+      <w:r>
+        <w:rPr>
+          <w:rFonts w:ascii="Times New Roman" w:hAnsi="Times New Roman" w:cs="Times New Roman"/>
+        </w:rPr>
+        <w:t xml:space="preserve">and we </w:t>
+      </w:r>
+      <w:r>
+        <w:rPr>
+          <w:rFonts w:ascii="Times New Roman" w:hAnsi="Times New Roman" w:cs="Times New Roman"/>
+        </w:rPr>
+        <w:t>revised our methods such that the regional marker frequencies are properly calculated (lines xxx - xxx)</w:t>
+      </w:r>
+      <w:r>
+        <w:rPr>
+          <w:rFonts w:ascii="Times New Roman" w:hAnsi="Times New Roman" w:cs="Times New Roman"/>
+        </w:rPr>
+        <w:t xml:space="preserve">. This change has also been implemented in </w:t>
+      </w:r>
+      <w:r>
+        <w:rPr>
+          <w:rFonts w:ascii="Times New Roman" w:hAnsi="Times New Roman" w:cs="Times New Roman"/>
+        </w:rPr>
+        <w:t xml:space="preserve">our software </w:t>
+      </w:r>
+      <w:r>
+        <w:rPr>
+          <w:rFonts w:ascii="Times New Roman" w:hAnsi="Times New Roman" w:cs="Times New Roman"/>
+        </w:rPr>
+        <w:t xml:space="preserve">SEQLinkage </w:t>
+      </w:r>
+      <w:r>
+        <w:rPr>
+          <w:rFonts w:ascii="Times New Roman" w:hAnsi="Times New Roman" w:cs="Times New Roman"/>
+        </w:rPr>
+        <w:t>version 1.0</w:t>
+      </w:r>
+      <w:r>
+        <w:rPr>
+          <w:rFonts w:ascii="Times New Roman" w:hAnsi="Times New Roman" w:cs="Times New Roman"/>
+        </w:rPr>
+        <w:t>.0.</w:t>
+      </w:r>
+      <w:r>
+        <w:rPr>
+          <w:rFonts w:ascii="Times New Roman" w:hAnsi="Times New Roman" w:cs="Times New Roman"/>
+        </w:rPr>
+        <w:t xml:space="preserve"> Additionally we have demonstrated in Table 1 that when </w:t>
+      </w:r>
+      <w:r>
+        <w:rPr>
+          <w:rFonts w:ascii="Times New Roman" w:hAnsi="Times New Roman" w:cs="Times New Roman"/>
+        </w:rPr>
+        <w:t>there are missing genotypes and using our method to infer marker frequency in linkage analysis, the type I error is well controlled</w:t>
+      </w:r>
+      <w:r>
+        <w:rPr>
+          <w:rFonts w:ascii="Times New Roman" w:hAnsi="Times New Roman" w:cs="Times New Roman"/>
+        </w:rPr>
+        <w:t xml:space="preserve"> even when variants</w:t>
+      </w:r>
+      <w:r>
+        <w:rPr>
+          <w:rFonts w:ascii="Times New Roman" w:hAnsi="Times New Roman" w:cs="Times New Roman"/>
+        </w:rPr>
+        <w:t xml:space="preserve"> within the region</w:t>
+      </w:r>
+      <w:r>
+        <w:rPr>
+          <w:rFonts w:ascii="Times New Roman" w:hAnsi="Times New Roman" w:cs="Times New Roman"/>
+        </w:rPr>
+        <w:t xml:space="preserve"> are in high LD with each other.</w:t>
+      </w:r>
+    </w:p>
+    <w:p>
+      <w:pPr>
+        <w:spacing w:after="120"/>
+        <w:jc w:val="both"/>
+        <w:rPr>
+          <w:rFonts w:ascii="Times New Roman" w:hAnsi="Times New Roman" w:cs="Times New Roman"/>
+          <w:i/>
+        </w:rPr>
+      </w:pPr>
+      <w:r>
+        <w:rPr>
+          <w:rFonts w:ascii="Times New Roman" w:hAnsi="Times New Roman" w:cs="Times New Roman"/>
+          <w:i/>
+        </w:rPr>
+        <w:t>"For collapsed haplotype patterns within a pedigree, the frequencies will be normalized such that they sum to 1": It seems to me that the haplotype frequencies will sum to 1 by design. Is this not the case?</w:t>
+      </w:r>
+    </w:p>
+    <w:p>
+      <w:pPr>
+        <w:spacing w:after="120"/>
+        <w:jc w:val="both"/>
+        <w:rPr>
+          <w:rFonts w:ascii="Times New Roman" w:hAnsi="Times New Roman" w:cs="Times New Roman"/>
+          <w:i/>
+        </w:rPr>
+      </w:pPr>
+      <w:r>
+        <w:rPr>
+          <w:rFonts w:ascii="Times New Roman" w:hAnsi="Times New Roman" w:cs="Times New Roman"/>
+        </w:rPr>
+        <w:t xml:space="preserve">When MAF of variants estimated from the population are used to compute haplotype frequencies, the resulting haplotype frequencies </w:t>
+      </w:r>
+      <w:r>
+        <w:rPr>
+          <w:rFonts w:ascii="Times New Roman" w:hAnsi="Times New Roman" w:cs="Times New Roman"/>
+        </w:rPr>
+        <w:t xml:space="preserve">are also population frequencies </w:t>
+      </w:r>
+      <w:r>
+        <w:rPr>
+          <w:rFonts w:ascii="Times New Roman" w:hAnsi="Times New Roman" w:cs="Times New Roman"/>
+        </w:rPr>
+        <w:t xml:space="preserve">which </w:t>
+      </w:r>
+      <w:r>
+        <w:rPr>
+          <w:rFonts w:ascii="Times New Roman" w:hAnsi="Times New Roman" w:cs="Times New Roman"/>
+        </w:rPr>
+        <w:t>will only sum to 1 if all possibl</w:t>
+      </w:r>
+      <w:r>
+        <w:rPr>
+          <w:rFonts w:ascii="Times New Roman" w:hAnsi="Times New Roman" w:cs="Times New Roman"/>
+        </w:rPr>
+        <w:t>e</w:t>
+      </w:r>
+      <w:r>
+        <w:rPr>
+          <w:rFonts w:ascii="Times New Roman" w:hAnsi="Times New Roman" w:cs="Times New Roman"/>
+        </w:rPr>
+        <w:t xml:space="preserve"> haplotype configurations </w:t>
+      </w:r>
+      <w:r>
+        <w:rPr>
+          <w:rFonts w:ascii="Times New Roman" w:hAnsi="Times New Roman" w:cs="Times New Roman"/>
+        </w:rPr>
+        <w:t xml:space="preserve">are considered. </w:t>
+      </w:r>
+      <w:r>
+        <w:rPr>
+          <w:rFonts w:ascii="Times New Roman" w:hAnsi="Times New Roman" w:cs="Times New Roman"/>
+        </w:rPr>
+        <w:t>This is not the case for data in a family because there are only limited haplotype patterns observed per family each with very small population frequency</w:t>
+      </w:r>
+      <w:r>
+        <w:rPr>
+          <w:rFonts w:ascii="Times New Roman" w:hAnsi="Times New Roman" w:cs="Times New Roman"/>
+        </w:rPr>
+        <w:t>. Normalizing haplotype frequency to sum to 1 is essentially to compute the</w:t>
       </w:r>
       <w:r>
         <w:rPr>
@@ -868,118 +1031,63 @@
         <w:rPr>
           <w:rFonts w:ascii="Times New Roman" w:hAnsi="Times New Roman" w:cs="Times New Roman"/>
         </w:rPr>
-        <w:t xml:space="preserve">and we </w:t>
-      </w:r>
-      <w:r>
-        <w:rPr>
-          <w:rFonts w:ascii="Times New Roman" w:hAnsi="Times New Roman" w:cs="Times New Roman"/>
-        </w:rPr>
-        <w:t xml:space="preserve">revised the equation to properly calculate the regional marker frequency. This change has also been implemented in </w:t>
-      </w:r>
-      <w:r>
-        <w:rPr>
-          <w:rFonts w:ascii="Times New Roman" w:hAnsi="Times New Roman" w:cs="Times New Roman"/>
-        </w:rPr>
-        <w:t xml:space="preserve">our software </w:t>
-      </w:r>
-      <w:r>
-        <w:rPr>
-          <w:rFonts w:ascii="Times New Roman" w:hAnsi="Times New Roman" w:cs="Times New Roman"/>
-        </w:rPr>
-        <w:t xml:space="preserve">SEQLinkage </w:t>
-      </w:r>
-      <w:r>
-        <w:rPr>
-          <w:rFonts w:ascii="Times New Roman" w:hAnsi="Times New Roman" w:cs="Times New Roman"/>
-        </w:rPr>
-        <w:t>version 1.0</w:t>
-      </w:r>
-      <w:r>
-        <w:rPr>
-          <w:rFonts w:ascii="Times New Roman" w:hAnsi="Times New Roman" w:cs="Times New Roman"/>
-        </w:rPr>
-        <w:t>.0.</w:t>
-      </w:r>
-    </w:p>
-    <w:p>
-      <w:pPr>
-        <w:spacing w:after="120"/>
-        <w:jc w:val="both"/>
-        <w:rPr>
-          <w:rFonts w:ascii="Times New Roman" w:hAnsi="Times New Roman" w:cs="Times New Roman"/>
-          <w:i/>
-        </w:rPr>
-      </w:pPr>
-      <w:r>
-        <w:rPr>
-          <w:rFonts w:ascii="Times New Roman" w:hAnsi="Times New Roman" w:cs="Times New Roman"/>
-          <w:i/>
-        </w:rPr>
-        <w:t>"For collapsed haplotype patterns within a pedigree, the frequencies will be normalized such that they sum to 1": It seems to me that the haplotype frequencies will sum to 1 by design. Is this not the case?</w:t>
-      </w:r>
-    </w:p>
-    <w:p>
-      <w:pPr>
-        <w:spacing w:after="120"/>
-        <w:jc w:val="both"/>
-        <w:rPr>
-          <w:rFonts w:ascii="Times New Roman" w:hAnsi="Times New Roman" w:cs="Times New Roman"/>
-          <w:i/>
-        </w:rPr>
-      </w:pPr>
-      <w:r>
-        <w:rPr>
-          <w:rFonts w:ascii="Times New Roman" w:hAnsi="Times New Roman" w:cs="Times New Roman"/>
-        </w:rPr>
-        <w:t xml:space="preserve">When MAF of variants estimated from the population are used to compute haplotype frequencies, the resulting haplotype frequencies </w:t>
-      </w:r>
-      <w:r>
-        <w:rPr>
-          <w:rFonts w:ascii="Times New Roman" w:hAnsi="Times New Roman" w:cs="Times New Roman"/>
-        </w:rPr>
-        <w:t xml:space="preserve">are also population frequencies </w:t>
-      </w:r>
-      <w:r>
-        <w:rPr>
-          <w:rFonts w:ascii="Times New Roman" w:hAnsi="Times New Roman" w:cs="Times New Roman"/>
-        </w:rPr>
-        <w:t xml:space="preserve">which </w:t>
-      </w:r>
-      <w:r>
-        <w:rPr>
-          <w:rFonts w:ascii="Times New Roman" w:hAnsi="Times New Roman" w:cs="Times New Roman"/>
-        </w:rPr>
-        <w:t>will only sum to 1 if all possibl</w:t>
-      </w:r>
-      <w:r>
-        <w:rPr>
-          <w:rFonts w:ascii="Times New Roman" w:hAnsi="Times New Roman" w:cs="Times New Roman"/>
-        </w:rPr>
-        <w:t>e</w:t>
-      </w:r>
-      <w:r>
-        <w:rPr>
-          <w:rFonts w:ascii="Times New Roman" w:hAnsi="Times New Roman" w:cs="Times New Roman"/>
-        </w:rPr>
-        <w:t xml:space="preserve"> haplotype configurations </w:t>
-      </w:r>
-      <w:r>
-        <w:rPr>
-          <w:rFonts w:ascii="Times New Roman" w:hAnsi="Times New Roman" w:cs="Times New Roman"/>
-        </w:rPr>
-        <w:t xml:space="preserve">are considered. </w:t>
-      </w:r>
-      <w:r>
-        <w:rPr>
-          <w:rFonts w:ascii="Times New Roman" w:hAnsi="Times New Roman" w:cs="Times New Roman"/>
-        </w:rPr>
-        <w:t>This is not the case for data in a family because there are only limited haplotype patterns observed per family each with very small population frequency</w:t>
-      </w:r>
-      <w:r>
-        <w:rPr>
-          <w:rFonts w:ascii="Times New Roman" w:hAnsi="Times New Roman" w:cs="Times New Roman"/>
-        </w:rPr>
-        <w:t>. Normalizing haplotype frequency to sum to 1 is essentially to compute the</w:t>
+        <w:t>haplotype frequencies conditional on observations in given family. We have edited the text to clarify the point (lines xxx - xxx).</w:t>
+      </w:r>
+    </w:p>
+    <w:p>
+      <w:pPr>
+        <w:spacing w:after="120"/>
+        <w:jc w:val="both"/>
+        <w:rPr>
+          <w:rFonts w:ascii="Times New Roman" w:hAnsi="Times New Roman" w:cs="Times New Roman"/>
+          <w:i/>
+        </w:rPr>
+      </w:pPr>
+    </w:p>
+    <w:p>
+      <w:pPr>
+        <w:spacing w:after="120"/>
+        <w:jc w:val="both"/>
+        <w:rPr>
+          <w:rFonts w:ascii="Times New Roman" w:hAnsi="Times New Roman" w:cs="Times New Roman"/>
+          <w:i/>
+        </w:rPr>
+      </w:pPr>
+      <w:r>
+        <w:rPr>
+          <w:rFonts w:ascii="Times New Roman" w:hAnsi="Times New Roman" w:cs="Times New Roman"/>
+          <w:i/>
+        </w:rPr>
+        <w:t>"For variants having high MAFs it is not advisable to include them in regional marker generation, as their genotypes may predominate the marker pattern. We therefore exclude variants above a specified MAF cutoff and these markers are analyzed individually.": All markers jointly reflect the transmission of chromosomes from parents to offspring. Do you advocate analyzing the same region twice, with inheritance inferred in a non-redundant manner from two different types of variants?</w:t>
+      </w:r>
+    </w:p>
+    <w:p>
+      <w:pPr>
+        <w:spacing w:after="120"/>
+        <w:jc w:val="both"/>
+        <w:rPr>
+          <w:rFonts w:ascii="Times New Roman" w:hAnsi="Times New Roman" w:cs="Times New Roman"/>
+          <w:i/>
+        </w:rPr>
+      </w:pPr>
+      <w:r>
+        <w:rPr>
+          <w:rFonts w:ascii="Times New Roman" w:hAnsi="Times New Roman" w:cs="Times New Roman"/>
+        </w:rPr>
+        <w:t>W</w:t>
+      </w:r>
+      <w:r>
+        <w:rPr>
+          <w:rFonts w:ascii="Times New Roman" w:hAnsi="Times New Roman" w:cs="Times New Roman"/>
+        </w:rPr>
+        <w:t xml:space="preserve">e assume here that </w:t>
+      </w:r>
+      <w:commentRangeStart w:id="0"/>
+      <w:r>
+        <w:rPr>
+          <w:rFonts w:ascii="Times New Roman" w:hAnsi="Times New Roman" w:cs="Times New Roman"/>
+        </w:rPr>
+        <w:t>common variants</w:t>
       </w:r>
       <w:r>
         <w:rPr>
@@ -987,67 +1095,78 @@
         </w:rPr>
         <w:t xml:space="preserve"> </w:t>
       </w:r>
-      <w:r>
-        <w:rPr>
-          <w:rFonts w:ascii="Times New Roman" w:hAnsi="Times New Roman" w:cs="Times New Roman"/>
-        </w:rPr>
-        <w:t>haplotype frequencies conditional on observations in given family. We have edited the text to clarify the point (lines xxx - xxx).</w:t>
-      </w:r>
-    </w:p>
-    <w:p>
-      <w:pPr>
-        <w:spacing w:after="120"/>
-        <w:jc w:val="both"/>
-        <w:rPr>
-          <w:rFonts w:ascii="Times New Roman" w:hAnsi="Times New Roman" w:cs="Times New Roman"/>
-          <w:i/>
-        </w:rPr>
-      </w:pPr>
-    </w:p>
-    <w:p>
-      <w:pPr>
-        <w:spacing w:after="120"/>
-        <w:jc w:val="both"/>
-        <w:rPr>
-          <w:rFonts w:ascii="Times New Roman" w:hAnsi="Times New Roman" w:cs="Times New Roman"/>
-          <w:i/>
-        </w:rPr>
-      </w:pPr>
-      <w:r>
-        <w:rPr>
-          <w:rFonts w:ascii="Times New Roman" w:hAnsi="Times New Roman" w:cs="Times New Roman"/>
-          <w:i/>
-        </w:rPr>
-        <w:t>"For variants having high MAFs it is not advisable to include them in regional marker generation, as their genotypes may predominate the marker pattern. We therefore exclude variants above a specified MAF cutoff and these markers are analyzed individually.": All markers jointly reflect the transmission of chromosomes from parents to offspring. Do you advocate analyzing the same region twice, with inheritance inferred in a non-redundant manner from two different types of variants?</w:t>
-      </w:r>
-    </w:p>
-    <w:p>
-      <w:pPr>
-        <w:spacing w:after="120"/>
-        <w:jc w:val="both"/>
-        <w:rPr>
-          <w:rFonts w:ascii="Times New Roman" w:hAnsi="Times New Roman" w:cs="Times New Roman"/>
-          <w:i/>
-        </w:rPr>
-      </w:pPr>
-      <w:r>
-        <w:rPr>
-          <w:rFonts w:ascii="Times New Roman" w:hAnsi="Times New Roman" w:cs="Times New Roman"/>
-        </w:rPr>
-        <w:t>W</w:t>
-      </w:r>
-      <w:r>
-        <w:rPr>
-          <w:rFonts w:ascii="Times New Roman" w:hAnsi="Times New Roman" w:cs="Times New Roman"/>
-        </w:rPr>
-        <w:t xml:space="preserve">e assume here that </w:t>
-      </w:r>
-      <w:commentRangeStart w:id="1"/>
-      <w:r>
-        <w:rPr>
-          <w:rFonts w:ascii="Times New Roman" w:hAnsi="Times New Roman" w:cs="Times New Roman"/>
-        </w:rPr>
-        <w:t>common variants</w:t>
+      <w:commentRangeEnd w:id="0"/>
+      <w:r>
+        <w:rPr>
+          <w:rStyle w:val="CommentReference"/>
+        </w:rPr>
+        <w:commentReference w:id="0"/>
+      </w:r>
+      <w:r>
+        <w:rPr>
+          <w:rFonts w:ascii="Times New Roman" w:hAnsi="Times New Roman" w:cs="Times New Roman"/>
+        </w:rPr>
+        <w:t>do not cause Mendelian disease</w:t>
+      </w:r>
+      <w:r>
+        <w:rPr>
+          <w:rFonts w:ascii="Times New Roman" w:hAnsi="Times New Roman" w:cs="Times New Roman"/>
+        </w:rPr>
+        <w:t>s</w:t>
+      </w:r>
+      <w:r>
+        <w:rPr>
+          <w:rFonts w:ascii="Times New Roman" w:hAnsi="Times New Roman" w:cs="Times New Roman"/>
+        </w:rPr>
+        <w:t xml:space="preserve">, which is reasonable assumption under most </w:t>
+      </w:r>
+      <w:r>
+        <w:rPr>
+          <w:rFonts w:ascii="Times New Roman" w:hAnsi="Times New Roman" w:cs="Times New Roman"/>
+        </w:rPr>
+        <w:t>circumstances</w:t>
+      </w:r>
+      <w:r>
+        <w:rPr>
+          <w:rFonts w:ascii="Times New Roman" w:hAnsi="Times New Roman" w:cs="Times New Roman"/>
+        </w:rPr>
+        <w:t xml:space="preserve">. </w:t>
+      </w:r>
+      <w:r>
+        <w:rPr>
+          <w:rFonts w:ascii="Times New Roman" w:hAnsi="Times New Roman" w:cs="Times New Roman"/>
+        </w:rPr>
+        <w:t xml:space="preserve">When a “binning” theme is </w:t>
+      </w:r>
+      <w:r>
+        <w:rPr>
+          <w:rFonts w:ascii="Times New Roman" w:hAnsi="Times New Roman" w:cs="Times New Roman"/>
+        </w:rPr>
+        <w:t>applied</w:t>
+      </w:r>
+      <w:r>
+        <w:rPr>
+          <w:rFonts w:ascii="Times New Roman" w:hAnsi="Times New Roman" w:cs="Times New Roman"/>
+        </w:rPr>
+        <w:t xml:space="preserve"> (see Figure 1) </w:t>
+      </w:r>
+      <w:r>
+        <w:rPr>
+          <w:rFonts w:ascii="Times New Roman" w:hAnsi="Times New Roman" w:cs="Times New Roman"/>
+        </w:rPr>
+        <w:t xml:space="preserve">the presence of </w:t>
+      </w:r>
+      <w:r>
+        <w:rPr>
+          <w:rFonts w:ascii="Times New Roman" w:hAnsi="Times New Roman" w:cs="Times New Roman"/>
+        </w:rPr>
+        <w:t xml:space="preserve">common variants </w:t>
+      </w:r>
+      <w:r>
+        <w:rPr>
+          <w:rFonts w:ascii="Times New Roman" w:hAnsi="Times New Roman" w:cs="Times New Roman"/>
+        </w:rPr>
+        <w:t>may</w:t>
       </w:r>
       <w:r>
         <w:rPr>
@@ -1055,18 +1174,35 @@
         </w:rPr>
         <w:t xml:space="preserve"> </w:t>
       </w:r>
-      <w:commentRangeEnd w:id="1"/>
-      <w:r>
-        <w:rPr>
-          <w:rStyle w:val="CommentReference"/>
-        </w:rPr>
-        <w:commentReference w:id="1"/>
-      </w:r>
-      <w:r>
-        <w:rPr>
-          <w:rFonts w:ascii="Times New Roman" w:hAnsi="Times New Roman" w:cs="Times New Roman"/>
-        </w:rPr>
-        <w:t>do not cause Mendelian disease</w:t>
+      <w:r>
+        <w:rPr>
+          <w:rFonts w:ascii="Times New Roman" w:hAnsi="Times New Roman" w:cs="Times New Roman"/>
+        </w:rPr>
+        <w:t xml:space="preserve">mask </w:t>
+      </w:r>
+      <w:r>
+        <w:rPr>
+          <w:rFonts w:ascii="Times New Roman" w:hAnsi="Times New Roman" w:cs="Times New Roman"/>
+        </w:rPr>
+        <w:t>the contribution of rare variants</w:t>
+      </w:r>
+      <w:r>
+        <w:rPr>
+          <w:rFonts w:ascii="Times New Roman" w:hAnsi="Times New Roman" w:cs="Times New Roman"/>
+        </w:rPr>
+        <w:t xml:space="preserve"> and </w:t>
+      </w:r>
+      <w:r>
+        <w:rPr>
+          <w:rFonts w:ascii="Times New Roman" w:hAnsi="Times New Roman" w:cs="Times New Roman"/>
+        </w:rPr>
+        <w:t>attenuate</w:t>
+      </w:r>
+      <w:r>
+        <w:rPr>
+          <w:rFonts w:ascii="Times New Roman" w:hAnsi="Times New Roman" w:cs="Times New Roman"/>
+        </w:rPr>
+        <w:t xml:space="preserve"> linkage signal</w:t>
       </w:r>
       <w:r>
         <w:rPr>
@@ -1078,13 +1214,25 @@
         <w:rPr>
           <w:rFonts w:ascii="Times New Roman" w:hAnsi="Times New Roman" w:cs="Times New Roman"/>
         </w:rPr>
-        <w:t xml:space="preserve">, which is reasonable assumption under most </w:t>
-      </w:r>
-      <w:r>
-        <w:rPr>
-          <w:rFonts w:ascii="Times New Roman" w:hAnsi="Times New Roman" w:cs="Times New Roman"/>
-        </w:rPr>
-        <w:t>circumstances</w:t>
+        <w:t xml:space="preserve"> (i.e.</w:t>
+      </w:r>
+      <w:r>
+        <w:rPr>
+          <w:rFonts w:ascii="Times New Roman" w:hAnsi="Times New Roman" w:cs="Times New Roman"/>
+        </w:rPr>
+        <w:t xml:space="preserve"> producing</w:t>
+      </w:r>
+      <w:r>
+        <w:rPr>
+          <w:rFonts w:ascii="Times New Roman" w:hAnsi="Times New Roman" w:cs="Times New Roman"/>
+        </w:rPr>
+        <w:t xml:space="preserve"> negative LOD scores</w:t>
+      </w:r>
+      <w:r>
+        <w:rPr>
+          <w:rFonts w:ascii="Times New Roman" w:hAnsi="Times New Roman" w:cs="Times New Roman"/>
+        </w:rPr>
+        <w:t>)</w:t>
       </w:r>
       <w:r>
         <w:rPr>
@@ -1096,25 +1244,145 @@
         <w:rPr>
           <w:rFonts w:ascii="Times New Roman" w:hAnsi="Times New Roman" w:cs="Times New Roman"/>
         </w:rPr>
-        <w:t xml:space="preserve">When a “binning” theme is </w:t>
-      </w:r>
-      <w:r>
-        <w:rPr>
-          <w:rFonts w:ascii="Times New Roman" w:hAnsi="Times New Roman" w:cs="Times New Roman"/>
-        </w:rPr>
-        <w:t>applied</w:t>
-      </w:r>
-      <w:r>
-        <w:rPr>
-          <w:rFonts w:ascii="Times New Roman" w:hAnsi="Times New Roman" w:cs="Times New Roman"/>
-        </w:rPr>
-        <w:t xml:space="preserve"> (see Figure 1) </w:t>
-      </w:r>
-      <w:r>
-        <w:rPr>
-          <w:rFonts w:ascii="Times New Roman" w:hAnsi="Times New Roman" w:cs="Times New Roman"/>
-        </w:rPr>
-        <w:t xml:space="preserve">the presence of </w:t>
+        <w:t xml:space="preserve">If a gene </w:t>
+      </w:r>
+      <w:r>
+        <w:rPr>
+          <w:rFonts w:ascii="Times New Roman" w:hAnsi="Times New Roman" w:cs="Times New Roman"/>
+        </w:rPr>
+        <w:t>harbors</w:t>
+      </w:r>
+      <w:r>
+        <w:rPr>
+          <w:rFonts w:ascii="Times New Roman" w:hAnsi="Times New Roman" w:cs="Times New Roman"/>
+        </w:rPr>
+        <w:t xml:space="preserve"> a </w:t>
+      </w:r>
+      <w:r>
+        <w:rPr>
+          <w:rFonts w:ascii="Times New Roman" w:hAnsi="Times New Roman" w:cs="Times New Roman"/>
+        </w:rPr>
+        <w:t xml:space="preserve">rare </w:t>
+      </w:r>
+      <w:r>
+        <w:rPr>
+          <w:rFonts w:ascii="Times New Roman" w:hAnsi="Times New Roman" w:cs="Times New Roman"/>
+        </w:rPr>
+        <w:t xml:space="preserve">disease causing </w:t>
+      </w:r>
+      <w:r>
+        <w:rPr>
+          <w:rFonts w:ascii="Times New Roman" w:hAnsi="Times New Roman" w:cs="Times New Roman"/>
+        </w:rPr>
+        <w:t>variant</w:t>
+      </w:r>
+      <w:r>
+        <w:rPr>
+          <w:rFonts w:ascii="Times New Roman" w:hAnsi="Times New Roman" w:cs="Times New Roman"/>
+        </w:rPr>
+        <w:t>,</w:t>
+      </w:r>
+      <w:r>
+        <w:rPr>
+          <w:rFonts w:ascii="Times New Roman" w:hAnsi="Times New Roman" w:cs="Times New Roman"/>
+        </w:rPr>
+        <w:t xml:space="preserve"> </w:t>
+      </w:r>
+      <w:r>
+        <w:rPr>
+          <w:rFonts w:ascii="Times New Roman" w:hAnsi="Times New Roman" w:cs="Times New Roman"/>
+        </w:rPr>
+        <w:t>i</w:t>
+      </w:r>
+      <w:r>
+        <w:rPr>
+          <w:rFonts w:ascii="Times New Roman" w:hAnsi="Times New Roman" w:cs="Times New Roman"/>
+        </w:rPr>
+        <w:t xml:space="preserve">t is certain that </w:t>
+      </w:r>
+      <w:r>
+        <w:rPr>
+          <w:rFonts w:ascii="Times New Roman" w:hAnsi="Times New Roman" w:cs="Times New Roman"/>
+        </w:rPr>
+        <w:t>linkage</w:t>
+      </w:r>
+      <w:r>
+        <w:rPr>
+          <w:rFonts w:ascii="Times New Roman" w:hAnsi="Times New Roman" w:cs="Times New Roman"/>
+        </w:rPr>
+        <w:t xml:space="preserve"> signal from rare variants </w:t>
+      </w:r>
+      <w:r>
+        <w:rPr>
+          <w:rFonts w:ascii="Times New Roman" w:hAnsi="Times New Roman" w:cs="Times New Roman"/>
+        </w:rPr>
+        <w:t xml:space="preserve">analysis </w:t>
+      </w:r>
+      <w:r>
+        <w:rPr>
+          <w:rFonts w:ascii="Times New Roman" w:hAnsi="Times New Roman" w:cs="Times New Roman"/>
+        </w:rPr>
+        <w:t xml:space="preserve">via CHP method will be stronger than </w:t>
+      </w:r>
+      <w:r>
+        <w:rPr>
+          <w:rFonts w:ascii="Times New Roman" w:hAnsi="Times New Roman" w:cs="Times New Roman"/>
+        </w:rPr>
+        <w:t>from</w:t>
+      </w:r>
+      <w:r>
+        <w:rPr>
+          <w:rFonts w:ascii="Times New Roman" w:hAnsi="Times New Roman" w:cs="Times New Roman"/>
+        </w:rPr>
+        <w:t xml:space="preserve"> common variant</w:t>
+      </w:r>
+      <w:r>
+        <w:rPr>
+          <w:rFonts w:ascii="Times New Roman" w:hAnsi="Times New Roman" w:cs="Times New Roman"/>
+        </w:rPr>
+        <w:t xml:space="preserve">s in </w:t>
+      </w:r>
+      <w:r>
+        <w:rPr>
+          <w:rFonts w:ascii="Times New Roman" w:hAnsi="Times New Roman" w:cs="Times New Roman"/>
+        </w:rPr>
+        <w:t xml:space="preserve">the </w:t>
+      </w:r>
+      <w:r>
+        <w:rPr>
+          <w:rFonts w:ascii="Times New Roman" w:hAnsi="Times New Roman" w:cs="Times New Roman"/>
+        </w:rPr>
+        <w:t>same</w:t>
+      </w:r>
+      <w:r>
+        <w:rPr>
+          <w:rFonts w:ascii="Times New Roman" w:hAnsi="Times New Roman" w:cs="Times New Roman"/>
+        </w:rPr>
+        <w:t xml:space="preserve"> gene when analyzed separately</w:t>
+      </w:r>
+      <w:r>
+        <w:rPr>
+          <w:rFonts w:ascii="Times New Roman" w:hAnsi="Times New Roman" w:cs="Times New Roman"/>
+        </w:rPr>
+        <w:t xml:space="preserve"> so there is no need to consider results from common variants</w:t>
+      </w:r>
+      <w:r>
+        <w:rPr>
+          <w:rFonts w:ascii="Times New Roman" w:hAnsi="Times New Roman" w:cs="Times New Roman"/>
+        </w:rPr>
+        <w:t xml:space="preserve">. </w:t>
+      </w:r>
+      <w:r>
+        <w:rPr>
+          <w:rFonts w:ascii="Times New Roman" w:hAnsi="Times New Roman" w:cs="Times New Roman"/>
+        </w:rPr>
+        <w:t xml:space="preserve">Our suggestion of </w:t>
+      </w:r>
+      <w:r>
+        <w:rPr>
+          <w:rFonts w:ascii="Times New Roman" w:hAnsi="Times New Roman" w:cs="Times New Roman"/>
+        </w:rPr>
+        <w:t xml:space="preserve">analyzing </w:t>
       </w:r>
       <w:r>
         <w:rPr>
@@ -1126,7 +1394,7 @@
         <w:rPr>
           <w:rFonts w:ascii="Times New Roman" w:hAnsi="Times New Roman" w:cs="Times New Roman"/>
         </w:rPr>
-        <w:t>may</w:t>
+        <w:t>separately was</w:t>
       </w:r>
       <w:r>
         <w:rPr>
@@ -1138,55 +1406,113 @@
         <w:rPr>
           <w:rFonts w:ascii="Times New Roman" w:hAnsi="Times New Roman" w:cs="Times New Roman"/>
         </w:rPr>
-        <w:t>mask out</w:t>
-      </w:r>
-      <w:r>
-        <w:rPr>
-          <w:rFonts w:ascii="Times New Roman" w:hAnsi="Times New Roman" w:cs="Times New Roman"/>
-        </w:rPr>
-        <w:t xml:space="preserve"> the contribution of rare variants</w:t>
-      </w:r>
-      <w:r>
-        <w:rPr>
-          <w:rFonts w:ascii="Times New Roman" w:hAnsi="Times New Roman" w:cs="Times New Roman"/>
-        </w:rPr>
-        <w:t xml:space="preserve"> and </w:t>
-      </w:r>
-      <w:r>
-        <w:rPr>
-          <w:rFonts w:ascii="Times New Roman" w:hAnsi="Times New Roman" w:cs="Times New Roman"/>
-        </w:rPr>
-        <w:t>attenuate</w:t>
-      </w:r>
-      <w:r>
-        <w:rPr>
-          <w:rFonts w:ascii="Times New Roman" w:hAnsi="Times New Roman" w:cs="Times New Roman"/>
-        </w:rPr>
-        <w:t xml:space="preserve"> linkage signal</w:t>
-      </w:r>
-      <w:r>
-        <w:rPr>
-          <w:rFonts w:ascii="Times New Roman" w:hAnsi="Times New Roman" w:cs="Times New Roman"/>
-        </w:rPr>
-        <w:t>s</w:t>
-      </w:r>
-      <w:r>
-        <w:rPr>
-          <w:rFonts w:ascii="Times New Roman" w:hAnsi="Times New Roman" w:cs="Times New Roman"/>
-        </w:rPr>
-        <w:t xml:space="preserve"> (i.e.</w:t>
-      </w:r>
-      <w:r>
-        <w:rPr>
-          <w:rFonts w:ascii="Times New Roman" w:hAnsi="Times New Roman" w:cs="Times New Roman"/>
-        </w:rPr>
-        <w:t xml:space="preserve"> producing</w:t>
-      </w:r>
-      <w:r>
-        <w:rPr>
-          <w:rFonts w:ascii="Times New Roman" w:hAnsi="Times New Roman" w:cs="Times New Roman"/>
-        </w:rPr>
-        <w:t xml:space="preserve"> negative LOD scores</w:t>
+        <w:t>to consider scenarios</w:t>
+      </w:r>
+      <w:r>
+        <w:rPr>
+          <w:rFonts w:ascii="Times New Roman" w:hAnsi="Times New Roman" w:cs="Times New Roman"/>
+        </w:rPr>
+        <w:t xml:space="preserve"> when there is n</w:t>
+      </w:r>
+      <w:r>
+        <w:rPr>
+          <w:rFonts w:ascii="Times New Roman" w:hAnsi="Times New Roman" w:cs="Times New Roman"/>
+        </w:rPr>
+        <w:t xml:space="preserve">o rare variants available </w:t>
+      </w:r>
+      <w:r>
+        <w:rPr>
+          <w:rFonts w:ascii="Times New Roman" w:hAnsi="Times New Roman" w:cs="Times New Roman"/>
+        </w:rPr>
+        <w:t>in a gene</w:t>
+      </w:r>
+      <w:r>
+        <w:rPr>
+          <w:rFonts w:ascii="Times New Roman" w:hAnsi="Times New Roman" w:cs="Times New Roman"/>
+        </w:rPr>
+        <w:t>, in which case</w:t>
+      </w:r>
+      <w:r>
+        <w:rPr>
+          <w:rFonts w:ascii="Times New Roman" w:hAnsi="Times New Roman" w:cs="Times New Roman"/>
+        </w:rPr>
+        <w:t xml:space="preserve"> the common </w:t>
+      </w:r>
+      <w:r>
+        <w:rPr>
+          <w:rFonts w:ascii="Times New Roman" w:hAnsi="Times New Roman" w:cs="Times New Roman"/>
+        </w:rPr>
+        <w:t xml:space="preserve">variants may tag the disease causing rare variants. </w:t>
+      </w:r>
+      <w:r>
+        <w:rPr>
+          <w:rFonts w:ascii="Times New Roman" w:hAnsi="Times New Roman" w:cs="Times New Roman"/>
+        </w:rPr>
+        <w:t xml:space="preserve">We have moved the paragraph in question to “Discussion” with additional comments on </w:t>
+      </w:r>
+      <w:r>
+        <w:rPr>
+          <w:rFonts w:ascii="Times New Roman" w:hAnsi="Times New Roman" w:cs="Times New Roman"/>
+        </w:rPr>
+        <w:t>how “common” variants should be treated (lines xxx - xxx).</w:t>
+      </w:r>
+      <w:bookmarkStart w:id="1" w:name="_GoBack"/>
+      <w:bookmarkEnd w:id="1"/>
+    </w:p>
+    <w:p>
+      <w:pPr>
+        <w:spacing w:after="120"/>
+        <w:jc w:val="both"/>
+        <w:rPr>
+          <w:rFonts w:ascii="Times New Roman" w:hAnsi="Times New Roman" w:cs="Times New Roman"/>
+          <w:i/>
+        </w:rPr>
+      </w:pPr>
+    </w:p>
+    <w:p>
+      <w:pPr>
+        <w:spacing w:after="120"/>
+        <w:jc w:val="both"/>
+        <w:rPr>
+          <w:rFonts w:ascii="Times New Roman" w:hAnsi="Times New Roman" w:cs="Times New Roman"/>
+          <w:b/>
+        </w:rPr>
+      </w:pPr>
+      <w:r>
+        <w:rPr>
+          <w:rFonts w:ascii="Times New Roman" w:hAnsi="Times New Roman" w:cs="Times New Roman"/>
+          <w:i/>
+        </w:rPr>
+        <w:t>"Although it has been shown that analyzing single nucleotide variants (SNVs) from WES data provides acceptable linkage results, due to the low heterozygosity of SNVs this approach can be less powerful than analysis of SNPs from genotyping arrays.": This statement should be qualified. It is true that rare variants are not very informative regarding transmission simply because most individuals are homozygous for the common allele. However, if a rare variant is, in fact, the functional site, then only the heterozygotes provide linkage information, and analyzing the variant by itself should then be much more powerful than analyzing common nearby variants.</w:t>
+      </w:r>
+      <w:r>
+        <w:rPr>
+          <w:rFonts w:ascii="Times New Roman" w:hAnsi="Times New Roman" w:cs="Times New Roman"/>
+          <w:b/>
+        </w:rPr>
+        <w:t xml:space="preserve"> </w:t>
+      </w:r>
+    </w:p>
+    <w:p>
+      <w:pPr>
+        <w:spacing w:after="120"/>
+        <w:jc w:val="both"/>
+        <w:rPr>
+          <w:rFonts w:ascii="Times New Roman" w:hAnsi="Times New Roman" w:cs="Times New Roman"/>
+          <w:b/>
+        </w:rPr>
+      </w:pPr>
+      <w:r>
+        <w:rPr>
+          <w:rFonts w:ascii="Times New Roman" w:hAnsi="Times New Roman" w:cs="Times New Roman"/>
+        </w:rPr>
+        <w:t>We agree with the reviewer that analyzing a causal rare variant by itself is more powerful than analyzing a nearby common variant. However when there is allelic heterogeneity (under compound recessive model, or the causal variants are different among families</w:t>
+      </w:r>
+      <w:r>
+        <w:rPr>
+          <w:rFonts w:ascii="Times New Roman" w:hAnsi="Times New Roman" w:cs="Times New Roman"/>
+        </w:rPr>
+        <w:t xml:space="preserve"> but are within the same gene</w:t>
       </w:r>
       <w:r>
         <w:rPr>
@@ -1198,289 +1524,6 @@
         <w:rPr>
           <w:rFonts w:ascii="Times New Roman" w:hAnsi="Times New Roman" w:cs="Times New Roman"/>
         </w:rPr>
-        <w:t xml:space="preserve">. </w:t>
-      </w:r>
-      <w:r>
-        <w:rPr>
-          <w:rFonts w:ascii="Times New Roman" w:hAnsi="Times New Roman" w:cs="Times New Roman"/>
-        </w:rPr>
-        <w:t xml:space="preserve">If a gene </w:t>
-      </w:r>
-      <w:r>
-        <w:rPr>
-          <w:rFonts w:ascii="Times New Roman" w:hAnsi="Times New Roman" w:cs="Times New Roman"/>
-        </w:rPr>
-        <w:t>harbors</w:t>
-      </w:r>
-      <w:r>
-        <w:rPr>
-          <w:rFonts w:ascii="Times New Roman" w:hAnsi="Times New Roman" w:cs="Times New Roman"/>
-        </w:rPr>
-        <w:t xml:space="preserve"> a </w:t>
-      </w:r>
-      <w:r>
-        <w:rPr>
-          <w:rFonts w:ascii="Times New Roman" w:hAnsi="Times New Roman" w:cs="Times New Roman"/>
-        </w:rPr>
-        <w:t xml:space="preserve">rare </w:t>
-      </w:r>
-      <w:r>
-        <w:rPr>
-          <w:rFonts w:ascii="Times New Roman" w:hAnsi="Times New Roman" w:cs="Times New Roman"/>
-        </w:rPr>
-        <w:t xml:space="preserve">disease causing </w:t>
-      </w:r>
-      <w:r>
-        <w:rPr>
-          <w:rFonts w:ascii="Times New Roman" w:hAnsi="Times New Roman" w:cs="Times New Roman"/>
-        </w:rPr>
-        <w:t>variant</w:t>
-      </w:r>
-      <w:r>
-        <w:rPr>
-          <w:rFonts w:ascii="Times New Roman" w:hAnsi="Times New Roman" w:cs="Times New Roman"/>
-        </w:rPr>
-        <w:t>,</w:t>
-      </w:r>
-      <w:r>
-        <w:rPr>
-          <w:rFonts w:ascii="Times New Roman" w:hAnsi="Times New Roman" w:cs="Times New Roman"/>
-        </w:rPr>
-        <w:t xml:space="preserve"> </w:t>
-      </w:r>
-      <w:r>
-        <w:rPr>
-          <w:rFonts w:ascii="Times New Roman" w:hAnsi="Times New Roman" w:cs="Times New Roman"/>
-        </w:rPr>
-        <w:t>i</w:t>
-      </w:r>
-      <w:r>
-        <w:rPr>
-          <w:rFonts w:ascii="Times New Roman" w:hAnsi="Times New Roman" w:cs="Times New Roman"/>
-        </w:rPr>
-        <w:t xml:space="preserve">t is certain that </w:t>
-      </w:r>
-      <w:r>
-        <w:rPr>
-          <w:rFonts w:ascii="Times New Roman" w:hAnsi="Times New Roman" w:cs="Times New Roman"/>
-        </w:rPr>
-        <w:t>linkage</w:t>
-      </w:r>
-      <w:r>
-        <w:rPr>
-          <w:rFonts w:ascii="Times New Roman" w:hAnsi="Times New Roman" w:cs="Times New Roman"/>
-        </w:rPr>
-        <w:t xml:space="preserve"> signal from rare variants </w:t>
-      </w:r>
-      <w:r>
-        <w:rPr>
-          <w:rFonts w:ascii="Times New Roman" w:hAnsi="Times New Roman" w:cs="Times New Roman"/>
-        </w:rPr>
-        <w:t xml:space="preserve">analysis </w:t>
-      </w:r>
-      <w:r>
-        <w:rPr>
-          <w:rFonts w:ascii="Times New Roman" w:hAnsi="Times New Roman" w:cs="Times New Roman"/>
-        </w:rPr>
-        <w:t xml:space="preserve">via CHP method will be stronger than </w:t>
-      </w:r>
-      <w:r>
-        <w:rPr>
-          <w:rFonts w:ascii="Times New Roman" w:hAnsi="Times New Roman" w:cs="Times New Roman"/>
-        </w:rPr>
-        <w:t>from</w:t>
-      </w:r>
-      <w:r>
-        <w:rPr>
-          <w:rFonts w:ascii="Times New Roman" w:hAnsi="Times New Roman" w:cs="Times New Roman"/>
-        </w:rPr>
-        <w:t xml:space="preserve"> common variant</w:t>
-      </w:r>
-      <w:r>
-        <w:rPr>
-          <w:rFonts w:ascii="Times New Roman" w:hAnsi="Times New Roman" w:cs="Times New Roman"/>
-        </w:rPr>
-        <w:t xml:space="preserve">s in </w:t>
-      </w:r>
-      <w:r>
-        <w:rPr>
-          <w:rFonts w:ascii="Times New Roman" w:hAnsi="Times New Roman" w:cs="Times New Roman"/>
-        </w:rPr>
-        <w:t xml:space="preserve">the </w:t>
-      </w:r>
-      <w:r>
-        <w:rPr>
-          <w:rFonts w:ascii="Times New Roman" w:hAnsi="Times New Roman" w:cs="Times New Roman"/>
-        </w:rPr>
-        <w:t>same</w:t>
-      </w:r>
-      <w:r>
-        <w:rPr>
-          <w:rFonts w:ascii="Times New Roman" w:hAnsi="Times New Roman" w:cs="Times New Roman"/>
-        </w:rPr>
-        <w:t xml:space="preserve"> gene when analyzed separately</w:t>
-      </w:r>
-      <w:r>
-        <w:rPr>
-          <w:rFonts w:ascii="Times New Roman" w:hAnsi="Times New Roman" w:cs="Times New Roman"/>
-        </w:rPr>
-        <w:t xml:space="preserve"> so there is no need to consider results from common variants</w:t>
-      </w:r>
-      <w:r>
-        <w:rPr>
-          <w:rFonts w:ascii="Times New Roman" w:hAnsi="Times New Roman" w:cs="Times New Roman"/>
-        </w:rPr>
-        <w:t xml:space="preserve">. </w:t>
-      </w:r>
-      <w:r>
-        <w:rPr>
-          <w:rFonts w:ascii="Times New Roman" w:hAnsi="Times New Roman" w:cs="Times New Roman"/>
-        </w:rPr>
-        <w:t xml:space="preserve">Our suggestion of </w:t>
-      </w:r>
-      <w:r>
-        <w:rPr>
-          <w:rFonts w:ascii="Times New Roman" w:hAnsi="Times New Roman" w:cs="Times New Roman"/>
-        </w:rPr>
-        <w:t xml:space="preserve">analyzing </w:t>
-      </w:r>
-      <w:r>
-        <w:rPr>
-          <w:rFonts w:ascii="Times New Roman" w:hAnsi="Times New Roman" w:cs="Times New Roman"/>
-        </w:rPr>
-        <w:t xml:space="preserve">common variants </w:t>
-      </w:r>
-      <w:r>
-        <w:rPr>
-          <w:rFonts w:ascii="Times New Roman" w:hAnsi="Times New Roman" w:cs="Times New Roman"/>
-        </w:rPr>
-        <w:t>separately was</w:t>
-      </w:r>
-      <w:r>
-        <w:rPr>
-          <w:rFonts w:ascii="Times New Roman" w:hAnsi="Times New Roman" w:cs="Times New Roman"/>
-        </w:rPr>
-        <w:t xml:space="preserve"> </w:t>
-      </w:r>
-      <w:r>
-        <w:rPr>
-          <w:rFonts w:ascii="Times New Roman" w:hAnsi="Times New Roman" w:cs="Times New Roman"/>
-        </w:rPr>
-        <w:t>to consider scenarios</w:t>
-      </w:r>
-      <w:r>
-        <w:rPr>
-          <w:rFonts w:ascii="Times New Roman" w:hAnsi="Times New Roman" w:cs="Times New Roman"/>
-        </w:rPr>
-        <w:t xml:space="preserve"> when there is n</w:t>
-      </w:r>
-      <w:r>
-        <w:rPr>
-          <w:rFonts w:ascii="Times New Roman" w:hAnsi="Times New Roman" w:cs="Times New Roman"/>
-        </w:rPr>
-        <w:t xml:space="preserve">o rare variants available </w:t>
-      </w:r>
-      <w:r>
-        <w:rPr>
-          <w:rFonts w:ascii="Times New Roman" w:hAnsi="Times New Roman" w:cs="Times New Roman"/>
-        </w:rPr>
-        <w:t>in a gene</w:t>
-      </w:r>
-      <w:r>
-        <w:rPr>
-          <w:rFonts w:ascii="Times New Roman" w:hAnsi="Times New Roman" w:cs="Times New Roman"/>
-        </w:rPr>
-        <w:t>, in which case</w:t>
-      </w:r>
-      <w:r>
-        <w:rPr>
-          <w:rFonts w:ascii="Times New Roman" w:hAnsi="Times New Roman" w:cs="Times New Roman"/>
-        </w:rPr>
-        <w:t xml:space="preserve"> the common </w:t>
-      </w:r>
-      <w:r>
-        <w:rPr>
-          <w:rFonts w:ascii="Times New Roman" w:hAnsi="Times New Roman" w:cs="Times New Roman"/>
-        </w:rPr>
-        <w:t xml:space="preserve">variants may tag the disease causing rare variants. </w:t>
-      </w:r>
-      <w:r>
-        <w:rPr>
-          <w:rFonts w:ascii="Times New Roman" w:hAnsi="Times New Roman" w:cs="Times New Roman"/>
-        </w:rPr>
-        <w:t>We have revised the paragraph in question (lines xxx - xxx) to clarify the point.</w:t>
-      </w:r>
-      <w:r>
-        <w:rPr>
-          <w:rFonts w:ascii="Times New Roman" w:hAnsi="Times New Roman" w:cs="Times New Roman"/>
-        </w:rPr>
-        <w:t xml:space="preserve"> </w:t>
-      </w:r>
-    </w:p>
-    <w:p>
-      <w:pPr>
-        <w:spacing w:after="120"/>
-        <w:jc w:val="both"/>
-        <w:rPr>
-          <w:rFonts w:ascii="Times New Roman" w:hAnsi="Times New Roman" w:cs="Times New Roman"/>
-          <w:i/>
-        </w:rPr>
-      </w:pPr>
-    </w:p>
-    <w:p>
-      <w:pPr>
-        <w:spacing w:after="120"/>
-        <w:jc w:val="both"/>
-        <w:rPr>
-          <w:rFonts w:ascii="Times New Roman" w:hAnsi="Times New Roman" w:cs="Times New Roman"/>
-          <w:b/>
-        </w:rPr>
-      </w:pPr>
-      <w:r>
-        <w:rPr>
-          <w:rFonts w:ascii="Times New Roman" w:hAnsi="Times New Roman" w:cs="Times New Roman"/>
-          <w:i/>
-        </w:rPr>
-        <w:t>"Although it has been shown that analyzing single nucleotide variants (SNVs) from WES data provides acceptable linkage results, due to the low heterozygosity of SNVs this approach can be less powerful than analysis of SNPs from genotyping arrays.": This statement should be qualified. It is true that rare variants are not very informative regarding transmission simply because most individuals are homozygous for the common allele. However, if a rare variant is, in fact, the functional site, then only the heterozygotes provide linkage information, and analyzing the variant by itself should then be much more powerful than analyzing common nearby variants.</w:t>
-      </w:r>
-      <w:r>
-        <w:rPr>
-          <w:rFonts w:ascii="Times New Roman" w:hAnsi="Times New Roman" w:cs="Times New Roman"/>
-          <w:b/>
-        </w:rPr>
-        <w:t xml:space="preserve"> </w:t>
-      </w:r>
-    </w:p>
-    <w:p>
-      <w:pPr>
-        <w:spacing w:after="120"/>
-        <w:jc w:val="both"/>
-        <w:rPr>
-          <w:rFonts w:ascii="Times New Roman" w:hAnsi="Times New Roman" w:cs="Times New Roman"/>
-        </w:rPr>
-      </w:pPr>
-      <w:r>
-        <w:rPr>
-          <w:rFonts w:ascii="Times New Roman" w:hAnsi="Times New Roman" w:cs="Times New Roman"/>
-        </w:rPr>
-        <w:t>We agree with the reviewer that analyzing a causal rare variant by itself is more powerful than analyzing a nearby common variant. However when there is allelic heterogeneity (under compound recessive model, or the causal variants are different among families</w:t>
-      </w:r>
-      <w:r>
-        <w:rPr>
-          <w:rFonts w:ascii="Times New Roman" w:hAnsi="Times New Roman" w:cs="Times New Roman"/>
-        </w:rPr>
-        <w:t xml:space="preserve"> but are within the same gene</w:t>
-      </w:r>
-      <w:r>
-        <w:rPr>
-          <w:rFonts w:ascii="Times New Roman" w:hAnsi="Times New Roman" w:cs="Times New Roman"/>
-        </w:rPr>
-        <w:t>)</w:t>
-      </w:r>
-      <w:r>
-        <w:rPr>
-          <w:rFonts w:ascii="Times New Roman" w:hAnsi="Times New Roman" w:cs="Times New Roman"/>
-        </w:rPr>
         <w:t xml:space="preserve">, </w:t>
       </w:r>
       <w:r>
@@ -1499,7 +1542,14 @@
         <w:rPr>
           <w:rFonts w:ascii="Times New Roman" w:hAnsi="Times New Roman" w:cs="Times New Roman"/>
         </w:rPr>
-        <w:t xml:space="preserve">We have made a clarification in the text (lines xxx - xxx). </w:t>
+        <w:t xml:space="preserve">We have made a </w:t>
+      </w:r>
+      <w:r>
+        <w:rPr>
+          <w:rFonts w:ascii="Times New Roman" w:hAnsi="Times New Roman" w:cs="Times New Roman"/>
+        </w:rPr>
+        <w:lastRenderedPageBreak/>
+        <w:t xml:space="preserve">clarification in the text (lines xxx - xxx). </w:t>
       </w:r>
       <w:r>
         <w:rPr>
@@ -1519,16 +1569,6 @@
         </w:rPr>
         <w:t xml:space="preserve"> the best.</w:t>
       </w:r>
-    </w:p>
-    <w:p>
-      <w:pPr>
-        <w:spacing w:after="120"/>
-        <w:jc w:val="both"/>
-        <w:rPr>
-          <w:rFonts w:ascii="Times New Roman" w:hAnsi="Times New Roman" w:cs="Times New Roman"/>
-          <w:b/>
-        </w:rPr>
-      </w:pPr>
     </w:p>
     <w:sectPr>
       <w:pgSz w:w="12240" w:h="15840"/>
@@ -1542,7 +1582,7 @@
 
 <file path=word/comments.xml><?xml version="1.0" encoding="utf-8"?>
 <w:comments xmlns:wpc="http://schemas.microsoft.com/office/word/2010/wordprocessingCanvas" xmlns:mc="http://schemas.openxmlformats.org/markup-compatibility/2006" xmlns:o="urn:schemas-microsoft-com:office:office" xmlns:r="http://schemas.openxmlformats.org/officeDocument/2006/relationships" xmlns:m="http://schemas.openxmlformats.org/officeDocument/2006/math" xmlns:v="urn:schemas-microsoft-com:vml" xmlns:wp14="http://schemas.microsoft.com/office/word/2010/wordprocessingDrawing" xmlns:wp="http://schemas.openxmlformats.org/drawingml/2006/wordprocessingDrawing" xmlns:w10="urn:schemas-microsoft-com:office:word" xmlns:w="http://schemas.openxmlformats.org/wordprocessingml/2006/main" xmlns:w14="http://schemas.microsoft.com/office/word/2010/wordml" xmlns:w15="http://schemas.microsoft.com/office/word/2012/wordml" xmlns:wpg="http://schemas.microsoft.com/office/word/2010/wordprocessingGroup" xmlns:wpi="http://schemas.microsoft.com/office/word/2010/wordprocessingInk" xmlns:wne="http://schemas.microsoft.com/office/word/2006/wordml" xmlns:wps="http://schemas.microsoft.com/office/word/2010/wordprocessingShape" mc:Ignorable="w14 w15 wp14">
-  <w:comment w:id="1" w:author="Gao Wang" w:date="2014-10-23T17:46:00Z" w:initials="gw">
+  <w:comment w:id="0" w:author="Gao Wang" w:date="2014-10-23T17:46:00Z" w:initials="gw">
     <w:p>
       <w:pPr>
         <w:pStyle w:val="CommentText"/>

--- a/ms/SEQLinkageR1Respond_10_24_14.docx
+++ b/ms/SEQLinkageR1Respond_10_24_14.docx
@@ -64,7 +64,19 @@
         <w:rPr>
           <w:rFonts w:ascii="Times New Roman" w:hAnsi="Times New Roman" w:cs="Times New Roman"/>
         </w:rPr>
-        <w:t>suggestion and we made changes of the terms on lines xxx, xxx and xxx.</w:t>
+        <w:t xml:space="preserve">suggestion and we made changes </w:t>
+      </w:r>
+      <w:r>
+        <w:rPr>
+          <w:rFonts w:ascii="Times New Roman" w:hAnsi="Times New Roman" w:cs="Times New Roman"/>
+        </w:rPr>
+        <w:t>as suggested</w:t>
+      </w:r>
+      <w:r>
+        <w:rPr>
+          <w:rFonts w:ascii="Times New Roman" w:hAnsi="Times New Roman" w:cs="Times New Roman"/>
+        </w:rPr>
+        <w:t xml:space="preserve"> on lines xxx, xxx and xxx.</w:t>
       </w:r>
     </w:p>
     <w:p>
@@ -105,7 +117,25 @@
         <w:rPr>
           <w:rFonts w:ascii="Times New Roman" w:hAnsi="Times New Roman" w:cs="Times New Roman"/>
         </w:rPr>
-        <w:t>We thank the reviewer for the suggestion and we made changes of the terms on lines xxx, xxx and xxx.</w:t>
+        <w:t xml:space="preserve">We thank the reviewer for the suggestion </w:t>
+      </w:r>
+      <w:r>
+        <w:rPr>
+          <w:rFonts w:ascii="Times New Roman" w:hAnsi="Times New Roman" w:cs="Times New Roman"/>
+        </w:rPr>
+        <w:t>and we made changes as suggested</w:t>
+      </w:r>
+      <w:r>
+        <w:rPr>
+          <w:rFonts w:ascii="Times New Roman" w:hAnsi="Times New Roman" w:cs="Times New Roman"/>
+        </w:rPr>
+        <w:t xml:space="preserve"> on lines xxx, xxx and xxx.</w:t>
+      </w:r>
+      <w:r>
+        <w:rPr>
+          <w:rFonts w:ascii="Times New Roman" w:hAnsi="Times New Roman" w:cs="Times New Roman"/>
+        </w:rPr>
+        <w:t xml:space="preserve"> </w:t>
       </w:r>
     </w:p>
     <w:p>
@@ -158,7 +188,55 @@
           <w:rFonts w:ascii="Times New Roman" w:hAnsi="Times New Roman" w:cs="Times New Roman"/>
           <w:i/>
         </w:rPr>
-        <w:t>This is an interesting manuscript describing an approach to linkage analysis of rare variants. The authors are correct to point out that, due to their low heterozygosity, rare variants tend to provide low amounts of information to linkage analysis. So, an approach to combine several closely spaced variants (in the same gene) into a "super-locus" is likely to be much more powerful than an analysis based on individual rare variants.</w:t>
+        <w:t xml:space="preserve">This is an interesting manuscript describing an approach to linkage analysis of rare variants. The authors are correct to point out that, due to their low </w:t>
+      </w:r>
+      <w:proofErr w:type="spellStart"/>
+      <w:r>
+        <w:rPr>
+          <w:rFonts w:ascii="Times New Roman" w:hAnsi="Times New Roman" w:cs="Times New Roman"/>
+          <w:i/>
+        </w:rPr>
+        <w:t>heterozygosity</w:t>
+      </w:r>
+      <w:proofErr w:type="spellEnd"/>
+      <w:r>
+        <w:rPr>
+          <w:rFonts w:ascii="Times New Roman" w:hAnsi="Times New Roman" w:cs="Times New Roman"/>
+          <w:i/>
+        </w:rPr>
+        <w:t xml:space="preserve">, rare variants tend to provide low amounts of information to linkage analysis. So, an approach to combine several closely spaced variants (in the same gene) into a "super-locus" is likely to be much more powerful than an </w:t>
+      </w:r>
+      <w:proofErr w:type="spellStart"/>
+      <w:r>
+        <w:rPr>
+          <w:rFonts w:ascii="Times New Roman" w:hAnsi="Times New Roman" w:cs="Times New Roman"/>
+          <w:i/>
+        </w:rPr>
+        <w:t>an</w:t>
+      </w:r>
+      <w:proofErr w:type="spellEnd"/>
+      <w:r>
+        <w:rPr>
+          <w:rFonts w:ascii="Times New Roman" w:hAnsi="Times New Roman" w:cs="Times New Roman"/>
+          <w:i/>
+        </w:rPr>
+        <w:tab/>
+      </w:r>
+      <w:proofErr w:type="spellStart"/>
+      <w:r>
+        <w:rPr>
+          <w:rFonts w:ascii="Times New Roman" w:hAnsi="Times New Roman" w:cs="Times New Roman"/>
+          <w:i/>
+        </w:rPr>
+        <w:t>alysis</w:t>
+      </w:r>
+      <w:proofErr w:type="spellEnd"/>
+      <w:r>
+        <w:rPr>
+          <w:rFonts w:ascii="Times New Roman" w:hAnsi="Times New Roman" w:cs="Times New Roman"/>
+          <w:i/>
+        </w:rPr>
+        <w:t xml:space="preserve"> based on individual rare variants.</w:t>
       </w:r>
     </w:p>
     <w:p>
@@ -235,49 +313,13 @@
         <w:rPr>
           <w:rFonts w:ascii="Times New Roman" w:hAnsi="Times New Roman" w:cs="Times New Roman"/>
         </w:rPr>
-        <w:t xml:space="preserve">We thank the reviewer for pointing out the alternative approach and we’ve included a power comparison in the text. [FIXME: </w:t>
-      </w:r>
-      <w:r>
-        <w:rPr>
-          <w:rFonts w:ascii="Times New Roman" w:hAnsi="Times New Roman" w:cs="Times New Roman"/>
-        </w:rPr>
-        <w:t>implement the so-called “</w:t>
-      </w:r>
-      <w:r>
-        <w:rPr>
-          <w:rFonts w:ascii="Times New Roman" w:hAnsi="Times New Roman" w:cs="Times New Roman"/>
-        </w:rPr>
-        <w:t>map-specific multipoint lod score</w:t>
-      </w:r>
-      <w:r>
-        <w:rPr>
-          <w:rFonts w:ascii="Times New Roman" w:hAnsi="Times New Roman" w:cs="Times New Roman"/>
-        </w:rPr>
-        <w:t xml:space="preserve">”, </w:t>
-      </w:r>
-      <w:r>
-        <w:rPr>
-          <w:rFonts w:ascii="Times New Roman" w:hAnsi="Times New Roman" w:cs="Times New Roman"/>
-        </w:rPr>
-        <w:t xml:space="preserve">comment on power.]. </w:t>
-      </w:r>
-      <w:r>
-        <w:rPr>
-          <w:rFonts w:ascii="Times New Roman" w:hAnsi="Times New Roman" w:cs="Times New Roman"/>
-        </w:rPr>
-        <w:t>We also clarified that [FIXME: explain that phase ambiguity is taken account for by taking weighted average of LOD over all possible phase configurations]</w:t>
-      </w:r>
-      <w:r>
-        <w:rPr>
-          <w:rFonts w:ascii="Times New Roman" w:hAnsi="Times New Roman" w:cs="Times New Roman"/>
-        </w:rPr>
-        <w:t xml:space="preserve"> and that [FIXME: what imputation means in this context]. </w:t>
-      </w:r>
-      <w:r>
-        <w:rPr>
-          <w:rFonts w:ascii="Times New Roman" w:hAnsi="Times New Roman" w:cs="Times New Roman"/>
-        </w:rPr>
-        <w:t>Additionally [FIXME: comment on type I error, and within-gene recombination]</w:t>
+        <w:t>We thank the reviewer for pointing out the alternative</w:t>
+      </w:r>
+      <w:r>
+        <w:rPr>
+          <w:rFonts w:ascii="Times New Roman" w:hAnsi="Times New Roman" w:cs="Times New Roman"/>
+        </w:rPr>
+        <w:t xml:space="preserve"> approach</w:t>
       </w:r>
       <w:r>
         <w:rPr>
@@ -285,29 +327,741 @@
         </w:rPr>
         <w:t>.</w:t>
       </w:r>
-    </w:p>
-    <w:p>
-      <w:pPr>
-        <w:spacing w:after="120"/>
-        <w:jc w:val="both"/>
-        <w:rPr>
-          <w:rFonts w:ascii="Times New Roman" w:hAnsi="Times New Roman" w:cs="Times New Roman"/>
-        </w:rPr>
-      </w:pPr>
-    </w:p>
-    <w:p>
-      <w:pPr>
-        <w:spacing w:after="120"/>
-        <w:jc w:val="both"/>
-        <w:rPr>
-          <w:rFonts w:ascii="Times New Roman" w:hAnsi="Times New Roman" w:cs="Times New Roman"/>
-          <w:i/>
-        </w:rPr>
-      </w:pPr>
+      <w:r>
+        <w:rPr>
+          <w:rFonts w:ascii="Times New Roman" w:hAnsi="Times New Roman" w:cs="Times New Roman"/>
+        </w:rPr>
+        <w:t xml:space="preserve"> </w:t>
+      </w:r>
+      <w:r>
+        <w:rPr>
+          <w:rFonts w:ascii="Times New Roman" w:hAnsi="Times New Roman" w:cs="Times New Roman"/>
+        </w:rPr>
+        <w:t>However,</w:t>
+      </w:r>
+      <w:r>
+        <w:rPr>
+          <w:rFonts w:ascii="Times New Roman" w:hAnsi="Times New Roman" w:cs="Times New Roman"/>
+        </w:rPr>
+        <w:t xml:space="preserve"> multipoint linkage is not as powerful as our </w:t>
+      </w:r>
+      <w:r>
+        <w:rPr>
+          <w:rFonts w:ascii="Times New Roman" w:hAnsi="Times New Roman" w:cs="Times New Roman"/>
+        </w:rPr>
+        <w:t>method</w:t>
+      </w:r>
+      <w:r>
+        <w:rPr>
+          <w:rFonts w:ascii="Times New Roman" w:hAnsi="Times New Roman" w:cs="Times New Roman"/>
+        </w:rPr>
+        <w:t>,</w:t>
+      </w:r>
+      <w:r>
+        <w:rPr>
+          <w:rFonts w:ascii="Times New Roman" w:hAnsi="Times New Roman" w:cs="Times New Roman"/>
+        </w:rPr>
+        <w:t xml:space="preserve"> </w:t>
+      </w:r>
+      <w:r>
+        <w:rPr>
+          <w:rFonts w:ascii="Times New Roman" w:hAnsi="Times New Roman" w:cs="Times New Roman"/>
+        </w:rPr>
+        <w:t>and i</w:t>
+      </w:r>
+      <w:r>
+        <w:rPr>
+          <w:rFonts w:ascii="Times New Roman" w:hAnsi="Times New Roman" w:cs="Times New Roman"/>
+        </w:rPr>
+        <w:t xml:space="preserve">s not </w:t>
+      </w:r>
+      <w:r>
+        <w:rPr>
+          <w:rFonts w:ascii="Times New Roman" w:hAnsi="Times New Roman" w:cs="Times New Roman"/>
+        </w:rPr>
+        <w:t>valid to use</w:t>
+      </w:r>
+      <w:r>
+        <w:rPr>
+          <w:rFonts w:ascii="Times New Roman" w:hAnsi="Times New Roman" w:cs="Times New Roman"/>
+        </w:rPr>
+        <w:t xml:space="preserve"> under some circumstances</w:t>
+      </w:r>
+      <w:r>
+        <w:rPr>
+          <w:rFonts w:ascii="Times New Roman" w:hAnsi="Times New Roman" w:cs="Times New Roman"/>
+        </w:rPr>
+        <w:t xml:space="preserve">. </w:t>
+      </w:r>
+      <w:r>
+        <w:rPr>
+          <w:rFonts w:ascii="Times New Roman" w:hAnsi="Times New Roman" w:cs="Times New Roman"/>
+        </w:rPr>
+        <w:t>Specifically</w:t>
+      </w:r>
+      <w:r>
+        <w:rPr>
+          <w:rFonts w:ascii="Times New Roman" w:hAnsi="Times New Roman" w:cs="Times New Roman"/>
+        </w:rPr>
+        <w:t>,</w:t>
+      </w:r>
+      <w:r>
+        <w:rPr>
+          <w:rFonts w:ascii="Times New Roman" w:hAnsi="Times New Roman" w:cs="Times New Roman"/>
+        </w:rPr>
+        <w:t xml:space="preserve"> w</w:t>
+      </w:r>
+      <w:r>
+        <w:rPr>
+          <w:rFonts w:ascii="Times New Roman" w:hAnsi="Times New Roman" w:cs="Times New Roman"/>
+        </w:rPr>
+        <w:t xml:space="preserve">e </w:t>
+      </w:r>
+      <w:r>
+        <w:rPr>
+          <w:rFonts w:ascii="Times New Roman" w:hAnsi="Times New Roman" w:cs="Times New Roman"/>
+        </w:rPr>
+        <w:t xml:space="preserve">investigated performance of </w:t>
+      </w:r>
+      <w:r>
+        <w:rPr>
+          <w:rFonts w:ascii="Times New Roman" w:hAnsi="Times New Roman" w:cs="Times New Roman"/>
+        </w:rPr>
+        <w:t xml:space="preserve">multipoint linkage analysis using the </w:t>
+      </w:r>
+      <w:proofErr w:type="spellStart"/>
+      <w:r>
+        <w:rPr>
+          <w:rFonts w:ascii="Times New Roman" w:hAnsi="Times New Roman" w:cs="Times New Roman"/>
+        </w:rPr>
+        <w:t>GeneHunter</w:t>
+      </w:r>
+      <w:proofErr w:type="spellEnd"/>
+      <w:r>
+        <w:rPr>
+          <w:rFonts w:ascii="Times New Roman" w:hAnsi="Times New Roman" w:cs="Times New Roman"/>
+        </w:rPr>
+        <w:t xml:space="preserve"> </w:t>
+      </w:r>
+      <w:r>
+        <w:rPr>
+          <w:rFonts w:ascii="Times New Roman" w:hAnsi="Times New Roman" w:cs="Times New Roman"/>
+        </w:rPr>
+        <w:t>program</w:t>
+      </w:r>
+      <w:r>
+        <w:rPr>
+          <w:rFonts w:ascii="Times New Roman" w:hAnsi="Times New Roman" w:cs="Times New Roman"/>
+        </w:rPr>
+        <w:t>.</w:t>
+      </w:r>
+      <w:r>
+        <w:rPr>
+          <w:rFonts w:ascii="Times New Roman" w:hAnsi="Times New Roman" w:cs="Times New Roman"/>
+        </w:rPr>
+        <w:t xml:space="preserve"> </w:t>
+      </w:r>
+      <w:r>
+        <w:rPr>
+          <w:rFonts w:ascii="Times New Roman" w:hAnsi="Times New Roman" w:cs="Times New Roman"/>
+        </w:rPr>
+        <w:t xml:space="preserve">As the reviewer suggested we provide genetic map distances for each variant which in effect specifies a very small </w:t>
+      </w:r>
+      <w:r>
+        <w:rPr>
+          <w:rFonts w:ascii="Times New Roman" w:hAnsi="Times New Roman" w:cs="Times New Roman"/>
+        </w:rPr>
+        <w:t xml:space="preserve">inter-marker </w:t>
+      </w:r>
+      <w:r>
+        <w:rPr>
+          <w:rFonts w:ascii="Times New Roman" w:hAnsi="Times New Roman" w:cs="Times New Roman"/>
+        </w:rPr>
+        <w:t>recombinatio</w:t>
+      </w:r>
+      <w:r>
+        <w:rPr>
+          <w:rFonts w:ascii="Times New Roman" w:hAnsi="Times New Roman" w:cs="Times New Roman"/>
+        </w:rPr>
+        <w:t>n fraction</w:t>
+      </w:r>
+      <w:r>
+        <w:rPr>
+          <w:rFonts w:ascii="Times New Roman" w:hAnsi="Times New Roman" w:cs="Times New Roman"/>
+        </w:rPr>
+        <w:t>.</w:t>
+      </w:r>
+      <w:r>
+        <w:rPr>
+          <w:rFonts w:ascii="Times New Roman" w:hAnsi="Times New Roman" w:cs="Times New Roman"/>
+        </w:rPr>
+        <w:t xml:space="preserve"> Power </w:t>
+      </w:r>
+      <w:r>
+        <w:rPr>
+          <w:rFonts w:ascii="Times New Roman" w:hAnsi="Times New Roman" w:cs="Times New Roman"/>
+        </w:rPr>
+        <w:t xml:space="preserve">comparisons performed </w:t>
+      </w:r>
+      <w:r>
+        <w:rPr>
+          <w:rFonts w:ascii="Times New Roman" w:hAnsi="Times New Roman" w:cs="Times New Roman"/>
+        </w:rPr>
+        <w:t>under</w:t>
+      </w:r>
+      <w:r>
+        <w:rPr>
+          <w:rFonts w:ascii="Times New Roman" w:hAnsi="Times New Roman" w:cs="Times New Roman"/>
+        </w:rPr>
+        <w:t xml:space="preserve"> compound recessive model</w:t>
+      </w:r>
+      <w:r>
+        <w:rPr>
+          <w:rFonts w:ascii="Times New Roman" w:hAnsi="Times New Roman" w:cs="Times New Roman"/>
+        </w:rPr>
+        <w:t xml:space="preserve"> suggests </w:t>
+      </w:r>
+      <w:r>
+        <w:rPr>
+          <w:rFonts w:ascii="Times New Roman" w:hAnsi="Times New Roman" w:cs="Times New Roman"/>
+        </w:rPr>
+        <w:t xml:space="preserve">that although multipoint linkage is more powerful than single marker analysis, our method </w:t>
+      </w:r>
+      <w:r>
+        <w:rPr>
+          <w:rFonts w:ascii="Times New Roman" w:hAnsi="Times New Roman" w:cs="Times New Roman"/>
+        </w:rPr>
+        <w:t>remains</w:t>
+      </w:r>
+      <w:r>
+        <w:rPr>
+          <w:rFonts w:ascii="Times New Roman" w:hAnsi="Times New Roman" w:cs="Times New Roman"/>
+        </w:rPr>
+        <w:t xml:space="preserve"> </w:t>
+      </w:r>
+      <w:r>
+        <w:rPr>
+          <w:rFonts w:ascii="Times New Roman" w:hAnsi="Times New Roman" w:cs="Times New Roman"/>
+        </w:rPr>
+        <w:t xml:space="preserve">the </w:t>
+      </w:r>
+      <w:r>
+        <w:rPr>
+          <w:rFonts w:ascii="Times New Roman" w:hAnsi="Times New Roman" w:cs="Times New Roman"/>
+        </w:rPr>
+        <w:t>most powerful</w:t>
+      </w:r>
+      <w:r>
+        <w:rPr>
+          <w:rFonts w:ascii="Times New Roman" w:hAnsi="Times New Roman" w:cs="Times New Roman"/>
+        </w:rPr>
+        <w:t xml:space="preserve"> (</w:t>
+      </w:r>
+      <w:r>
+        <w:rPr>
+          <w:rFonts w:ascii="Times New Roman" w:hAnsi="Times New Roman" w:cs="Times New Roman"/>
+        </w:rPr>
+        <w:t xml:space="preserve">see Table </w:t>
+      </w:r>
+      <w:r>
+        <w:rPr>
+          <w:rFonts w:ascii="Times New Roman" w:hAnsi="Times New Roman" w:cs="Times New Roman"/>
+        </w:rPr>
+        <w:t>S</w:t>
+      </w:r>
+      <w:r>
+        <w:rPr>
+          <w:rFonts w:ascii="Times New Roman" w:hAnsi="Times New Roman" w:cs="Times New Roman"/>
+        </w:rPr>
+        <w:t>2</w:t>
+      </w:r>
+      <w:r>
+        <w:rPr>
+          <w:rFonts w:ascii="Times New Roman" w:hAnsi="Times New Roman" w:cs="Times New Roman"/>
+        </w:rPr>
+        <w:t>)</w:t>
+      </w:r>
+      <w:r>
+        <w:rPr>
+          <w:rFonts w:ascii="Times New Roman" w:hAnsi="Times New Roman" w:cs="Times New Roman"/>
+        </w:rPr>
+        <w:t xml:space="preserve">. </w:t>
+      </w:r>
+      <w:r>
+        <w:rPr>
+          <w:rFonts w:ascii="Times New Roman" w:hAnsi="Times New Roman" w:cs="Times New Roman"/>
+        </w:rPr>
+        <w:t xml:space="preserve">Regardless of </w:t>
+      </w:r>
+      <w:r>
+        <w:rPr>
+          <w:rFonts w:ascii="Times New Roman" w:hAnsi="Times New Roman" w:cs="Times New Roman"/>
+        </w:rPr>
+        <w:t xml:space="preserve">statistical </w:t>
+      </w:r>
+      <w:r>
+        <w:rPr>
+          <w:rFonts w:ascii="Times New Roman" w:hAnsi="Times New Roman" w:cs="Times New Roman"/>
+        </w:rPr>
+        <w:t>power, w</w:t>
+      </w:r>
+      <w:r>
+        <w:rPr>
+          <w:rFonts w:ascii="Times New Roman" w:hAnsi="Times New Roman" w:cs="Times New Roman"/>
+        </w:rPr>
+        <w:t>e</w:t>
+      </w:r>
+      <w:r>
+        <w:rPr>
+          <w:rFonts w:ascii="Times New Roman" w:hAnsi="Times New Roman" w:cs="Times New Roman"/>
+        </w:rPr>
+        <w:t xml:space="preserve"> would discourage the use of multipoint linkage in the context of sequence data because when some samples are not sequenced and marker frequencies </w:t>
+      </w:r>
+      <w:r>
+        <w:rPr>
+          <w:rFonts w:ascii="Times New Roman" w:hAnsi="Times New Roman" w:cs="Times New Roman"/>
+        </w:rPr>
+        <w:t>have to be</w:t>
+      </w:r>
+      <w:r>
+        <w:rPr>
+          <w:rFonts w:ascii="Times New Roman" w:hAnsi="Times New Roman" w:cs="Times New Roman"/>
+        </w:rPr>
+        <w:t xml:space="preserve"> used </w:t>
+      </w:r>
+      <w:r>
+        <w:rPr>
+          <w:rFonts w:ascii="Times New Roman" w:hAnsi="Times New Roman" w:cs="Times New Roman"/>
+        </w:rPr>
+        <w:t>for linkage analysis</w:t>
+      </w:r>
+      <w:r>
+        <w:rPr>
+          <w:rFonts w:ascii="Times New Roman" w:hAnsi="Times New Roman" w:cs="Times New Roman"/>
+        </w:rPr>
+        <w:t xml:space="preserve">, </w:t>
+      </w:r>
+      <w:r>
+        <w:rPr>
+          <w:rFonts w:ascii="Times New Roman" w:hAnsi="Times New Roman" w:cs="Times New Roman"/>
+        </w:rPr>
+        <w:t xml:space="preserve">there can be a </w:t>
+      </w:r>
+      <w:r>
+        <w:rPr>
+          <w:rFonts w:ascii="Times New Roman" w:hAnsi="Times New Roman" w:cs="Times New Roman"/>
+        </w:rPr>
+        <w:t>type I error in</w:t>
+      </w:r>
+      <w:r>
+        <w:rPr>
+          <w:rFonts w:ascii="Times New Roman" w:hAnsi="Times New Roman" w:cs="Times New Roman"/>
+        </w:rPr>
+        <w:t>flation</w:t>
+      </w:r>
+      <w:r>
+        <w:rPr>
+          <w:rFonts w:ascii="Times New Roman" w:hAnsi="Times New Roman" w:cs="Times New Roman"/>
+        </w:rPr>
+        <w:t xml:space="preserve"> if markers are tightly linked </w:t>
+      </w:r>
+      <w:r>
+        <w:rPr>
+          <w:rFonts w:ascii="Times New Roman" w:hAnsi="Times New Roman" w:cs="Times New Roman"/>
+        </w:rPr>
+        <w:fldChar w:fldCharType="begin"/>
+      </w:r>
+      <w:r>
+        <w:rPr>
+          <w:rFonts w:ascii="Times New Roman" w:hAnsi="Times New Roman" w:cs="Times New Roman"/>
+        </w:rPr>
+        <w:instrText xml:space="preserve"> ADDIN ZOTERO_ITEM CSL_CITATION {"citationID":"0JAm2rue","properties":{"formattedCitation":"{\\rtf (Huang \\i et al.\\i0{}, 2004)}","plainCitation":"(Huang et al., 2004)"},"citationItems":[{"id":367,"uris":["http://zotero.org/users/1116201/items/W8IBDQ7V"],"uri":["http://zotero.org/users/1116201/items/W8IBDQ7V"],"itemData":{"id":367,"type":"article-journal","title":"Ignoring linkage disequilibrium among tightly linked markers induces false-positive evidence of linkage for affected sib pair analysis","container-title":"American Journal of Human Genetics","page":"1106-1112","volume":"75","issue":"6","source":"NCBI PubMed","abstract":"Most multipoint linkage programs assume linkage equilibrium among the markers being studied. The assumption is appropriate for the study of sparsely spaced markers with intermarker distances exceeding a few centimorgans, because linkage equilibrium is expected over these intervals for almost all populations. However, with recent advancements in high-throughput genotyping technology, much denser markers are available, and linkage disequilibrium (LD) may exist among the markers. Applying linkage analyses that assume linkage equilibrium to dense markers may lead to bias. Here, we demonstrated that, when some or all of the parental genotypes are missing, assuming linkage equilibrium among tightly linked markers where strong LD exists can cause apparent oversharing of multipoint identity by descent (IBD) between sib pairs and false-positive evidence for multipoint model-free linkage analysis of affected sib pair data. LD can also mimic linkage between a disease locus and multiple tightly linked markers, thus causing false-positive evidence of linkage using parametric models, particularly when heterogeneity LOD score approaches are applied. Bias can be eliminated by inclusion of parental genotype data and can be reduced when additional unaffected siblings are included in the analysis.","DOI":"10.1086/426000","ISSN":"0002-9297","note":"PMID: 15492927 \nPMCID: PMC1182145","journalAbbreviation":"Am. J. Hum. Genet.","language":"eng","author":[{"family":"Huang","given":"Qiqing"},{"family":"Shete","given":"Sanjay"},{"family":"Amos","given":"Christopher I."}],"issued":{"date-parts":[["2004",12]]},"PMID":"15492927","PMCID":"PMC1182145"}}],"schema":"https://github.com/citation-style-language/schema/raw/master/csl-citation.json"} </w:instrText>
+      </w:r>
+      <w:r>
+        <w:rPr>
+          <w:rFonts w:ascii="Times New Roman" w:hAnsi="Times New Roman" w:cs="Times New Roman"/>
+        </w:rPr>
+        <w:fldChar w:fldCharType="separate"/>
+      </w:r>
+      <w:r>
+        <w:rPr>
+          <w:rFonts w:ascii="Times New Roman" w:hAnsi="Times New Roman" w:cs="Times New Roman"/>
+        </w:rPr>
+        <w:t xml:space="preserve">(Huang </w:t>
+      </w:r>
+      <w:r>
+        <w:rPr>
+          <w:rFonts w:ascii="Times New Roman" w:hAnsi="Times New Roman" w:cs="Times New Roman"/>
+          <w:i/>
+          <w:iCs/>
+        </w:rPr>
+        <w:t>et al.</w:t>
+      </w:r>
+      <w:r>
+        <w:rPr>
+          <w:rFonts w:ascii="Times New Roman" w:hAnsi="Times New Roman" w:cs="Times New Roman"/>
+        </w:rPr>
+        <w:t>, 2004)</w:t>
+      </w:r>
+      <w:r>
+        <w:rPr>
+          <w:rFonts w:ascii="Times New Roman" w:hAnsi="Times New Roman" w:cs="Times New Roman"/>
+        </w:rPr>
+        <w:fldChar w:fldCharType="end"/>
+      </w:r>
+      <w:r>
+        <w:rPr>
+          <w:rFonts w:ascii="Times New Roman" w:hAnsi="Times New Roman" w:cs="Times New Roman"/>
+        </w:rPr>
+        <w:t>.</w:t>
+      </w:r>
+      <w:r>
+        <w:rPr>
+          <w:rFonts w:ascii="Times New Roman" w:hAnsi="Times New Roman" w:cs="Times New Roman"/>
+        </w:rPr>
+        <w:t xml:space="preserve"> For our method, w</w:t>
+      </w:r>
+      <w:r>
+        <w:rPr>
+          <w:rFonts w:ascii="Times New Roman" w:hAnsi="Times New Roman" w:cs="Times New Roman"/>
+        </w:rPr>
+        <w:t xml:space="preserve">e have </w:t>
+      </w:r>
+      <w:r>
+        <w:rPr>
+          <w:rFonts w:ascii="Times New Roman" w:hAnsi="Times New Roman" w:cs="Times New Roman"/>
+        </w:rPr>
+        <w:t>ad</w:t>
+      </w:r>
+      <w:bookmarkStart w:id="0" w:name="_GoBack"/>
+      <w:bookmarkEnd w:id="0"/>
+      <w:r>
+        <w:rPr>
+          <w:rFonts w:ascii="Times New Roman" w:hAnsi="Times New Roman" w:cs="Times New Roman"/>
+        </w:rPr>
+        <w:t xml:space="preserve">ded Table </w:t>
+      </w:r>
+      <w:r>
+        <w:rPr>
+          <w:rFonts w:ascii="Times New Roman" w:hAnsi="Times New Roman" w:cs="Times New Roman"/>
+        </w:rPr>
+        <w:t>S</w:t>
+      </w:r>
+      <w:r>
+        <w:rPr>
+          <w:rFonts w:ascii="Times New Roman" w:hAnsi="Times New Roman" w:cs="Times New Roman"/>
+        </w:rPr>
+        <w:t>1</w:t>
+      </w:r>
+      <w:r>
+        <w:rPr>
+          <w:rFonts w:ascii="Times New Roman" w:hAnsi="Times New Roman" w:cs="Times New Roman"/>
+        </w:rPr>
+        <w:t xml:space="preserve"> </w:t>
+      </w:r>
+      <w:r>
+        <w:rPr>
+          <w:rFonts w:ascii="Times New Roman" w:hAnsi="Times New Roman" w:cs="Times New Roman"/>
+        </w:rPr>
+        <w:t>showing t</w:t>
+      </w:r>
+      <w:r>
+        <w:rPr>
+          <w:rFonts w:ascii="Times New Roman" w:hAnsi="Times New Roman" w:cs="Times New Roman"/>
+        </w:rPr>
+        <w:t xml:space="preserve">hat type I error </w:t>
+      </w:r>
+      <w:r>
+        <w:rPr>
+          <w:rFonts w:ascii="Times New Roman" w:hAnsi="Times New Roman" w:cs="Times New Roman"/>
+        </w:rPr>
+        <w:t>is well controlled when 1) variants in the gene region are independent, 2) there is strong LD between variants in the gene region and 3) there are recombination breakpoints within a gene</w:t>
+      </w:r>
+      <w:r>
+        <w:rPr>
+          <w:rFonts w:ascii="Times New Roman" w:hAnsi="Times New Roman" w:cs="Times New Roman"/>
+        </w:rPr>
+        <w:t xml:space="preserve">. </w:t>
+      </w:r>
+      <w:r>
+        <w:rPr>
+          <w:rFonts w:ascii="Times New Roman" w:hAnsi="Times New Roman" w:cs="Times New Roman"/>
+        </w:rPr>
+        <w:t>As for missing data, our “imputation”</w:t>
+      </w:r>
+      <w:r>
+        <w:rPr>
+          <w:rFonts w:ascii="Times New Roman" w:hAnsi="Times New Roman" w:cs="Times New Roman"/>
+        </w:rPr>
+        <w:t xml:space="preserve"> is based on variant transmission </w:t>
+      </w:r>
+      <w:r>
+        <w:rPr>
+          <w:rFonts w:ascii="Times New Roman" w:hAnsi="Times New Roman" w:cs="Times New Roman"/>
+        </w:rPr>
+        <w:t>and we only fill those which can be</w:t>
+      </w:r>
+      <w:r>
+        <w:rPr>
+          <w:rFonts w:ascii="Times New Roman" w:hAnsi="Times New Roman" w:cs="Times New Roman"/>
+        </w:rPr>
+        <w:t xml:space="preserve"> straightforward</w:t>
+      </w:r>
+      <w:r>
+        <w:rPr>
+          <w:rFonts w:ascii="Times New Roman" w:hAnsi="Times New Roman" w:cs="Times New Roman"/>
+        </w:rPr>
+        <w:t xml:space="preserve">ly </w:t>
+      </w:r>
+      <w:r>
+        <w:rPr>
+          <w:rFonts w:ascii="Times New Roman" w:hAnsi="Times New Roman" w:cs="Times New Roman"/>
+        </w:rPr>
+        <w:t>inferred</w:t>
+      </w:r>
+      <w:r>
+        <w:rPr>
+          <w:rFonts w:ascii="Times New Roman" w:hAnsi="Times New Roman" w:cs="Times New Roman"/>
+        </w:rPr>
+        <w:t xml:space="preserve">, not attempting to recover all missing variant calls. </w:t>
+      </w:r>
+      <w:r>
+        <w:rPr>
+          <w:rFonts w:ascii="Times New Roman" w:hAnsi="Times New Roman" w:cs="Times New Roman"/>
+        </w:rPr>
+        <w:t xml:space="preserve">The original text reads confusing (“missing genotype imputation” appears in the same sentence as “Lander-Green algorithm …”). </w:t>
+      </w:r>
+      <w:r>
+        <w:rPr>
+          <w:rFonts w:ascii="Times New Roman" w:hAnsi="Times New Roman" w:cs="Times New Roman"/>
+        </w:rPr>
+        <w:t xml:space="preserve">We have edited the text to clarify </w:t>
+      </w:r>
+      <w:r>
+        <w:rPr>
+          <w:rFonts w:ascii="Times New Roman" w:hAnsi="Times New Roman" w:cs="Times New Roman"/>
+        </w:rPr>
+        <w:t>the</w:t>
+      </w:r>
+      <w:r>
+        <w:rPr>
+          <w:rFonts w:ascii="Times New Roman" w:hAnsi="Times New Roman" w:cs="Times New Roman"/>
+        </w:rPr>
+        <w:t xml:space="preserve"> point</w:t>
+      </w:r>
+      <w:r>
+        <w:rPr>
+          <w:rFonts w:ascii="Times New Roman" w:hAnsi="Times New Roman" w:cs="Times New Roman"/>
+        </w:rPr>
+        <w:t xml:space="preserve"> (line xxx)</w:t>
+      </w:r>
+      <w:r>
+        <w:rPr>
+          <w:rFonts w:ascii="Times New Roman" w:hAnsi="Times New Roman" w:cs="Times New Roman"/>
+        </w:rPr>
+        <w:t>.</w:t>
+      </w:r>
+      <w:r>
+        <w:rPr>
+          <w:rFonts w:ascii="Times New Roman" w:hAnsi="Times New Roman" w:cs="Times New Roman"/>
+        </w:rPr>
+        <w:t xml:space="preserve"> Discussions on multipoint linkage </w:t>
+      </w:r>
+      <w:r>
+        <w:rPr>
+          <w:rFonts w:ascii="Times New Roman" w:hAnsi="Times New Roman" w:cs="Times New Roman"/>
+        </w:rPr>
+        <w:t>are</w:t>
+      </w:r>
+      <w:r>
+        <w:rPr>
+          <w:rFonts w:ascii="Times New Roman" w:hAnsi="Times New Roman" w:cs="Times New Roman"/>
+        </w:rPr>
+        <w:t xml:space="preserve"> also added to the text</w:t>
+      </w:r>
+      <w:r>
+        <w:rPr>
+          <w:rFonts w:ascii="Times New Roman" w:hAnsi="Times New Roman" w:cs="Times New Roman"/>
+        </w:rPr>
+        <w:t xml:space="preserve"> (line</w:t>
+      </w:r>
+      <w:r>
+        <w:rPr>
+          <w:rFonts w:ascii="Times New Roman" w:hAnsi="Times New Roman" w:cs="Times New Roman"/>
+        </w:rPr>
+        <w:t>s</w:t>
+      </w:r>
+      <w:r>
+        <w:rPr>
+          <w:rFonts w:ascii="Times New Roman" w:hAnsi="Times New Roman" w:cs="Times New Roman"/>
+        </w:rPr>
+        <w:t xml:space="preserve"> xxx)</w:t>
+      </w:r>
+      <w:r>
+        <w:rPr>
+          <w:rFonts w:ascii="Times New Roman" w:hAnsi="Times New Roman" w:cs="Times New Roman"/>
+        </w:rPr>
+        <w:t>.</w:t>
+      </w:r>
+    </w:p>
+    <w:p>
+      <w:pPr>
+        <w:spacing w:after="120"/>
+        <w:jc w:val="both"/>
+        <w:rPr>
+          <w:rFonts w:ascii="Times New Roman" w:hAnsi="Times New Roman" w:cs="Times New Roman"/>
+        </w:rPr>
+      </w:pPr>
+    </w:p>
+    <w:p>
+      <w:pPr>
+        <w:spacing w:after="120"/>
+        <w:jc w:val="both"/>
+        <w:rPr>
+          <w:rFonts w:ascii="Times New Roman" w:hAnsi="Times New Roman" w:cs="Times New Roman"/>
+        </w:rPr>
+      </w:pPr>
+      <w:r>
+        <w:rPr>
+          <w:rFonts w:ascii="Times New Roman" w:hAnsi="Times New Roman" w:cs="Times New Roman"/>
+        </w:rPr>
+        <w:t xml:space="preserve">Reference: </w:t>
+      </w:r>
+    </w:p>
+    <w:p>
+      <w:pPr>
+        <w:pStyle w:val="Bibliography"/>
+        <w:rPr>
+          <w:rFonts w:ascii="Times New Roman" w:hAnsi="Times New Roman" w:cs="Times New Roman"/>
+        </w:rPr>
+      </w:pPr>
+      <w:r>
+        <w:fldChar w:fldCharType="begin"/>
+      </w:r>
+      <w:r>
+        <w:instrText xml:space="preserve"> ADDIN ZOTERO_BIBL {"custom":[]} CSL_BIBLIOGRAPHY </w:instrText>
+      </w:r>
+      <w:r>
+        <w:fldChar w:fldCharType="separate"/>
+      </w:r>
+      <w:proofErr w:type="spellStart"/>
+      <w:r>
+        <w:rPr>
+          <w:rFonts w:ascii="Times New Roman" w:hAnsi="Times New Roman" w:cs="Times New Roman"/>
+        </w:rPr>
+        <w:t>Huang</w:t>
+      </w:r>
+      <w:proofErr w:type="gramStart"/>
+      <w:r>
+        <w:rPr>
+          <w:rFonts w:ascii="Times New Roman" w:hAnsi="Times New Roman" w:cs="Times New Roman"/>
+        </w:rPr>
+        <w:t>,Q</w:t>
+      </w:r>
+      <w:proofErr w:type="spellEnd"/>
+      <w:proofErr w:type="gramEnd"/>
+      <w:r>
+        <w:rPr>
+          <w:rFonts w:ascii="Times New Roman" w:hAnsi="Times New Roman" w:cs="Times New Roman"/>
+        </w:rPr>
+        <w:t xml:space="preserve">. </w:t>
+      </w:r>
+      <w:r>
+        <w:rPr>
+          <w:rFonts w:ascii="Times New Roman" w:hAnsi="Times New Roman" w:cs="Times New Roman"/>
+          <w:i/>
+          <w:iCs/>
+        </w:rPr>
+        <w:t>et al.</w:t>
+      </w:r>
+      <w:r>
+        <w:rPr>
+          <w:rFonts w:ascii="Times New Roman" w:hAnsi="Times New Roman" w:cs="Times New Roman"/>
+        </w:rPr>
+        <w:t xml:space="preserve"> (2004) Ignoring linkage disequilibrium among tightly linked markers induces false-positive evidence of linkage for affected sib pair analysis. </w:t>
+      </w:r>
+      <w:r>
+        <w:rPr>
+          <w:rFonts w:ascii="Times New Roman" w:hAnsi="Times New Roman" w:cs="Times New Roman"/>
+          <w:i/>
+          <w:iCs/>
+        </w:rPr>
+        <w:t xml:space="preserve">Am. J. Hum. </w:t>
+      </w:r>
+      <w:proofErr w:type="gramStart"/>
+      <w:r>
+        <w:rPr>
+          <w:rFonts w:ascii="Times New Roman" w:hAnsi="Times New Roman" w:cs="Times New Roman"/>
+          <w:i/>
+          <w:iCs/>
+        </w:rPr>
+        <w:t>Genet.</w:t>
+      </w:r>
+      <w:r>
+        <w:rPr>
+          <w:rFonts w:ascii="Times New Roman" w:hAnsi="Times New Roman" w:cs="Times New Roman"/>
+        </w:rPr>
+        <w:t>,</w:t>
+      </w:r>
+      <w:proofErr w:type="gramEnd"/>
+      <w:r>
+        <w:rPr>
+          <w:rFonts w:ascii="Times New Roman" w:hAnsi="Times New Roman" w:cs="Times New Roman"/>
+        </w:rPr>
+        <w:t xml:space="preserve"> </w:t>
+      </w:r>
       <w:r>
         <w:rPr>
           <w:rFonts w:ascii="Times New Roman" w:hAnsi="Times New Roman" w:cs="Times New Roman"/>
           <w:b/>
+          <w:bCs/>
+        </w:rPr>
+        <w:t>75</w:t>
+      </w:r>
+      <w:r>
+        <w:rPr>
+          <w:rFonts w:ascii="Times New Roman" w:hAnsi="Times New Roman" w:cs="Times New Roman"/>
+        </w:rPr>
+        <w:t>, 1106–1112.</w:t>
+      </w:r>
+    </w:p>
+    <w:p>
+      <w:pPr>
+        <w:spacing w:after="120"/>
+        <w:jc w:val="both"/>
+        <w:rPr>
+          <w:rFonts w:ascii="Times New Roman" w:hAnsi="Times New Roman" w:cs="Times New Roman"/>
+        </w:rPr>
+      </w:pPr>
+      <w:r>
+        <w:rPr>
+          <w:rFonts w:ascii="Times New Roman" w:hAnsi="Times New Roman" w:cs="Times New Roman"/>
+        </w:rPr>
+        <w:fldChar w:fldCharType="end"/>
+      </w:r>
+    </w:p>
+    <w:p>
+      <w:pPr>
+        <w:spacing w:after="120"/>
+        <w:jc w:val="both"/>
+        <w:rPr>
+          <w:rFonts w:ascii="Times New Roman" w:hAnsi="Times New Roman" w:cs="Times New Roman"/>
+        </w:rPr>
+      </w:pPr>
+    </w:p>
+    <w:p>
+      <w:pPr>
+        <w:spacing w:after="120"/>
+        <w:jc w:val="both"/>
+        <w:rPr>
+          <w:rFonts w:ascii="Times New Roman" w:hAnsi="Times New Roman" w:cs="Times New Roman"/>
+          <w:i/>
+        </w:rPr>
+      </w:pPr>
+      <w:r>
+        <w:rPr>
+          <w:rFonts w:ascii="Times New Roman" w:hAnsi="Times New Roman" w:cs="Times New Roman"/>
+          <w:b/>
         </w:rPr>
         <w:t>REVIEWER 3</w:t>
       </w:r>
@@ -343,160 +1097,595 @@
           <w:rFonts w:ascii="Times New Roman" w:hAnsi="Times New Roman" w:cs="Times New Roman"/>
           <w:i/>
         </w:rPr>
+        <w:t xml:space="preserve">The proposed approach is simple and practical and may be useful. However, the method is described too briefly to be fully understandable. A graphical presentation of how the collapsing is done, and how the resulting haplotypes are labeled, would be very useful to make the method easier to grasp. </w:t>
+      </w:r>
+    </w:p>
+    <w:p>
+      <w:pPr>
+        <w:spacing w:after="120"/>
+        <w:jc w:val="both"/>
+        <w:rPr>
+          <w:rFonts w:ascii="Times New Roman" w:hAnsi="Times New Roman" w:cs="Times New Roman"/>
+        </w:rPr>
+      </w:pPr>
+      <w:r>
+        <w:rPr>
+          <w:rFonts w:ascii="Times New Roman" w:hAnsi="Times New Roman" w:cs="Times New Roman"/>
+        </w:rPr>
+        <w:t xml:space="preserve">The manuscript was written </w:t>
+      </w:r>
+      <w:r>
+        <w:rPr>
+          <w:rFonts w:ascii="Times New Roman" w:hAnsi="Times New Roman" w:cs="Times New Roman"/>
+        </w:rPr>
+        <w:t>in</w:t>
+      </w:r>
+      <w:r>
+        <w:rPr>
+          <w:rFonts w:ascii="Times New Roman" w:hAnsi="Times New Roman" w:cs="Times New Roman"/>
+        </w:rPr>
+        <w:t xml:space="preserve"> brevity </w:t>
+      </w:r>
+      <w:r>
+        <w:rPr>
+          <w:rFonts w:ascii="Times New Roman" w:hAnsi="Times New Roman" w:cs="Times New Roman"/>
+        </w:rPr>
+        <w:t xml:space="preserve">due to the length constraint </w:t>
+      </w:r>
+      <w:r>
+        <w:rPr>
+          <w:rFonts w:ascii="Times New Roman" w:hAnsi="Times New Roman" w:cs="Times New Roman"/>
+        </w:rPr>
+        <w:t>by</w:t>
+      </w:r>
+      <w:r>
+        <w:rPr>
+          <w:rFonts w:ascii="Times New Roman" w:hAnsi="Times New Roman" w:cs="Times New Roman"/>
+        </w:rPr>
+        <w:t xml:space="preserve"> the “short report” format of EJGH. </w:t>
+      </w:r>
+      <w:r>
+        <w:rPr>
+          <w:rFonts w:ascii="Times New Roman" w:hAnsi="Times New Roman" w:cs="Times New Roman"/>
+        </w:rPr>
+        <w:t>We think the</w:t>
+      </w:r>
+      <w:r>
+        <w:rPr>
+          <w:rFonts w:ascii="Times New Roman" w:hAnsi="Times New Roman" w:cs="Times New Roman"/>
+        </w:rPr>
+        <w:t xml:space="preserve"> reviewer’s recommendation </w:t>
+      </w:r>
+      <w:r>
+        <w:rPr>
+          <w:rFonts w:ascii="Times New Roman" w:hAnsi="Times New Roman" w:cs="Times New Roman"/>
+        </w:rPr>
+        <w:t>on</w:t>
+      </w:r>
+      <w:r>
+        <w:rPr>
+          <w:rFonts w:ascii="Times New Roman" w:hAnsi="Times New Roman" w:cs="Times New Roman"/>
+        </w:rPr>
+        <w:t xml:space="preserve"> using a graphical </w:t>
+      </w:r>
+      <w:r>
+        <w:rPr>
+          <w:rFonts w:ascii="Times New Roman" w:hAnsi="Times New Roman" w:cs="Times New Roman"/>
+        </w:rPr>
+        <w:t>illustration to the method</w:t>
+      </w:r>
+      <w:r>
+        <w:rPr>
+          <w:rFonts w:ascii="Times New Roman" w:hAnsi="Times New Roman" w:cs="Times New Roman"/>
+        </w:rPr>
+        <w:t xml:space="preserve"> is </w:t>
+      </w:r>
+      <w:r>
+        <w:rPr>
+          <w:rFonts w:ascii="Times New Roman" w:hAnsi="Times New Roman" w:cs="Times New Roman"/>
+        </w:rPr>
+        <w:t>e</w:t>
+      </w:r>
+      <w:r>
+        <w:rPr>
+          <w:rFonts w:ascii="Times New Roman" w:hAnsi="Times New Roman" w:cs="Times New Roman"/>
+        </w:rPr>
+        <w:t>xcellent, thus we added a figure (Figure 1</w:t>
+      </w:r>
+      <w:r>
+        <w:rPr>
+          <w:rFonts w:ascii="Times New Roman" w:hAnsi="Times New Roman" w:cs="Times New Roman"/>
+        </w:rPr>
+        <w:t xml:space="preserve"> in the revised manuscript</w:t>
+      </w:r>
+      <w:r>
+        <w:rPr>
+          <w:rFonts w:ascii="Times New Roman" w:hAnsi="Times New Roman" w:cs="Times New Roman"/>
+        </w:rPr>
+        <w:t>)</w:t>
+      </w:r>
+      <w:r>
+        <w:rPr>
+          <w:rFonts w:ascii="Times New Roman" w:hAnsi="Times New Roman" w:cs="Times New Roman"/>
+        </w:rPr>
+        <w:t xml:space="preserve"> as suggested, with more details on the CHP method in the captain.</w:t>
+      </w:r>
+    </w:p>
+    <w:p>
+      <w:pPr>
+        <w:spacing w:after="120"/>
+        <w:jc w:val="both"/>
+        <w:rPr>
+          <w:rFonts w:ascii="Times New Roman" w:hAnsi="Times New Roman" w:cs="Times New Roman"/>
+        </w:rPr>
+      </w:pPr>
+    </w:p>
+    <w:p>
+      <w:pPr>
+        <w:spacing w:after="120"/>
+        <w:jc w:val="both"/>
+        <w:rPr>
+          <w:rFonts w:ascii="Times New Roman" w:hAnsi="Times New Roman" w:cs="Times New Roman"/>
+          <w:i/>
+        </w:rPr>
+      </w:pPr>
+      <w:r>
+        <w:rPr>
+          <w:rFonts w:ascii="Times New Roman" w:hAnsi="Times New Roman" w:cs="Times New Roman"/>
+          <w:i/>
+        </w:rPr>
+        <w:t xml:space="preserve">Additional details should be provided, such as allele-frequency cutoffs. </w:t>
+      </w:r>
+    </w:p>
+    <w:p>
+      <w:pPr>
+        <w:spacing w:after="120"/>
+        <w:jc w:val="both"/>
+        <w:rPr>
+          <w:rFonts w:ascii="Times New Roman" w:hAnsi="Times New Roman" w:cs="Times New Roman"/>
+        </w:rPr>
+      </w:pPr>
+      <w:r>
+        <w:rPr>
+          <w:rFonts w:ascii="Times New Roman" w:hAnsi="Times New Roman" w:cs="Times New Roman"/>
+        </w:rPr>
+        <w:t xml:space="preserve">We will address this issue later in our discussion on </w:t>
+      </w:r>
+      <w:r>
+        <w:rPr>
+          <w:rFonts w:ascii="Times New Roman" w:hAnsi="Times New Roman" w:cs="Times New Roman"/>
+        </w:rPr>
+        <w:t>analy</w:t>
+      </w:r>
+      <w:r>
+        <w:rPr>
+          <w:rFonts w:ascii="Times New Roman" w:hAnsi="Times New Roman" w:cs="Times New Roman"/>
+        </w:rPr>
+        <w:t xml:space="preserve">zing </w:t>
+      </w:r>
+      <w:r>
+        <w:rPr>
+          <w:rFonts w:ascii="Times New Roman" w:hAnsi="Times New Roman" w:cs="Times New Roman"/>
+        </w:rPr>
+        <w:t>rare vs. common variants</w:t>
+      </w:r>
+      <w:r>
+        <w:rPr>
+          <w:rFonts w:ascii="Times New Roman" w:hAnsi="Times New Roman" w:cs="Times New Roman"/>
+        </w:rPr>
+        <w:t xml:space="preserve"> in sequence data</w:t>
+      </w:r>
+      <w:r>
+        <w:rPr>
+          <w:rFonts w:ascii="Times New Roman" w:hAnsi="Times New Roman" w:cs="Times New Roman"/>
+        </w:rPr>
+        <w:t>.</w:t>
+      </w:r>
+    </w:p>
+    <w:p>
+      <w:pPr>
+        <w:spacing w:after="120"/>
+        <w:jc w:val="both"/>
+        <w:rPr>
+          <w:rFonts w:ascii="Times New Roman" w:hAnsi="Times New Roman" w:cs="Times New Roman"/>
+          <w:i/>
+        </w:rPr>
+      </w:pPr>
+    </w:p>
+    <w:p>
+      <w:pPr>
+        <w:spacing w:after="120"/>
+        <w:jc w:val="both"/>
+        <w:rPr>
+          <w:rFonts w:ascii="Times New Roman" w:hAnsi="Times New Roman" w:cs="Times New Roman"/>
+          <w:i/>
+        </w:rPr>
+      </w:pPr>
+      <w:r>
+        <w:rPr>
+          <w:rFonts w:ascii="Times New Roman" w:hAnsi="Times New Roman" w:cs="Times New Roman"/>
+          <w:i/>
+        </w:rPr>
+        <w:t>What happens in an area where a recombination event is observed? (The text on lines 136-138 on this is not clear: "For regions with recombination events, the sub-unit that shows the strongest evidence of linkage among all sub-units created by recombination events is chosen to represent the entire region." Is this not some kind of maximizing the test statistic that is not corrected for?)</w:t>
+      </w:r>
+    </w:p>
+    <w:p>
+      <w:pPr>
+        <w:spacing w:after="120"/>
+        <w:jc w:val="both"/>
+        <w:rPr>
+          <w:rFonts w:ascii="Times New Roman" w:hAnsi="Times New Roman" w:cs="Times New Roman"/>
+        </w:rPr>
+      </w:pPr>
+      <w:r>
+        <w:rPr>
+          <w:rFonts w:ascii="Times New Roman" w:hAnsi="Times New Roman" w:cs="Times New Roman"/>
+        </w:rPr>
+        <w:t>R</w:t>
+      </w:r>
+      <w:r>
+        <w:rPr>
+          <w:rFonts w:ascii="Times New Roman" w:hAnsi="Times New Roman" w:cs="Times New Roman"/>
+        </w:rPr>
+        <w:t>ecombination events within genes</w:t>
+      </w:r>
+      <w:r>
+        <w:rPr>
+          <w:rFonts w:ascii="Times New Roman" w:hAnsi="Times New Roman" w:cs="Times New Roman"/>
+        </w:rPr>
+        <w:t xml:space="preserve">, though </w:t>
+      </w:r>
+      <w:r>
+        <w:rPr>
+          <w:rFonts w:ascii="Times New Roman" w:hAnsi="Times New Roman" w:cs="Times New Roman"/>
+        </w:rPr>
+        <w:t xml:space="preserve">very </w:t>
+      </w:r>
+      <w:r>
+        <w:rPr>
+          <w:rFonts w:ascii="Times New Roman" w:hAnsi="Times New Roman" w:cs="Times New Roman"/>
+        </w:rPr>
+        <w:t>rare</w:t>
+      </w:r>
+      <w:r>
+        <w:rPr>
+          <w:rFonts w:ascii="Times New Roman" w:hAnsi="Times New Roman" w:cs="Times New Roman"/>
+        </w:rPr>
+        <w:t xml:space="preserve">, </w:t>
+      </w:r>
+      <w:r>
+        <w:rPr>
+          <w:rFonts w:ascii="Times New Roman" w:hAnsi="Times New Roman" w:cs="Times New Roman"/>
+        </w:rPr>
+        <w:t xml:space="preserve">can occur in data and have to be </w:t>
+      </w:r>
+      <w:r>
+        <w:rPr>
+          <w:rFonts w:ascii="Times New Roman" w:hAnsi="Times New Roman" w:cs="Times New Roman"/>
+        </w:rPr>
+        <w:t>considered</w:t>
+      </w:r>
+      <w:r>
+        <w:rPr>
+          <w:rFonts w:ascii="Times New Roman" w:hAnsi="Times New Roman" w:cs="Times New Roman"/>
+        </w:rPr>
+        <w:t xml:space="preserve"> by the CHP method when creating </w:t>
+      </w:r>
+      <w:r>
+        <w:rPr>
+          <w:rFonts w:ascii="Times New Roman" w:hAnsi="Times New Roman" w:cs="Times New Roman"/>
+        </w:rPr>
+        <w:t>regional markers</w:t>
+      </w:r>
+      <w:r>
+        <w:rPr>
+          <w:rFonts w:ascii="Times New Roman" w:hAnsi="Times New Roman" w:cs="Times New Roman"/>
+        </w:rPr>
+        <w:t xml:space="preserve">. </w:t>
+      </w:r>
+      <w:r>
+        <w:rPr>
+          <w:rFonts w:ascii="Times New Roman" w:hAnsi="Times New Roman" w:cs="Times New Roman"/>
+        </w:rPr>
+        <w:t>This is done for per-family data and we edited the</w:t>
+      </w:r>
+      <w:r>
+        <w:rPr>
+          <w:rFonts w:ascii="Times New Roman" w:hAnsi="Times New Roman" w:cs="Times New Roman"/>
+        </w:rPr>
+        <w:t xml:space="preserve"> text to make this point clear</w:t>
+      </w:r>
+      <w:r>
+        <w:rPr>
+          <w:rFonts w:ascii="Times New Roman" w:hAnsi="Times New Roman" w:cs="Times New Roman"/>
+        </w:rPr>
+        <w:t xml:space="preserve"> (lines xxx - xxx)</w:t>
+      </w:r>
+      <w:r>
+        <w:rPr>
+          <w:rFonts w:ascii="Times New Roman" w:hAnsi="Times New Roman" w:cs="Times New Roman"/>
+        </w:rPr>
+        <w:t xml:space="preserve">. </w:t>
+      </w:r>
+      <w:r>
+        <w:rPr>
+          <w:rFonts w:ascii="Times New Roman" w:hAnsi="Times New Roman" w:cs="Times New Roman"/>
+        </w:rPr>
+        <w:t>We believe using the maximum LOD wi</w:t>
+      </w:r>
+      <w:r>
+        <w:rPr>
+          <w:rFonts w:ascii="Times New Roman" w:hAnsi="Times New Roman" w:cs="Times New Roman"/>
+        </w:rPr>
+        <w:t xml:space="preserve">ll not create a bias. Under </w:t>
+      </w:r>
+      <w:r>
+        <w:rPr>
+          <w:rFonts w:ascii="Times New Roman" w:hAnsi="Times New Roman" w:cs="Times New Roman"/>
+        </w:rPr>
+        <w:t>the assumption of no linkage</w:t>
+      </w:r>
+      <w:r>
+        <w:rPr>
+          <w:rFonts w:ascii="Times New Roman" w:hAnsi="Times New Roman" w:cs="Times New Roman"/>
+        </w:rPr>
+        <w:t>,</w:t>
+      </w:r>
+      <w:r>
+        <w:rPr>
+          <w:rFonts w:ascii="Times New Roman" w:hAnsi="Times New Roman" w:cs="Times New Roman"/>
+        </w:rPr>
+        <w:t xml:space="preserve"> all sub-units created by recombination events will result in LOD</w:t>
+      </w:r>
+      <w:r>
+        <w:rPr>
+          <w:rFonts w:ascii="Times New Roman" w:hAnsi="Times New Roman" w:cs="Times New Roman"/>
+        </w:rPr>
+        <w:t xml:space="preserve"> score</w:t>
+      </w:r>
+      <w:r>
+        <w:rPr>
+          <w:rFonts w:ascii="Times New Roman" w:hAnsi="Times New Roman" w:cs="Times New Roman"/>
+        </w:rPr>
+        <w:t>s</w:t>
+      </w:r>
+      <w:r>
+        <w:rPr>
+          <w:rFonts w:ascii="Times New Roman" w:hAnsi="Times New Roman" w:cs="Times New Roman"/>
+        </w:rPr>
+        <w:t xml:space="preserve"> close to 0</w:t>
+      </w:r>
+      <w:r>
+        <w:rPr>
+          <w:rFonts w:ascii="Times New Roman" w:hAnsi="Times New Roman" w:cs="Times New Roman"/>
+        </w:rPr>
+        <w:t xml:space="preserve">, </w:t>
+      </w:r>
+      <w:r>
+        <w:rPr>
+          <w:rFonts w:ascii="Times New Roman" w:hAnsi="Times New Roman" w:cs="Times New Roman"/>
+        </w:rPr>
+        <w:t xml:space="preserve">with negligible contribution to </w:t>
+      </w:r>
+      <w:r>
+        <w:rPr>
+          <w:rFonts w:ascii="Times New Roman" w:hAnsi="Times New Roman" w:cs="Times New Roman"/>
+        </w:rPr>
+        <w:t>the combined LOD score across</w:t>
+      </w:r>
+      <w:r>
+        <w:rPr>
+          <w:rFonts w:ascii="Times New Roman" w:hAnsi="Times New Roman" w:cs="Times New Roman"/>
+        </w:rPr>
+        <w:t xml:space="preserve"> </w:t>
+      </w:r>
+      <w:r>
+        <w:rPr>
+          <w:rFonts w:ascii="Times New Roman" w:hAnsi="Times New Roman" w:cs="Times New Roman"/>
+        </w:rPr>
+        <w:t>families</w:t>
+      </w:r>
+      <w:r>
+        <w:rPr>
+          <w:rFonts w:ascii="Times New Roman" w:hAnsi="Times New Roman" w:cs="Times New Roman"/>
+        </w:rPr>
+        <w:t>. W</w:t>
+      </w:r>
+      <w:r>
+        <w:rPr>
+          <w:rFonts w:ascii="Times New Roman" w:hAnsi="Times New Roman" w:cs="Times New Roman"/>
+        </w:rPr>
+        <w:t xml:space="preserve">hen there is linkage, all </w:t>
+      </w:r>
+      <w:r>
+        <w:rPr>
+          <w:rFonts w:ascii="Times New Roman" w:hAnsi="Times New Roman" w:cs="Times New Roman"/>
+        </w:rPr>
+        <w:t>sub-unit</w:t>
+      </w:r>
+      <w:r>
+        <w:rPr>
+          <w:rFonts w:ascii="Times New Roman" w:hAnsi="Times New Roman" w:cs="Times New Roman"/>
+        </w:rPr>
+        <w:t xml:space="preserve">s other than the one </w:t>
+      </w:r>
+      <w:r>
+        <w:rPr>
+          <w:rFonts w:ascii="Times New Roman" w:hAnsi="Times New Roman" w:cs="Times New Roman"/>
+        </w:rPr>
+        <w:t>containing</w:t>
+      </w:r>
+      <w:r>
+        <w:rPr>
+          <w:rFonts w:ascii="Times New Roman" w:hAnsi="Times New Roman" w:cs="Times New Roman"/>
+        </w:rPr>
+        <w:t xml:space="preserve"> causal variant </w:t>
+      </w:r>
+      <w:r>
+        <w:rPr>
+          <w:rFonts w:ascii="Times New Roman" w:hAnsi="Times New Roman" w:cs="Times New Roman"/>
+        </w:rPr>
+        <w:t>wil</w:t>
+      </w:r>
+      <w:r>
+        <w:rPr>
+          <w:rFonts w:ascii="Times New Roman" w:hAnsi="Times New Roman" w:cs="Times New Roman"/>
+        </w:rPr>
+        <w:t xml:space="preserve">l have LOD score close to 0 and </w:t>
+      </w:r>
+      <w:r>
+        <w:rPr>
+          <w:rFonts w:ascii="Times New Roman" w:hAnsi="Times New Roman" w:cs="Times New Roman"/>
+        </w:rPr>
+        <w:t xml:space="preserve">can safely be ignored because </w:t>
+      </w:r>
+      <w:r>
+        <w:rPr>
+          <w:rFonts w:ascii="Times New Roman" w:hAnsi="Times New Roman" w:cs="Times New Roman"/>
+        </w:rPr>
+        <w:t xml:space="preserve">they do not carry any information on linkage. </w:t>
+      </w:r>
+    </w:p>
+    <w:p>
+      <w:pPr>
+        <w:spacing w:after="120"/>
+        <w:jc w:val="both"/>
+        <w:rPr>
+          <w:rFonts w:ascii="Times New Roman" w:hAnsi="Times New Roman" w:cs="Times New Roman"/>
+        </w:rPr>
+      </w:pPr>
+      <w:r>
+        <w:rPr>
+          <w:rFonts w:ascii="Times New Roman" w:hAnsi="Times New Roman" w:cs="Times New Roman"/>
+        </w:rPr>
+        <w:t>To validate the point we simulated recombination event</w:t>
+      </w:r>
+      <w:r>
+        <w:rPr>
+          <w:rFonts w:ascii="Times New Roman" w:hAnsi="Times New Roman" w:cs="Times New Roman"/>
+        </w:rPr>
+        <w:t>s</w:t>
+      </w:r>
+      <w:r>
+        <w:rPr>
+          <w:rFonts w:ascii="Times New Roman" w:hAnsi="Times New Roman" w:cs="Times New Roman"/>
+        </w:rPr>
+        <w:t xml:space="preserve"> within families and evaluated the type I error. </w:t>
+      </w:r>
+      <w:r>
+        <w:rPr>
+          <w:rFonts w:ascii="Times New Roman" w:hAnsi="Times New Roman" w:cs="Times New Roman"/>
+        </w:rPr>
+        <w:t xml:space="preserve">Results in Table </w:t>
+      </w:r>
+      <w:r>
+        <w:rPr>
+          <w:rFonts w:ascii="Times New Roman" w:hAnsi="Times New Roman" w:cs="Times New Roman"/>
+        </w:rPr>
+        <w:t>S</w:t>
+      </w:r>
+      <w:r>
+        <w:rPr>
+          <w:rFonts w:ascii="Times New Roman" w:hAnsi="Times New Roman" w:cs="Times New Roman"/>
+        </w:rPr>
+        <w:t>1 suggests that type I error is controlled.</w:t>
+      </w:r>
+      <w:r>
+        <w:rPr>
+          <w:rFonts w:ascii="Times New Roman" w:hAnsi="Times New Roman" w:cs="Times New Roman"/>
+        </w:rPr>
+        <w:t xml:space="preserve"> </w:t>
+      </w:r>
+    </w:p>
+    <w:p>
+      <w:pPr>
+        <w:spacing w:after="120"/>
+        <w:jc w:val="both"/>
+        <w:rPr>
+          <w:rFonts w:ascii="Times New Roman" w:hAnsi="Times New Roman" w:cs="Times New Roman"/>
+        </w:rPr>
+      </w:pPr>
+    </w:p>
+    <w:p>
+      <w:pPr>
+        <w:spacing w:after="120"/>
+        <w:jc w:val="both"/>
+        <w:rPr>
+          <w:rFonts w:ascii="Times New Roman" w:hAnsi="Times New Roman" w:cs="Times New Roman"/>
+          <w:i/>
+        </w:rPr>
+      </w:pPr>
+      <w:r>
+        <w:rPr>
+          <w:rFonts w:ascii="Times New Roman" w:hAnsi="Times New Roman" w:cs="Times New Roman"/>
+          <w:i/>
+        </w:rPr>
+        <w:t xml:space="preserve">Critically, the paper shows comparative power estimates under the alternative hypothesis of linkage, but not under the null hypothesis of no linkage. To evaluate the merits of the approach, it is important that </w:t>
+      </w:r>
+      <w:r>
+        <w:rPr>
+          <w:rFonts w:ascii="Times New Roman" w:hAnsi="Times New Roman" w:cs="Times New Roman"/>
+          <w:i/>
+        </w:rPr>
         <w:lastRenderedPageBreak/>
-        <w:t xml:space="preserve">The proposed approach is simple and practical and may be useful. However, the method is described too briefly to be fully understandable. A graphical presentation of how the collapsing is done, and how the resulting haplotypes are labeled, would be very useful to make the method easier to grasp. </w:t>
-      </w:r>
-    </w:p>
-    <w:p>
-      <w:pPr>
-        <w:spacing w:after="120"/>
-        <w:jc w:val="both"/>
-        <w:rPr>
-          <w:rFonts w:ascii="Times New Roman" w:hAnsi="Times New Roman" w:cs="Times New Roman"/>
-        </w:rPr>
-      </w:pPr>
-      <w:r>
-        <w:rPr>
-          <w:rFonts w:ascii="Times New Roman" w:hAnsi="Times New Roman" w:cs="Times New Roman"/>
-        </w:rPr>
-        <w:t xml:space="preserve">The manuscript was written </w:t>
-      </w:r>
-      <w:r>
-        <w:rPr>
-          <w:rFonts w:ascii="Times New Roman" w:hAnsi="Times New Roman" w:cs="Times New Roman"/>
-        </w:rPr>
-        <w:t>in</w:t>
-      </w:r>
-      <w:r>
-        <w:rPr>
-          <w:rFonts w:ascii="Times New Roman" w:hAnsi="Times New Roman" w:cs="Times New Roman"/>
-        </w:rPr>
-        <w:t xml:space="preserve"> brevity </w:t>
-      </w:r>
-      <w:r>
-        <w:rPr>
-          <w:rFonts w:ascii="Times New Roman" w:hAnsi="Times New Roman" w:cs="Times New Roman"/>
-        </w:rPr>
-        <w:t xml:space="preserve">due to the length constraint </w:t>
-      </w:r>
-      <w:r>
-        <w:rPr>
-          <w:rFonts w:ascii="Times New Roman" w:hAnsi="Times New Roman" w:cs="Times New Roman"/>
-        </w:rPr>
-        <w:t>by</w:t>
-      </w:r>
-      <w:r>
-        <w:rPr>
-          <w:rFonts w:ascii="Times New Roman" w:hAnsi="Times New Roman" w:cs="Times New Roman"/>
-        </w:rPr>
-        <w:t xml:space="preserve"> the “short report” format of EJGH. </w:t>
-      </w:r>
-      <w:r>
-        <w:rPr>
-          <w:rFonts w:ascii="Times New Roman" w:hAnsi="Times New Roman" w:cs="Times New Roman"/>
-        </w:rPr>
-        <w:t>We think the</w:t>
-      </w:r>
-      <w:r>
-        <w:rPr>
-          <w:rFonts w:ascii="Times New Roman" w:hAnsi="Times New Roman" w:cs="Times New Roman"/>
-        </w:rPr>
-        <w:t xml:space="preserve"> reviewer’s recommendation </w:t>
-      </w:r>
-      <w:r>
-        <w:rPr>
-          <w:rFonts w:ascii="Times New Roman" w:hAnsi="Times New Roman" w:cs="Times New Roman"/>
-        </w:rPr>
-        <w:t>on</w:t>
-      </w:r>
-      <w:r>
-        <w:rPr>
-          <w:rFonts w:ascii="Times New Roman" w:hAnsi="Times New Roman" w:cs="Times New Roman"/>
-        </w:rPr>
-        <w:t xml:space="preserve"> using a graphical </w:t>
-      </w:r>
-      <w:r>
-        <w:rPr>
-          <w:rFonts w:ascii="Times New Roman" w:hAnsi="Times New Roman" w:cs="Times New Roman"/>
-        </w:rPr>
-        <w:t>illustration to the method</w:t>
-      </w:r>
-      <w:r>
-        <w:rPr>
-          <w:rFonts w:ascii="Times New Roman" w:hAnsi="Times New Roman" w:cs="Times New Roman"/>
-        </w:rPr>
-        <w:t xml:space="preserve"> is </w:t>
-      </w:r>
-      <w:r>
-        <w:rPr>
-          <w:rFonts w:ascii="Times New Roman" w:hAnsi="Times New Roman" w:cs="Times New Roman"/>
-        </w:rPr>
-        <w:t>excellent, thus we added Figure 2 as suggested, with more details on the CHP method in the figure captain.</w:t>
-      </w:r>
-    </w:p>
-    <w:p>
-      <w:pPr>
-        <w:spacing w:after="120"/>
-        <w:jc w:val="both"/>
-        <w:rPr>
-          <w:rFonts w:ascii="Times New Roman" w:hAnsi="Times New Roman" w:cs="Times New Roman"/>
-        </w:rPr>
-      </w:pPr>
-    </w:p>
-    <w:p>
-      <w:pPr>
-        <w:spacing w:after="120"/>
-        <w:jc w:val="both"/>
-        <w:rPr>
-          <w:rFonts w:ascii="Times New Roman" w:hAnsi="Times New Roman" w:cs="Times New Roman"/>
-          <w:i/>
-        </w:rPr>
-      </w:pPr>
-      <w:r>
-        <w:rPr>
-          <w:rFonts w:ascii="Times New Roman" w:hAnsi="Times New Roman" w:cs="Times New Roman"/>
-          <w:i/>
-        </w:rPr>
-        <w:t xml:space="preserve">Additional details should be provided, such as allele-frequency cutoffs. </w:t>
-      </w:r>
-    </w:p>
-    <w:p>
-      <w:pPr>
-        <w:spacing w:after="120"/>
-        <w:jc w:val="both"/>
-        <w:rPr>
-          <w:rFonts w:ascii="Times New Roman" w:hAnsi="Times New Roman" w:cs="Times New Roman"/>
-        </w:rPr>
-      </w:pPr>
-      <w:r>
-        <w:rPr>
-          <w:rFonts w:ascii="Times New Roman" w:hAnsi="Times New Roman" w:cs="Times New Roman"/>
-        </w:rPr>
-        <w:t xml:space="preserve">We will address this issue later in our discussion on </w:t>
-      </w:r>
-      <w:r>
-        <w:rPr>
-          <w:rFonts w:ascii="Times New Roman" w:hAnsi="Times New Roman" w:cs="Times New Roman"/>
-        </w:rPr>
-        <w:t>analy</w:t>
-      </w:r>
-      <w:r>
-        <w:rPr>
-          <w:rFonts w:ascii="Times New Roman" w:hAnsi="Times New Roman" w:cs="Times New Roman"/>
-        </w:rPr>
-        <w:t xml:space="preserve">zing </w:t>
-      </w:r>
-      <w:r>
-        <w:rPr>
-          <w:rFonts w:ascii="Times New Roman" w:hAnsi="Times New Roman" w:cs="Times New Roman"/>
-        </w:rPr>
-        <w:t>rare vs. common variants</w:t>
-      </w:r>
-      <w:r>
-        <w:rPr>
-          <w:rFonts w:ascii="Times New Roman" w:hAnsi="Times New Roman" w:cs="Times New Roman"/>
-        </w:rPr>
-        <w:t xml:space="preserve"> in sequence data</w:t>
+        <w:t>the behavior of the approach be examined under both hypotheses. Both null and alternative hypothesis behavior need to be examined before robust determination of utility of the approach can be made.</w:t>
+      </w:r>
+    </w:p>
+    <w:p>
+      <w:pPr>
+        <w:spacing w:after="120"/>
+        <w:jc w:val="both"/>
+        <w:rPr>
+          <w:rFonts w:ascii="Times New Roman" w:hAnsi="Times New Roman" w:cs="Times New Roman"/>
+        </w:rPr>
+      </w:pPr>
+      <w:r>
+        <w:rPr>
+          <w:rFonts w:ascii="Times New Roman" w:hAnsi="Times New Roman" w:cs="Times New Roman"/>
+        </w:rPr>
+        <w:t xml:space="preserve">We agree with the reviewer that type I error evaluation should be performed and we added </w:t>
+      </w:r>
+      <w:r>
+        <w:rPr>
+          <w:rFonts w:ascii="Times New Roman" w:hAnsi="Times New Roman" w:cs="Times New Roman"/>
+        </w:rPr>
+        <w:t xml:space="preserve">Table </w:t>
+      </w:r>
+      <w:r>
+        <w:rPr>
+          <w:rFonts w:ascii="Times New Roman" w:hAnsi="Times New Roman" w:cs="Times New Roman"/>
+        </w:rPr>
+        <w:t>S</w:t>
+      </w:r>
+      <w:r>
+        <w:rPr>
+          <w:rFonts w:ascii="Times New Roman" w:hAnsi="Times New Roman" w:cs="Times New Roman"/>
+        </w:rPr>
+        <w:t>1</w:t>
+      </w:r>
+      <w:r>
+        <w:rPr>
+          <w:rFonts w:ascii="Times New Roman" w:hAnsi="Times New Roman" w:cs="Times New Roman"/>
+        </w:rPr>
+        <w:t xml:space="preserve"> with </w:t>
+      </w:r>
+      <w:r>
+        <w:rPr>
+          <w:rFonts w:ascii="Times New Roman" w:hAnsi="Times New Roman" w:cs="Times New Roman"/>
+        </w:rPr>
+        <w:t>empirical type I error calculation</w:t>
+      </w:r>
+      <w:r>
+        <w:rPr>
+          <w:rFonts w:ascii="Times New Roman" w:hAnsi="Times New Roman" w:cs="Times New Roman"/>
+        </w:rPr>
+        <w:t>s under various scenari</w:t>
+      </w:r>
+      <w:r>
+        <w:rPr>
+          <w:rFonts w:ascii="Times New Roman" w:hAnsi="Times New Roman" w:cs="Times New Roman"/>
+        </w:rPr>
+        <w:t>os of recombination and LD structures</w:t>
       </w:r>
       <w:r>
         <w:rPr>
@@ -529,46 +1718,633 @@
           <w:rFonts w:ascii="Times New Roman" w:hAnsi="Times New Roman" w:cs="Times New Roman"/>
           <w:i/>
         </w:rPr>
-        <w:t>What happens in an area where a recombination event is observed? (The text on lines 136-138 on this is not clear: "For regions with recombination events, the sub-unit that shows the strongest evidence of linkage among all sub-units created by recombination events is chosen to represent the entire region." Is this not some kind of maximizing the test statistic that is not corrected for?)</w:t>
-      </w:r>
-    </w:p>
-    <w:p>
-      <w:pPr>
-        <w:spacing w:after="120"/>
-        <w:jc w:val="both"/>
-        <w:rPr>
-          <w:rFonts w:ascii="Times New Roman" w:hAnsi="Times New Roman" w:cs="Times New Roman"/>
-        </w:rPr>
-      </w:pPr>
-      <w:r>
-        <w:rPr>
-          <w:rFonts w:ascii="Times New Roman" w:hAnsi="Times New Roman" w:cs="Times New Roman"/>
-        </w:rPr>
-        <w:t>R</w:t>
-      </w:r>
-      <w:r>
-        <w:rPr>
-          <w:rFonts w:ascii="Times New Roman" w:hAnsi="Times New Roman" w:cs="Times New Roman"/>
-        </w:rPr>
-        <w:t>ecombination events within genes</w:t>
-      </w:r>
-      <w:r>
-        <w:rPr>
-          <w:rFonts w:ascii="Times New Roman" w:hAnsi="Times New Roman" w:cs="Times New Roman"/>
-        </w:rPr>
-        <w:t xml:space="preserve">, though </w:t>
-      </w:r>
-      <w:r>
-        <w:rPr>
-          <w:rFonts w:ascii="Times New Roman" w:hAnsi="Times New Roman" w:cs="Times New Roman"/>
-        </w:rPr>
-        <w:t xml:space="preserve">very </w:t>
-      </w:r>
-      <w:r>
-        <w:rPr>
-          <w:rFonts w:ascii="Times New Roman" w:hAnsi="Times New Roman" w:cs="Times New Roman"/>
-        </w:rPr>
-        <w:t>rare</w:t>
+        <w:t>The equation on line 81 seems to assume that rare variants occur independently from one another. Could it not be the case that, say, two rare variants occur together on the same haplotype? In this case, the equation would lead to an underestimation of the haplotype frequency, which would lead to a bias in favor of linkage in the analysis. More generally, it is appropriate to ignore linkage disequilibrium between rare variants?</w:t>
+      </w:r>
+    </w:p>
+    <w:p>
+      <w:pPr>
+        <w:spacing w:after="120"/>
+        <w:jc w:val="both"/>
+        <w:rPr>
+          <w:rFonts w:ascii="Times New Roman" w:hAnsi="Times New Roman" w:cs="Times New Roman"/>
+          <w:i/>
+        </w:rPr>
+      </w:pPr>
+      <w:r>
+        <w:rPr>
+          <w:rFonts w:ascii="Times New Roman" w:hAnsi="Times New Roman" w:cs="Times New Roman"/>
+        </w:rPr>
+        <w:t xml:space="preserve">We agree with the reviewer that linkage disequilibrium should not be ignored </w:t>
+      </w:r>
+      <w:r>
+        <w:rPr>
+          <w:rFonts w:ascii="Times New Roman" w:hAnsi="Times New Roman" w:cs="Times New Roman"/>
+        </w:rPr>
+        <w:t xml:space="preserve">and we </w:t>
+      </w:r>
+      <w:r>
+        <w:rPr>
+          <w:rFonts w:ascii="Times New Roman" w:hAnsi="Times New Roman" w:cs="Times New Roman"/>
+        </w:rPr>
+        <w:t xml:space="preserve">revised our methods such that the regional marker frequencies are </w:t>
+      </w:r>
+      <w:r>
+        <w:rPr>
+          <w:rFonts w:ascii="Times New Roman" w:hAnsi="Times New Roman" w:cs="Times New Roman"/>
+        </w:rPr>
+        <w:t xml:space="preserve">now </w:t>
+      </w:r>
+      <w:r>
+        <w:rPr>
+          <w:rFonts w:ascii="Times New Roman" w:hAnsi="Times New Roman" w:cs="Times New Roman"/>
+        </w:rPr>
+        <w:t>properly calculated (lines xxx - xxx)</w:t>
+      </w:r>
+      <w:r>
+        <w:rPr>
+          <w:rFonts w:ascii="Times New Roman" w:hAnsi="Times New Roman" w:cs="Times New Roman"/>
+        </w:rPr>
+        <w:t xml:space="preserve">. This change has also been implemented in </w:t>
+      </w:r>
+      <w:r>
+        <w:rPr>
+          <w:rFonts w:ascii="Times New Roman" w:hAnsi="Times New Roman" w:cs="Times New Roman"/>
+        </w:rPr>
+        <w:t xml:space="preserve">our software </w:t>
+      </w:r>
+      <w:proofErr w:type="spellStart"/>
+      <w:r>
+        <w:rPr>
+          <w:rFonts w:ascii="Times New Roman" w:hAnsi="Times New Roman" w:cs="Times New Roman"/>
+        </w:rPr>
+        <w:t>SEQLinkage</w:t>
+      </w:r>
+      <w:proofErr w:type="spellEnd"/>
+      <w:r>
+        <w:rPr>
+          <w:rFonts w:ascii="Times New Roman" w:hAnsi="Times New Roman" w:cs="Times New Roman"/>
+        </w:rPr>
+        <w:t xml:space="preserve"> </w:t>
+      </w:r>
+      <w:r>
+        <w:rPr>
+          <w:rFonts w:ascii="Times New Roman" w:hAnsi="Times New Roman" w:cs="Times New Roman"/>
+        </w:rPr>
+        <w:t>version 1.0</w:t>
+      </w:r>
+      <w:r>
+        <w:rPr>
+          <w:rFonts w:ascii="Times New Roman" w:hAnsi="Times New Roman" w:cs="Times New Roman"/>
+        </w:rPr>
+        <w:t>.0.</w:t>
+      </w:r>
+      <w:r>
+        <w:rPr>
+          <w:rFonts w:ascii="Times New Roman" w:hAnsi="Times New Roman" w:cs="Times New Roman"/>
+        </w:rPr>
+        <w:t xml:space="preserve"> Additionally we have demonstrated in Table </w:t>
+      </w:r>
+      <w:r>
+        <w:rPr>
+          <w:rFonts w:ascii="Times New Roman" w:hAnsi="Times New Roman" w:cs="Times New Roman"/>
+        </w:rPr>
+        <w:t>S</w:t>
+      </w:r>
+      <w:r>
+        <w:rPr>
+          <w:rFonts w:ascii="Times New Roman" w:hAnsi="Times New Roman" w:cs="Times New Roman"/>
+        </w:rPr>
+        <w:t xml:space="preserve">1 that when </w:t>
+      </w:r>
+      <w:r>
+        <w:rPr>
+          <w:rFonts w:ascii="Times New Roman" w:hAnsi="Times New Roman" w:cs="Times New Roman"/>
+        </w:rPr>
+        <w:t>there are missing genotypes</w:t>
+      </w:r>
+      <w:r>
+        <w:rPr>
+          <w:rFonts w:ascii="Times New Roman" w:hAnsi="Times New Roman" w:cs="Times New Roman"/>
+        </w:rPr>
+        <w:t xml:space="preserve"> for parental </w:t>
+      </w:r>
+      <w:r>
+        <w:rPr>
+          <w:rFonts w:ascii="Times New Roman" w:hAnsi="Times New Roman" w:cs="Times New Roman"/>
+        </w:rPr>
+        <w:t>samples</w:t>
+      </w:r>
+      <w:r>
+        <w:rPr>
+          <w:rFonts w:ascii="Times New Roman" w:hAnsi="Times New Roman" w:cs="Times New Roman"/>
+        </w:rPr>
+        <w:t xml:space="preserve"> and using our </w:t>
+      </w:r>
+      <w:r>
+        <w:rPr>
+          <w:rFonts w:ascii="Times New Roman" w:hAnsi="Times New Roman" w:cs="Times New Roman"/>
+        </w:rPr>
+        <w:t xml:space="preserve">updated </w:t>
+      </w:r>
+      <w:r>
+        <w:rPr>
+          <w:rFonts w:ascii="Times New Roman" w:hAnsi="Times New Roman" w:cs="Times New Roman"/>
+        </w:rPr>
+        <w:t>method to infer marker frequenc</w:t>
+      </w:r>
+      <w:r>
+        <w:rPr>
+          <w:rFonts w:ascii="Times New Roman" w:hAnsi="Times New Roman" w:cs="Times New Roman"/>
+        </w:rPr>
+        <w:t>ies</w:t>
+      </w:r>
+      <w:r>
+        <w:rPr>
+          <w:rFonts w:ascii="Times New Roman" w:hAnsi="Times New Roman" w:cs="Times New Roman"/>
+        </w:rPr>
+        <w:t xml:space="preserve"> in linkage analysis, the type I error is well controlled</w:t>
+      </w:r>
+      <w:r>
+        <w:rPr>
+          <w:rFonts w:ascii="Times New Roman" w:hAnsi="Times New Roman" w:cs="Times New Roman"/>
+        </w:rPr>
+        <w:t xml:space="preserve"> even when variants</w:t>
+      </w:r>
+      <w:r>
+        <w:rPr>
+          <w:rFonts w:ascii="Times New Roman" w:hAnsi="Times New Roman" w:cs="Times New Roman"/>
+        </w:rPr>
+        <w:t xml:space="preserve"> within the region</w:t>
+      </w:r>
+      <w:r>
+        <w:rPr>
+          <w:rFonts w:ascii="Times New Roman" w:hAnsi="Times New Roman" w:cs="Times New Roman"/>
+        </w:rPr>
+        <w:t xml:space="preserve"> are in high LD with each other.</w:t>
+      </w:r>
+    </w:p>
+    <w:p>
+      <w:pPr>
+        <w:spacing w:after="120"/>
+        <w:jc w:val="both"/>
+        <w:rPr>
+          <w:rFonts w:ascii="Times New Roman" w:hAnsi="Times New Roman" w:cs="Times New Roman"/>
+          <w:i/>
+        </w:rPr>
+      </w:pPr>
+      <w:r>
+        <w:rPr>
+          <w:rFonts w:ascii="Times New Roman" w:hAnsi="Times New Roman" w:cs="Times New Roman"/>
+          <w:i/>
+        </w:rPr>
+        <w:t>"For collapsed haplotype patterns within a pedigree, the frequencies will be normalized such that they sum to 1": It seems to me that the haplotype frequencies will sum to 1 by design. Is this not the case?</w:t>
+      </w:r>
+    </w:p>
+    <w:p>
+      <w:pPr>
+        <w:spacing w:after="120"/>
+        <w:jc w:val="both"/>
+        <w:rPr>
+          <w:rFonts w:ascii="Times New Roman" w:hAnsi="Times New Roman" w:cs="Times New Roman"/>
+          <w:i/>
+        </w:rPr>
+      </w:pPr>
+      <w:r>
+        <w:rPr>
+          <w:rFonts w:ascii="Times New Roman" w:hAnsi="Times New Roman" w:cs="Times New Roman"/>
+        </w:rPr>
+        <w:t xml:space="preserve">When MAF of variants estimated from the population are used to compute haplotype frequencies, the resulting haplotype frequencies </w:t>
+      </w:r>
+      <w:r>
+        <w:rPr>
+          <w:rFonts w:ascii="Times New Roman" w:hAnsi="Times New Roman" w:cs="Times New Roman"/>
+        </w:rPr>
+        <w:t xml:space="preserve">are also population frequencies </w:t>
+      </w:r>
+      <w:r>
+        <w:rPr>
+          <w:rFonts w:ascii="Times New Roman" w:hAnsi="Times New Roman" w:cs="Times New Roman"/>
+        </w:rPr>
+        <w:t xml:space="preserve">which </w:t>
+      </w:r>
+      <w:r>
+        <w:rPr>
+          <w:rFonts w:ascii="Times New Roman" w:hAnsi="Times New Roman" w:cs="Times New Roman"/>
+        </w:rPr>
+        <w:t>will only sum to 1 if all possibl</w:t>
+      </w:r>
+      <w:r>
+        <w:rPr>
+          <w:rFonts w:ascii="Times New Roman" w:hAnsi="Times New Roman" w:cs="Times New Roman"/>
+        </w:rPr>
+        <w:t>e</w:t>
+      </w:r>
+      <w:r>
+        <w:rPr>
+          <w:rFonts w:ascii="Times New Roman" w:hAnsi="Times New Roman" w:cs="Times New Roman"/>
+        </w:rPr>
+        <w:t xml:space="preserve"> haplotype configurations </w:t>
+      </w:r>
+      <w:r>
+        <w:rPr>
+          <w:rFonts w:ascii="Times New Roman" w:hAnsi="Times New Roman" w:cs="Times New Roman"/>
+        </w:rPr>
+        <w:t xml:space="preserve">are considered. </w:t>
+      </w:r>
+      <w:r>
+        <w:rPr>
+          <w:rFonts w:ascii="Times New Roman" w:hAnsi="Times New Roman" w:cs="Times New Roman"/>
+        </w:rPr>
+        <w:t>This is not the case for data in a family because there are only limited haplotype patterns observed per family each with very small population frequency</w:t>
+      </w:r>
+      <w:r>
+        <w:rPr>
+          <w:rFonts w:ascii="Times New Roman" w:hAnsi="Times New Roman" w:cs="Times New Roman"/>
+        </w:rPr>
+        <w:t>. Normalizing haplotype frequenc</w:t>
+      </w:r>
+      <w:r>
+        <w:rPr>
+          <w:rFonts w:ascii="Times New Roman" w:hAnsi="Times New Roman" w:cs="Times New Roman"/>
+        </w:rPr>
+        <w:t>ies</w:t>
+      </w:r>
+      <w:r>
+        <w:rPr>
+          <w:rFonts w:ascii="Times New Roman" w:hAnsi="Times New Roman" w:cs="Times New Roman"/>
+        </w:rPr>
+        <w:t xml:space="preserve"> to sum to 1 is essentially to compute the</w:t>
+      </w:r>
+      <w:r>
+        <w:rPr>
+          <w:rFonts w:ascii="Times New Roman" w:hAnsi="Times New Roman" w:cs="Times New Roman"/>
+        </w:rPr>
+        <w:t xml:space="preserve"> </w:t>
+      </w:r>
+      <w:r>
+        <w:rPr>
+          <w:rFonts w:ascii="Times New Roman" w:hAnsi="Times New Roman" w:cs="Times New Roman"/>
+        </w:rPr>
+        <w:t>haplotype frequencies conditional on observations in given family</w:t>
+      </w:r>
+      <w:r>
+        <w:rPr>
+          <w:rFonts w:ascii="Times New Roman" w:hAnsi="Times New Roman" w:cs="Times New Roman"/>
+        </w:rPr>
+        <w:t xml:space="preserve">, and naturally haplotype frequency for </w:t>
+      </w:r>
+      <w:proofErr w:type="spellStart"/>
+      <w:r>
+        <w:rPr>
+          <w:rFonts w:ascii="Times New Roman" w:hAnsi="Times New Roman" w:cs="Times New Roman"/>
+        </w:rPr>
+        <w:t>wildtype</w:t>
+      </w:r>
+      <w:proofErr w:type="spellEnd"/>
+      <w:r>
+        <w:rPr>
+          <w:rFonts w:ascii="Times New Roman" w:hAnsi="Times New Roman" w:cs="Times New Roman"/>
+        </w:rPr>
+        <w:t>-haplotype will still be the largest</w:t>
+      </w:r>
+      <w:r>
+        <w:rPr>
+          <w:rFonts w:ascii="Times New Roman" w:hAnsi="Times New Roman" w:cs="Times New Roman"/>
+        </w:rPr>
+        <w:t>. We have edited the text to clarify the point (lines xxx - xxx).</w:t>
+      </w:r>
+    </w:p>
+    <w:p>
+      <w:pPr>
+        <w:spacing w:after="120"/>
+        <w:jc w:val="both"/>
+        <w:rPr>
+          <w:rFonts w:ascii="Times New Roman" w:hAnsi="Times New Roman" w:cs="Times New Roman"/>
+          <w:i/>
+        </w:rPr>
+      </w:pPr>
+    </w:p>
+    <w:p>
+      <w:pPr>
+        <w:spacing w:after="120"/>
+        <w:jc w:val="both"/>
+        <w:rPr>
+          <w:rFonts w:ascii="Times New Roman" w:hAnsi="Times New Roman" w:cs="Times New Roman"/>
+          <w:i/>
+        </w:rPr>
+      </w:pPr>
+      <w:r>
+        <w:rPr>
+          <w:rFonts w:ascii="Times New Roman" w:hAnsi="Times New Roman" w:cs="Times New Roman"/>
+          <w:i/>
+        </w:rPr>
+        <w:t>"For variants having high MAFs it is not advisable to include them in regional marker generation, as their genotypes may predominate the marker pattern. We therefore exclude variants above a specified MAF cutoff and these markers are analyzed individually.</w:t>
+      </w:r>
+      <w:proofErr w:type="gramStart"/>
+      <w:r>
+        <w:rPr>
+          <w:rFonts w:ascii="Times New Roman" w:hAnsi="Times New Roman" w:cs="Times New Roman"/>
+          <w:i/>
+        </w:rPr>
+        <w:t>":</w:t>
+      </w:r>
+      <w:proofErr w:type="gramEnd"/>
+      <w:r>
+        <w:rPr>
+          <w:rFonts w:ascii="Times New Roman" w:hAnsi="Times New Roman" w:cs="Times New Roman"/>
+          <w:i/>
+        </w:rPr>
+        <w:t xml:space="preserve"> All markers jointly reflect the transmission of chromosomes from parents to offspring. Do you advocate analyzing the same region twice, with inheritance inferred in a non-redundant manner from two different types of variants?</w:t>
+      </w:r>
+    </w:p>
+    <w:p>
+      <w:pPr>
+        <w:spacing w:after="120"/>
+        <w:jc w:val="both"/>
+        <w:rPr>
+          <w:rFonts w:ascii="Times New Roman" w:hAnsi="Times New Roman" w:cs="Times New Roman"/>
+          <w:i/>
+        </w:rPr>
+      </w:pPr>
+      <w:r>
+        <w:rPr>
+          <w:rFonts w:ascii="Times New Roman" w:hAnsi="Times New Roman" w:cs="Times New Roman"/>
+        </w:rPr>
+        <w:t xml:space="preserve">We agree this needs to be clarified. </w:t>
+      </w:r>
+      <w:r>
+        <w:rPr>
+          <w:rFonts w:ascii="Times New Roman" w:hAnsi="Times New Roman" w:cs="Times New Roman"/>
+        </w:rPr>
+        <w:t xml:space="preserve">In </w:t>
+      </w:r>
+      <w:r>
+        <w:rPr>
+          <w:rFonts w:ascii="Times New Roman" w:hAnsi="Times New Roman" w:cs="Times New Roman"/>
+        </w:rPr>
+        <w:t>our</w:t>
+      </w:r>
+      <w:r>
+        <w:rPr>
+          <w:rFonts w:ascii="Times New Roman" w:hAnsi="Times New Roman" w:cs="Times New Roman"/>
+        </w:rPr>
+        <w:t xml:space="preserve"> context it is reasonable to</w:t>
+      </w:r>
+      <w:r>
+        <w:rPr>
+          <w:rFonts w:ascii="Times New Roman" w:hAnsi="Times New Roman" w:cs="Times New Roman"/>
+        </w:rPr>
+        <w:t xml:space="preserve"> assume that </w:t>
+      </w:r>
+      <w:commentRangeStart w:id="1"/>
+      <w:r>
+        <w:rPr>
+          <w:rFonts w:ascii="Times New Roman" w:hAnsi="Times New Roman" w:cs="Times New Roman"/>
+        </w:rPr>
+        <w:t>common variants</w:t>
+      </w:r>
+      <w:r>
+        <w:rPr>
+          <w:rFonts w:ascii="Times New Roman" w:hAnsi="Times New Roman" w:cs="Times New Roman"/>
+        </w:rPr>
+        <w:t xml:space="preserve"> </w:t>
+      </w:r>
+      <w:commentRangeEnd w:id="1"/>
+      <w:r>
+        <w:rPr>
+          <w:rStyle w:val="CommentReference"/>
+        </w:rPr>
+        <w:commentReference w:id="1"/>
+      </w:r>
+      <w:r>
+        <w:rPr>
+          <w:rFonts w:ascii="Times New Roman" w:hAnsi="Times New Roman" w:cs="Times New Roman"/>
+        </w:rPr>
+        <w:t xml:space="preserve">do not </w:t>
+      </w:r>
+      <w:r>
+        <w:rPr>
+          <w:rFonts w:ascii="Times New Roman" w:hAnsi="Times New Roman" w:cs="Times New Roman"/>
+        </w:rPr>
+        <w:t xml:space="preserve">directly </w:t>
+      </w:r>
+      <w:r>
+        <w:rPr>
+          <w:rFonts w:ascii="Times New Roman" w:hAnsi="Times New Roman" w:cs="Times New Roman"/>
+        </w:rPr>
+        <w:t xml:space="preserve">cause </w:t>
+      </w:r>
+      <w:proofErr w:type="spellStart"/>
+      <w:r>
+        <w:rPr>
+          <w:rFonts w:ascii="Times New Roman" w:hAnsi="Times New Roman" w:cs="Times New Roman"/>
+        </w:rPr>
+        <w:t>Mendelian</w:t>
+      </w:r>
+      <w:proofErr w:type="spellEnd"/>
+      <w:r>
+        <w:rPr>
+          <w:rFonts w:ascii="Times New Roman" w:hAnsi="Times New Roman" w:cs="Times New Roman"/>
+        </w:rPr>
+        <w:t xml:space="preserve"> diseases</w:t>
+      </w:r>
+      <w:r>
+        <w:rPr>
+          <w:rFonts w:ascii="Times New Roman" w:hAnsi="Times New Roman" w:cs="Times New Roman"/>
+        </w:rPr>
+        <w:t xml:space="preserve">. </w:t>
+      </w:r>
+      <w:r>
+        <w:rPr>
+          <w:rFonts w:ascii="Times New Roman" w:hAnsi="Times New Roman" w:cs="Times New Roman"/>
+        </w:rPr>
+        <w:t>Therefore i</w:t>
+      </w:r>
+      <w:r>
+        <w:rPr>
+          <w:rFonts w:ascii="Times New Roman" w:hAnsi="Times New Roman" w:cs="Times New Roman"/>
+        </w:rPr>
+        <w:t xml:space="preserve">ncluding common variants will not contribute </w:t>
+      </w:r>
+      <w:r>
+        <w:rPr>
+          <w:rFonts w:ascii="Times New Roman" w:hAnsi="Times New Roman" w:cs="Times New Roman"/>
+        </w:rPr>
+        <w:t xml:space="preserve">to </w:t>
+      </w:r>
+      <w:r>
+        <w:rPr>
+          <w:rFonts w:ascii="Times New Roman" w:hAnsi="Times New Roman" w:cs="Times New Roman"/>
+        </w:rPr>
+        <w:t xml:space="preserve">nor reduce power when </w:t>
+      </w:r>
+      <w:r>
+        <w:rPr>
+          <w:rFonts w:ascii="Times New Roman" w:hAnsi="Times New Roman" w:cs="Times New Roman"/>
+        </w:rPr>
+        <w:t xml:space="preserve">causal rare variants are sequenced and </w:t>
+      </w:r>
+      <w:r>
+        <w:rPr>
+          <w:rFonts w:ascii="Times New Roman" w:hAnsi="Times New Roman" w:cs="Times New Roman"/>
+        </w:rPr>
+        <w:t xml:space="preserve">haplotypes are directly used as markers. </w:t>
+      </w:r>
+      <w:r>
+        <w:rPr>
+          <w:rFonts w:ascii="Times New Roman" w:hAnsi="Times New Roman" w:cs="Times New Roman"/>
+        </w:rPr>
+        <w:t>We suggest removing c</w:t>
+      </w:r>
+      <w:r>
+        <w:rPr>
+          <w:rFonts w:ascii="Times New Roman" w:hAnsi="Times New Roman" w:cs="Times New Roman"/>
+        </w:rPr>
+        <w:t xml:space="preserve">ommon variants </w:t>
+      </w:r>
+      <w:r>
+        <w:rPr>
+          <w:rFonts w:ascii="Times New Roman" w:hAnsi="Times New Roman" w:cs="Times New Roman"/>
+        </w:rPr>
+        <w:t xml:space="preserve">because </w:t>
+      </w:r>
+      <w:r>
+        <w:rPr>
+          <w:rFonts w:ascii="Times New Roman" w:hAnsi="Times New Roman" w:cs="Times New Roman"/>
+        </w:rPr>
+        <w:t>w</w:t>
+      </w:r>
+      <w:r>
+        <w:rPr>
+          <w:rFonts w:ascii="Times New Roman" w:hAnsi="Times New Roman" w:cs="Times New Roman"/>
+        </w:rPr>
+        <w:t xml:space="preserve">hen a “binning” theme is </w:t>
+      </w:r>
+      <w:r>
+        <w:rPr>
+          <w:rFonts w:ascii="Times New Roman" w:hAnsi="Times New Roman" w:cs="Times New Roman"/>
+        </w:rPr>
+        <w:t>applied</w:t>
+      </w:r>
+      <w:r>
+        <w:rPr>
+          <w:rFonts w:ascii="Times New Roman" w:hAnsi="Times New Roman" w:cs="Times New Roman"/>
+        </w:rPr>
+        <w:t xml:space="preserve"> (see Figure 1), they</w:t>
+      </w:r>
+      <w:r>
+        <w:rPr>
+          <w:rFonts w:ascii="Times New Roman" w:hAnsi="Times New Roman" w:cs="Times New Roman"/>
+        </w:rPr>
+        <w:t xml:space="preserve"> </w:t>
+      </w:r>
+      <w:r>
+        <w:rPr>
+          <w:rFonts w:ascii="Times New Roman" w:hAnsi="Times New Roman" w:cs="Times New Roman"/>
+        </w:rPr>
+        <w:t>may</w:t>
+      </w:r>
+      <w:r>
+        <w:rPr>
+          <w:rFonts w:ascii="Times New Roman" w:hAnsi="Times New Roman" w:cs="Times New Roman"/>
+        </w:rPr>
+        <w:t xml:space="preserve"> </w:t>
+      </w:r>
+      <w:r>
+        <w:rPr>
+          <w:rFonts w:ascii="Times New Roman" w:hAnsi="Times New Roman" w:cs="Times New Roman"/>
+        </w:rPr>
+        <w:t xml:space="preserve">mask </w:t>
+      </w:r>
+      <w:r>
+        <w:rPr>
+          <w:rFonts w:ascii="Times New Roman" w:hAnsi="Times New Roman" w:cs="Times New Roman"/>
+        </w:rPr>
+        <w:t>the contribution of rare variants</w:t>
+      </w:r>
+      <w:r>
+        <w:rPr>
+          <w:rFonts w:ascii="Times New Roman" w:hAnsi="Times New Roman" w:cs="Times New Roman"/>
+        </w:rPr>
+        <w:t xml:space="preserve"> and </w:t>
+      </w:r>
+      <w:r>
+        <w:rPr>
+          <w:rFonts w:ascii="Times New Roman" w:hAnsi="Times New Roman" w:cs="Times New Roman"/>
+        </w:rPr>
+        <w:t>attenuate</w:t>
+      </w:r>
+      <w:r>
+        <w:rPr>
+          <w:rFonts w:ascii="Times New Roman" w:hAnsi="Times New Roman" w:cs="Times New Roman"/>
+        </w:rPr>
+        <w:t xml:space="preserve"> linkage signal</w:t>
+      </w:r>
+      <w:r>
+        <w:rPr>
+          <w:rFonts w:ascii="Times New Roman" w:hAnsi="Times New Roman" w:cs="Times New Roman"/>
+        </w:rPr>
+        <w:t>s</w:t>
+      </w:r>
+      <w:r>
+        <w:rPr>
+          <w:rFonts w:ascii="Times New Roman" w:hAnsi="Times New Roman" w:cs="Times New Roman"/>
+        </w:rPr>
+        <w:t xml:space="preserve"> (i.e.</w:t>
+      </w:r>
+      <w:r>
+        <w:rPr>
+          <w:rFonts w:ascii="Times New Roman" w:hAnsi="Times New Roman" w:cs="Times New Roman"/>
+        </w:rPr>
+        <w:t xml:space="preserve"> producing</w:t>
+      </w:r>
+      <w:r>
+        <w:rPr>
+          <w:rFonts w:ascii="Times New Roman" w:hAnsi="Times New Roman" w:cs="Times New Roman"/>
+        </w:rPr>
+        <w:t xml:space="preserve"> negative LOD scores</w:t>
+      </w:r>
+      <w:r>
+        <w:rPr>
+          <w:rFonts w:ascii="Times New Roman" w:hAnsi="Times New Roman" w:cs="Times New Roman"/>
+        </w:rPr>
+        <w:t>)</w:t>
+      </w:r>
+      <w:r>
+        <w:rPr>
+          <w:rFonts w:ascii="Times New Roman" w:hAnsi="Times New Roman" w:cs="Times New Roman"/>
+        </w:rPr>
+        <w:t xml:space="preserve">. </w:t>
+      </w:r>
+      <w:r>
+        <w:rPr>
+          <w:rFonts w:ascii="Times New Roman" w:hAnsi="Times New Roman" w:cs="Times New Roman"/>
+        </w:rPr>
+        <w:t xml:space="preserve">We suggest analyzing them separately because for </w:t>
+      </w:r>
+      <w:r>
+        <w:rPr>
+          <w:rFonts w:ascii="Times New Roman" w:hAnsi="Times New Roman" w:cs="Times New Roman"/>
+        </w:rPr>
+        <w:t>scenarios</w:t>
+      </w:r>
+      <w:r>
+        <w:rPr>
+          <w:rFonts w:ascii="Times New Roman" w:hAnsi="Times New Roman" w:cs="Times New Roman"/>
+        </w:rPr>
+        <w:t xml:space="preserve"> when there is n</w:t>
+      </w:r>
+      <w:r>
+        <w:rPr>
+          <w:rFonts w:ascii="Times New Roman" w:hAnsi="Times New Roman" w:cs="Times New Roman"/>
+        </w:rPr>
+        <w:t xml:space="preserve">o rare variants available </w:t>
+      </w:r>
+      <w:r>
+        <w:rPr>
+          <w:rFonts w:ascii="Times New Roman" w:hAnsi="Times New Roman" w:cs="Times New Roman"/>
+        </w:rPr>
+        <w:t>in a gene</w:t>
       </w:r>
       <w:r>
         <w:rPr>
@@ -580,25 +2356,31 @@
         <w:rPr>
           <w:rFonts w:ascii="Times New Roman" w:hAnsi="Times New Roman" w:cs="Times New Roman"/>
         </w:rPr>
-        <w:t xml:space="preserve">can occur in data and have to be </w:t>
-      </w:r>
-      <w:r>
-        <w:rPr>
-          <w:rFonts w:ascii="Times New Roman" w:hAnsi="Times New Roman" w:cs="Times New Roman"/>
-        </w:rPr>
-        <w:t>considered</w:t>
-      </w:r>
-      <w:r>
-        <w:rPr>
-          <w:rFonts w:ascii="Times New Roman" w:hAnsi="Times New Roman" w:cs="Times New Roman"/>
-        </w:rPr>
-        <w:t xml:space="preserve"> by the CHP method when creating </w:t>
-      </w:r>
-      <w:r>
-        <w:rPr>
-          <w:rFonts w:ascii="Times New Roman" w:hAnsi="Times New Roman" w:cs="Times New Roman"/>
-        </w:rPr>
-        <w:t>regional markers</w:t>
+        <w:t xml:space="preserve">common variants might be able to </w:t>
+      </w:r>
+      <w:r>
+        <w:rPr>
+          <w:rFonts w:ascii="Times New Roman" w:hAnsi="Times New Roman" w:cs="Times New Roman"/>
+        </w:rPr>
+        <w:t>tag</w:t>
+      </w:r>
+      <w:r>
+        <w:rPr>
+          <w:rFonts w:ascii="Times New Roman" w:hAnsi="Times New Roman" w:cs="Times New Roman"/>
+        </w:rPr>
+        <w:t xml:space="preserve"> the causal rare variants (</w:t>
+      </w:r>
+      <w:r>
+        <w:rPr>
+          <w:rFonts w:ascii="Times New Roman" w:hAnsi="Times New Roman" w:cs="Times New Roman"/>
+        </w:rPr>
+        <w:t xml:space="preserve">with </w:t>
+      </w:r>
+      <w:r>
+        <w:rPr>
+          <w:rFonts w:ascii="Times New Roman" w:hAnsi="Times New Roman" w:cs="Times New Roman"/>
+        </w:rPr>
+        <w:t>0&lt;θ&lt;0.5)</w:t>
       </w:r>
       <w:r>
         <w:rPr>
@@ -610,623 +2392,132 @@
         <w:rPr>
           <w:rFonts w:ascii="Times New Roman" w:hAnsi="Times New Roman" w:cs="Times New Roman"/>
         </w:rPr>
-        <w:t>This is done for per-family data and we edited the</w:t>
-      </w:r>
-      <w:r>
-        <w:rPr>
-          <w:rFonts w:ascii="Times New Roman" w:hAnsi="Times New Roman" w:cs="Times New Roman"/>
-        </w:rPr>
-        <w:t xml:space="preserve"> text to make this point clear</w:t>
-      </w:r>
-      <w:r>
-        <w:rPr>
-          <w:rFonts w:ascii="Times New Roman" w:hAnsi="Times New Roman" w:cs="Times New Roman"/>
-        </w:rPr>
-        <w:t xml:space="preserve"> (lines xxx - xxx)</w:t>
-      </w:r>
-      <w:r>
-        <w:rPr>
-          <w:rFonts w:ascii="Times New Roman" w:hAnsi="Times New Roman" w:cs="Times New Roman"/>
-        </w:rPr>
-        <w:t xml:space="preserve">. </w:t>
-      </w:r>
-      <w:r>
-        <w:rPr>
-          <w:rFonts w:ascii="Times New Roman" w:hAnsi="Times New Roman" w:cs="Times New Roman"/>
-        </w:rPr>
-        <w:t>We believe using the maximum LOD wi</w:t>
-      </w:r>
-      <w:r>
-        <w:rPr>
-          <w:rFonts w:ascii="Times New Roman" w:hAnsi="Times New Roman" w:cs="Times New Roman"/>
-        </w:rPr>
-        <w:t xml:space="preserve">ll not create a bias. Under </w:t>
-      </w:r>
-      <w:r>
-        <w:rPr>
-          <w:rFonts w:ascii="Times New Roman" w:hAnsi="Times New Roman" w:cs="Times New Roman"/>
-        </w:rPr>
-        <w:t>the assumption of no linkage</w:t>
-      </w:r>
-      <w:r>
-        <w:rPr>
-          <w:rFonts w:ascii="Times New Roman" w:hAnsi="Times New Roman" w:cs="Times New Roman"/>
-        </w:rPr>
-        <w:t>,</w:t>
-      </w:r>
-      <w:r>
-        <w:rPr>
-          <w:rFonts w:ascii="Times New Roman" w:hAnsi="Times New Roman" w:cs="Times New Roman"/>
-        </w:rPr>
-        <w:t xml:space="preserve"> all sub-units created by recombination events will result in LOD</w:t>
-      </w:r>
-      <w:r>
-        <w:rPr>
-          <w:rFonts w:ascii="Times New Roman" w:hAnsi="Times New Roman" w:cs="Times New Roman"/>
-        </w:rPr>
-        <w:t xml:space="preserve"> score</w:t>
-      </w:r>
-      <w:r>
-        <w:rPr>
-          <w:rFonts w:ascii="Times New Roman" w:hAnsi="Times New Roman" w:cs="Times New Roman"/>
-        </w:rPr>
-        <w:t>s</w:t>
-      </w:r>
-      <w:r>
-        <w:rPr>
-          <w:rFonts w:ascii="Times New Roman" w:hAnsi="Times New Roman" w:cs="Times New Roman"/>
-        </w:rPr>
-        <w:t xml:space="preserve"> close to 0</w:t>
-      </w:r>
-      <w:r>
-        <w:rPr>
-          <w:rFonts w:ascii="Times New Roman" w:hAnsi="Times New Roman" w:cs="Times New Roman"/>
-        </w:rPr>
-        <w:t xml:space="preserve">, </w:t>
-      </w:r>
-      <w:r>
-        <w:rPr>
-          <w:rFonts w:ascii="Times New Roman" w:hAnsi="Times New Roman" w:cs="Times New Roman"/>
-        </w:rPr>
-        <w:t xml:space="preserve">with negligible contribution to </w:t>
-      </w:r>
-      <w:r>
-        <w:rPr>
-          <w:rFonts w:ascii="Times New Roman" w:hAnsi="Times New Roman" w:cs="Times New Roman"/>
-        </w:rPr>
-        <w:t>the combined LOD score across. W</w:t>
-      </w:r>
-      <w:r>
-        <w:rPr>
-          <w:rFonts w:ascii="Times New Roman" w:hAnsi="Times New Roman" w:cs="Times New Roman"/>
-        </w:rPr>
-        <w:t xml:space="preserve">hen there is linkage, all </w:t>
-      </w:r>
-      <w:r>
-        <w:rPr>
-          <w:rFonts w:ascii="Times New Roman" w:hAnsi="Times New Roman" w:cs="Times New Roman"/>
-        </w:rPr>
-        <w:t>sub-unit</w:t>
-      </w:r>
-      <w:r>
-        <w:rPr>
-          <w:rFonts w:ascii="Times New Roman" w:hAnsi="Times New Roman" w:cs="Times New Roman"/>
-        </w:rPr>
-        <w:t xml:space="preserve">s other than the one </w:t>
-      </w:r>
-      <w:r>
-        <w:rPr>
-          <w:rFonts w:ascii="Times New Roman" w:hAnsi="Times New Roman" w:cs="Times New Roman"/>
-        </w:rPr>
-        <w:t>containing</w:t>
-      </w:r>
-      <w:r>
-        <w:rPr>
-          <w:rFonts w:ascii="Times New Roman" w:hAnsi="Times New Roman" w:cs="Times New Roman"/>
-        </w:rPr>
-        <w:t xml:space="preserve"> causal variant </w:t>
-      </w:r>
-      <w:r>
-        <w:rPr>
-          <w:rFonts w:ascii="Times New Roman" w:hAnsi="Times New Roman" w:cs="Times New Roman"/>
-        </w:rPr>
-        <w:t>wil</w:t>
-      </w:r>
-      <w:r>
-        <w:rPr>
-          <w:rFonts w:ascii="Times New Roman" w:hAnsi="Times New Roman" w:cs="Times New Roman"/>
-        </w:rPr>
-        <w:t xml:space="preserve">l have LOD score close to 0 and </w:t>
-      </w:r>
-      <w:r>
-        <w:rPr>
-          <w:rFonts w:ascii="Times New Roman" w:hAnsi="Times New Roman" w:cs="Times New Roman"/>
-        </w:rPr>
-        <w:t xml:space="preserve">can safely be ignored because </w:t>
-      </w:r>
-      <w:r>
-        <w:rPr>
-          <w:rFonts w:ascii="Times New Roman" w:hAnsi="Times New Roman" w:cs="Times New Roman"/>
-        </w:rPr>
-        <w:t xml:space="preserve">they do not carry any information on linkage. </w:t>
-      </w:r>
-      <w:r>
-        <w:rPr>
-          <w:rFonts w:ascii="Times New Roman" w:hAnsi="Times New Roman" w:cs="Times New Roman"/>
-        </w:rPr>
-        <w:t xml:space="preserve">Instead recombination events may results in a power loss under compound recessive model when two causal variants are separated into different sub-units due to recombination. </w:t>
-      </w:r>
-    </w:p>
-    <w:p>
-      <w:pPr>
-        <w:spacing w:after="120"/>
-        <w:jc w:val="both"/>
-        <w:rPr>
-          <w:rFonts w:ascii="Times New Roman" w:hAnsi="Times New Roman" w:cs="Times New Roman"/>
-        </w:rPr>
-      </w:pPr>
-      <w:r>
-        <w:rPr>
-          <w:rFonts w:ascii="Times New Roman" w:hAnsi="Times New Roman" w:cs="Times New Roman"/>
-        </w:rPr>
-        <w:t xml:space="preserve">To validate the point we simulated recombination event with in families and evaluated the type I error. </w:t>
-      </w:r>
-      <w:r>
-        <w:rPr>
-          <w:rFonts w:ascii="Times New Roman" w:hAnsi="Times New Roman" w:cs="Times New Roman"/>
-        </w:rPr>
-        <w:t xml:space="preserve">We found that type I error is controlled in this setup. </w:t>
-      </w:r>
-      <w:r>
-        <w:rPr>
-          <w:rFonts w:ascii="Times New Roman" w:hAnsi="Times New Roman" w:cs="Times New Roman"/>
-        </w:rPr>
-        <w:t xml:space="preserve">Details see Table 1. </w:t>
-      </w:r>
-    </w:p>
-    <w:p>
-      <w:pPr>
-        <w:spacing w:after="120"/>
-        <w:jc w:val="both"/>
-        <w:rPr>
-          <w:rFonts w:ascii="Times New Roman" w:hAnsi="Times New Roman" w:cs="Times New Roman"/>
-        </w:rPr>
-      </w:pPr>
-    </w:p>
-    <w:p>
-      <w:pPr>
-        <w:spacing w:after="120"/>
-        <w:jc w:val="both"/>
-        <w:rPr>
-          <w:rFonts w:ascii="Times New Roman" w:hAnsi="Times New Roman" w:cs="Times New Roman"/>
-          <w:i/>
-        </w:rPr>
-      </w:pPr>
-      <w:r>
-        <w:rPr>
-          <w:rFonts w:ascii="Times New Roman" w:hAnsi="Times New Roman" w:cs="Times New Roman"/>
-          <w:i/>
-        </w:rPr>
-        <w:t>Critically, the paper shows comparative power estimates under the alternative hypothesis of linkage, but not under the null hypothesis of no linkage. To evaluate the merits of the approach, it is important that the behavior of the approach be examined under both hypotheses. Both null and alternative hypothesis behavior need to be examined before robust determination of utility of the approach can be made.</w:t>
-      </w:r>
-    </w:p>
-    <w:p>
-      <w:pPr>
-        <w:spacing w:after="120"/>
-        <w:jc w:val="both"/>
-        <w:rPr>
-          <w:rFonts w:ascii="Times New Roman" w:hAnsi="Times New Roman" w:cs="Times New Roman"/>
-        </w:rPr>
-      </w:pPr>
-      <w:r>
-        <w:rPr>
-          <w:rFonts w:ascii="Times New Roman" w:hAnsi="Times New Roman" w:cs="Times New Roman"/>
-        </w:rPr>
-        <w:t xml:space="preserve">We agree with the reviewer that type I error evaluation should be performed and we added an empirical type I error calculation in Table 1. </w:t>
-      </w:r>
-    </w:p>
-    <w:p>
-      <w:pPr>
-        <w:spacing w:after="120"/>
-        <w:jc w:val="both"/>
-        <w:rPr>
-          <w:rFonts w:ascii="Times New Roman" w:hAnsi="Times New Roman" w:cs="Times New Roman"/>
-          <w:i/>
-        </w:rPr>
-      </w:pPr>
-    </w:p>
-    <w:p>
-      <w:pPr>
-        <w:spacing w:after="120"/>
-        <w:jc w:val="both"/>
-        <w:rPr>
-          <w:rFonts w:ascii="Times New Roman" w:hAnsi="Times New Roman" w:cs="Times New Roman"/>
-          <w:i/>
-        </w:rPr>
-      </w:pPr>
-      <w:r>
-        <w:rPr>
-          <w:rFonts w:ascii="Times New Roman" w:hAnsi="Times New Roman" w:cs="Times New Roman"/>
-          <w:i/>
-        </w:rPr>
-        <w:t>The equation on line 81 seems to assume that rare variants occur independently from one another. Could it not be the case that, say, two rare variants occur together on the same haplotype? In this case, the equation would lead to an underestimation of the haplotype frequency, which would lead to a bias in favor of linkage in the analysis. More generally, it is appropriate to ignore linkage disequilibrium between rare variants?</w:t>
-      </w:r>
-    </w:p>
-    <w:p>
-      <w:pPr>
-        <w:spacing w:after="120"/>
-        <w:jc w:val="both"/>
-        <w:rPr>
-          <w:rFonts w:ascii="Times New Roman" w:hAnsi="Times New Roman" w:cs="Times New Roman"/>
-          <w:i/>
-        </w:rPr>
-      </w:pPr>
-      <w:r>
-        <w:rPr>
-          <w:rFonts w:ascii="Times New Roman" w:hAnsi="Times New Roman" w:cs="Times New Roman"/>
+        <w:t>In the revised manuscript we have moved these arguments to “Discussion”</w:t>
+      </w:r>
+      <w:r>
+        <w:rPr>
+          <w:rFonts w:ascii="Times New Roman" w:hAnsi="Times New Roman" w:cs="Times New Roman"/>
+        </w:rPr>
+        <w:t xml:space="preserve"> with more explanations</w:t>
+      </w:r>
+      <w:r>
+        <w:rPr>
+          <w:rFonts w:ascii="Times New Roman" w:hAnsi="Times New Roman" w:cs="Times New Roman"/>
+        </w:rPr>
+        <w:t>.</w:t>
+      </w:r>
+    </w:p>
+    <w:p>
+      <w:pPr>
+        <w:spacing w:after="120"/>
+        <w:jc w:val="both"/>
+        <w:rPr>
+          <w:rFonts w:ascii="Times New Roman" w:hAnsi="Times New Roman" w:cs="Times New Roman"/>
+          <w:i/>
+        </w:rPr>
+      </w:pPr>
+    </w:p>
+    <w:p>
+      <w:pPr>
+        <w:spacing w:after="120"/>
+        <w:jc w:val="both"/>
+        <w:rPr>
+          <w:rFonts w:ascii="Times New Roman" w:hAnsi="Times New Roman" w:cs="Times New Roman"/>
+          <w:b/>
+        </w:rPr>
+      </w:pPr>
+      <w:r>
+        <w:rPr>
+          <w:rFonts w:ascii="Times New Roman" w:hAnsi="Times New Roman" w:cs="Times New Roman"/>
+          <w:i/>
+        </w:rPr>
+        <w:t xml:space="preserve">"Although it has been shown that analyzing single nucleotide variants (SNVs) from WES data provides acceptable linkage results, due to the low </w:t>
+      </w:r>
+      <w:proofErr w:type="spellStart"/>
+      <w:r>
+        <w:rPr>
+          <w:rFonts w:ascii="Times New Roman" w:hAnsi="Times New Roman" w:cs="Times New Roman"/>
+          <w:i/>
+        </w:rPr>
+        <w:t>heterozygosity</w:t>
+      </w:r>
+      <w:proofErr w:type="spellEnd"/>
+      <w:r>
+        <w:rPr>
+          <w:rFonts w:ascii="Times New Roman" w:hAnsi="Times New Roman" w:cs="Times New Roman"/>
+          <w:i/>
+        </w:rPr>
+        <w:t xml:space="preserve"> of SNVs this approach can be less powerful than analysis of SNPs from genotyping arrays.</w:t>
+      </w:r>
+      <w:proofErr w:type="gramStart"/>
+      <w:r>
+        <w:rPr>
+          <w:rFonts w:ascii="Times New Roman" w:hAnsi="Times New Roman" w:cs="Times New Roman"/>
+          <w:i/>
+        </w:rPr>
+        <w:t>":</w:t>
+      </w:r>
+      <w:proofErr w:type="gramEnd"/>
+      <w:r>
+        <w:rPr>
+          <w:rFonts w:ascii="Times New Roman" w:hAnsi="Times New Roman" w:cs="Times New Roman"/>
+          <w:i/>
+        </w:rPr>
+        <w:t xml:space="preserve"> This statement should be qualified. It is true that rare </w:t>
+      </w:r>
+      <w:r>
+        <w:rPr>
+          <w:rFonts w:ascii="Times New Roman" w:hAnsi="Times New Roman" w:cs="Times New Roman"/>
+          <w:i/>
         </w:rPr>
         <w:lastRenderedPageBreak/>
-        <w:t xml:space="preserve">We agree with the reviewer that linkage disequilibrium should not be ignored </w:t>
-      </w:r>
-      <w:r>
-        <w:rPr>
-          <w:rFonts w:ascii="Times New Roman" w:hAnsi="Times New Roman" w:cs="Times New Roman"/>
-        </w:rPr>
-        <w:t xml:space="preserve">and we </w:t>
-      </w:r>
-      <w:r>
-        <w:rPr>
-          <w:rFonts w:ascii="Times New Roman" w:hAnsi="Times New Roman" w:cs="Times New Roman"/>
-        </w:rPr>
-        <w:t>revised our methods such that the regional marker frequencies are properly calculated (lines xxx - xxx)</w:t>
-      </w:r>
-      <w:r>
-        <w:rPr>
-          <w:rFonts w:ascii="Times New Roman" w:hAnsi="Times New Roman" w:cs="Times New Roman"/>
-        </w:rPr>
-        <w:t xml:space="preserve">. This change has also been implemented in </w:t>
-      </w:r>
-      <w:r>
-        <w:rPr>
-          <w:rFonts w:ascii="Times New Roman" w:hAnsi="Times New Roman" w:cs="Times New Roman"/>
-        </w:rPr>
-        <w:t xml:space="preserve">our software </w:t>
-      </w:r>
-      <w:r>
-        <w:rPr>
-          <w:rFonts w:ascii="Times New Roman" w:hAnsi="Times New Roman" w:cs="Times New Roman"/>
-        </w:rPr>
-        <w:t xml:space="preserve">SEQLinkage </w:t>
-      </w:r>
-      <w:r>
-        <w:rPr>
-          <w:rFonts w:ascii="Times New Roman" w:hAnsi="Times New Roman" w:cs="Times New Roman"/>
-        </w:rPr>
-        <w:t>version 1.0</w:t>
-      </w:r>
-      <w:r>
-        <w:rPr>
-          <w:rFonts w:ascii="Times New Roman" w:hAnsi="Times New Roman" w:cs="Times New Roman"/>
-        </w:rPr>
-        <w:t>.0.</w:t>
-      </w:r>
-      <w:r>
-        <w:rPr>
-          <w:rFonts w:ascii="Times New Roman" w:hAnsi="Times New Roman" w:cs="Times New Roman"/>
-        </w:rPr>
-        <w:t xml:space="preserve"> Additionally we have demonstrated in Table 1 that when </w:t>
-      </w:r>
-      <w:r>
-        <w:rPr>
-          <w:rFonts w:ascii="Times New Roman" w:hAnsi="Times New Roman" w:cs="Times New Roman"/>
-        </w:rPr>
-        <w:t>there are missing genotypes and using our method to infer marker frequency in linkage analysis, the type I error is well controlled</w:t>
-      </w:r>
-      <w:r>
-        <w:rPr>
-          <w:rFonts w:ascii="Times New Roman" w:hAnsi="Times New Roman" w:cs="Times New Roman"/>
-        </w:rPr>
-        <w:t xml:space="preserve"> even when variants</w:t>
-      </w:r>
-      <w:r>
-        <w:rPr>
-          <w:rFonts w:ascii="Times New Roman" w:hAnsi="Times New Roman" w:cs="Times New Roman"/>
-        </w:rPr>
-        <w:t xml:space="preserve"> within the region</w:t>
-      </w:r>
-      <w:r>
-        <w:rPr>
-          <w:rFonts w:ascii="Times New Roman" w:hAnsi="Times New Roman" w:cs="Times New Roman"/>
-        </w:rPr>
-        <w:t xml:space="preserve"> are in high LD with each other.</w:t>
-      </w:r>
-    </w:p>
-    <w:p>
-      <w:pPr>
-        <w:spacing w:after="120"/>
-        <w:jc w:val="both"/>
-        <w:rPr>
-          <w:rFonts w:ascii="Times New Roman" w:hAnsi="Times New Roman" w:cs="Times New Roman"/>
-          <w:i/>
-        </w:rPr>
-      </w:pPr>
-      <w:r>
-        <w:rPr>
-          <w:rFonts w:ascii="Times New Roman" w:hAnsi="Times New Roman" w:cs="Times New Roman"/>
-          <w:i/>
-        </w:rPr>
-        <w:t>"For collapsed haplotype patterns within a pedigree, the frequencies will be normalized such that they sum to 1": It seems to me that the haplotype frequencies will sum to 1 by design. Is this not the case?</w:t>
-      </w:r>
-    </w:p>
-    <w:p>
-      <w:pPr>
-        <w:spacing w:after="120"/>
-        <w:jc w:val="both"/>
-        <w:rPr>
-          <w:rFonts w:ascii="Times New Roman" w:hAnsi="Times New Roman" w:cs="Times New Roman"/>
-          <w:i/>
-        </w:rPr>
-      </w:pPr>
-      <w:r>
-        <w:rPr>
-          <w:rFonts w:ascii="Times New Roman" w:hAnsi="Times New Roman" w:cs="Times New Roman"/>
-        </w:rPr>
-        <w:t xml:space="preserve">When MAF of variants estimated from the population are used to compute haplotype frequencies, the resulting haplotype frequencies </w:t>
-      </w:r>
-      <w:r>
-        <w:rPr>
-          <w:rFonts w:ascii="Times New Roman" w:hAnsi="Times New Roman" w:cs="Times New Roman"/>
-        </w:rPr>
-        <w:t xml:space="preserve">are also population frequencies </w:t>
-      </w:r>
-      <w:r>
-        <w:rPr>
-          <w:rFonts w:ascii="Times New Roman" w:hAnsi="Times New Roman" w:cs="Times New Roman"/>
-        </w:rPr>
-        <w:t xml:space="preserve">which </w:t>
-      </w:r>
-      <w:r>
-        <w:rPr>
-          <w:rFonts w:ascii="Times New Roman" w:hAnsi="Times New Roman" w:cs="Times New Roman"/>
-        </w:rPr>
-        <w:t>will only sum to 1 if all possibl</w:t>
-      </w:r>
-      <w:r>
-        <w:rPr>
-          <w:rFonts w:ascii="Times New Roman" w:hAnsi="Times New Roman" w:cs="Times New Roman"/>
-        </w:rPr>
-        <w:t>e</w:t>
-      </w:r>
-      <w:r>
-        <w:rPr>
-          <w:rFonts w:ascii="Times New Roman" w:hAnsi="Times New Roman" w:cs="Times New Roman"/>
-        </w:rPr>
-        <w:t xml:space="preserve"> haplotype configurations </w:t>
-      </w:r>
-      <w:r>
-        <w:rPr>
-          <w:rFonts w:ascii="Times New Roman" w:hAnsi="Times New Roman" w:cs="Times New Roman"/>
-        </w:rPr>
-        <w:t xml:space="preserve">are considered. </w:t>
-      </w:r>
-      <w:r>
-        <w:rPr>
-          <w:rFonts w:ascii="Times New Roman" w:hAnsi="Times New Roman" w:cs="Times New Roman"/>
-        </w:rPr>
-        <w:t>This is not the case for data in a family because there are only limited haplotype patterns observed per family each with very small population frequency</w:t>
-      </w:r>
-      <w:r>
-        <w:rPr>
-          <w:rFonts w:ascii="Times New Roman" w:hAnsi="Times New Roman" w:cs="Times New Roman"/>
-        </w:rPr>
-        <w:t>. Normalizing haplotype frequency to sum to 1 is essentially to compute the</w:t>
-      </w:r>
-      <w:r>
-        <w:rPr>
-          <w:rFonts w:ascii="Times New Roman" w:hAnsi="Times New Roman" w:cs="Times New Roman"/>
-        </w:rPr>
-        <w:t xml:space="preserve"> </w:t>
-      </w:r>
-      <w:r>
-        <w:rPr>
-          <w:rFonts w:ascii="Times New Roman" w:hAnsi="Times New Roman" w:cs="Times New Roman"/>
-        </w:rPr>
-        <w:t>haplotype frequencies conditional on observations in given family. We have edited the text to clarify the point (lines xxx - xxx).</w:t>
-      </w:r>
-    </w:p>
-    <w:p>
-      <w:pPr>
-        <w:spacing w:after="120"/>
-        <w:jc w:val="both"/>
-        <w:rPr>
-          <w:rFonts w:ascii="Times New Roman" w:hAnsi="Times New Roman" w:cs="Times New Roman"/>
-          <w:i/>
-        </w:rPr>
-      </w:pPr>
-    </w:p>
-    <w:p>
-      <w:pPr>
-        <w:spacing w:after="120"/>
-        <w:jc w:val="both"/>
-        <w:rPr>
-          <w:rFonts w:ascii="Times New Roman" w:hAnsi="Times New Roman" w:cs="Times New Roman"/>
-          <w:i/>
-        </w:rPr>
-      </w:pPr>
-      <w:r>
-        <w:rPr>
-          <w:rFonts w:ascii="Times New Roman" w:hAnsi="Times New Roman" w:cs="Times New Roman"/>
-          <w:i/>
-        </w:rPr>
-        <w:t>"For variants having high MAFs it is not advisable to include them in regional marker generation, as their genotypes may predominate the marker pattern. We therefore exclude variants above a specified MAF cutoff and these markers are analyzed individually.": All markers jointly reflect the transmission of chromosomes from parents to offspring. Do you advocate analyzing the same region twice, with inheritance inferred in a non-redundant manner from two different types of variants?</w:t>
-      </w:r>
-    </w:p>
-    <w:p>
-      <w:pPr>
-        <w:spacing w:after="120"/>
-        <w:jc w:val="both"/>
-        <w:rPr>
-          <w:rFonts w:ascii="Times New Roman" w:hAnsi="Times New Roman" w:cs="Times New Roman"/>
-          <w:i/>
-        </w:rPr>
-      </w:pPr>
-      <w:r>
-        <w:rPr>
-          <w:rFonts w:ascii="Times New Roman" w:hAnsi="Times New Roman" w:cs="Times New Roman"/>
-        </w:rPr>
-        <w:t>W</w:t>
-      </w:r>
-      <w:r>
-        <w:rPr>
-          <w:rFonts w:ascii="Times New Roman" w:hAnsi="Times New Roman" w:cs="Times New Roman"/>
-        </w:rPr>
-        <w:t xml:space="preserve">e assume here that </w:t>
-      </w:r>
-      <w:commentRangeStart w:id="0"/>
-      <w:r>
-        <w:rPr>
-          <w:rFonts w:ascii="Times New Roman" w:hAnsi="Times New Roman" w:cs="Times New Roman"/>
-        </w:rPr>
-        <w:t>common variants</w:t>
-      </w:r>
-      <w:r>
-        <w:rPr>
-          <w:rFonts w:ascii="Times New Roman" w:hAnsi="Times New Roman" w:cs="Times New Roman"/>
-        </w:rPr>
-        <w:t xml:space="preserve"> </w:t>
-      </w:r>
-      <w:commentRangeEnd w:id="0"/>
-      <w:r>
-        <w:rPr>
-          <w:rStyle w:val="CommentReference"/>
-        </w:rPr>
-        <w:commentReference w:id="0"/>
-      </w:r>
-      <w:r>
-        <w:rPr>
-          <w:rFonts w:ascii="Times New Roman" w:hAnsi="Times New Roman" w:cs="Times New Roman"/>
-        </w:rPr>
-        <w:t>do not cause Mendelian disease</w:t>
-      </w:r>
-      <w:r>
-        <w:rPr>
-          <w:rFonts w:ascii="Times New Roman" w:hAnsi="Times New Roman" w:cs="Times New Roman"/>
-        </w:rPr>
-        <w:t>s</w:t>
-      </w:r>
-      <w:r>
-        <w:rPr>
-          <w:rFonts w:ascii="Times New Roman" w:hAnsi="Times New Roman" w:cs="Times New Roman"/>
-        </w:rPr>
-        <w:t xml:space="preserve">, which is reasonable assumption under most </w:t>
-      </w:r>
-      <w:r>
-        <w:rPr>
-          <w:rFonts w:ascii="Times New Roman" w:hAnsi="Times New Roman" w:cs="Times New Roman"/>
-        </w:rPr>
-        <w:t>circumstances</w:t>
-      </w:r>
-      <w:r>
-        <w:rPr>
-          <w:rFonts w:ascii="Times New Roman" w:hAnsi="Times New Roman" w:cs="Times New Roman"/>
-        </w:rPr>
-        <w:t xml:space="preserve">. </w:t>
-      </w:r>
-      <w:r>
-        <w:rPr>
-          <w:rFonts w:ascii="Times New Roman" w:hAnsi="Times New Roman" w:cs="Times New Roman"/>
-        </w:rPr>
-        <w:t xml:space="preserve">When a “binning” theme is </w:t>
-      </w:r>
-      <w:r>
-        <w:rPr>
-          <w:rFonts w:ascii="Times New Roman" w:hAnsi="Times New Roman" w:cs="Times New Roman"/>
-        </w:rPr>
-        <w:t>applied</w:t>
-      </w:r>
-      <w:r>
-        <w:rPr>
-          <w:rFonts w:ascii="Times New Roman" w:hAnsi="Times New Roman" w:cs="Times New Roman"/>
-        </w:rPr>
-        <w:t xml:space="preserve"> (see Figure 1) </w:t>
-      </w:r>
-      <w:r>
-        <w:rPr>
-          <w:rFonts w:ascii="Times New Roman" w:hAnsi="Times New Roman" w:cs="Times New Roman"/>
-        </w:rPr>
-        <w:t xml:space="preserve">the presence of </w:t>
-      </w:r>
-      <w:r>
-        <w:rPr>
-          <w:rFonts w:ascii="Times New Roman" w:hAnsi="Times New Roman" w:cs="Times New Roman"/>
-        </w:rPr>
-        <w:t xml:space="preserve">common variants </w:t>
-      </w:r>
-      <w:r>
-        <w:rPr>
-          <w:rFonts w:ascii="Times New Roman" w:hAnsi="Times New Roman" w:cs="Times New Roman"/>
-        </w:rPr>
-        <w:t>may</w:t>
-      </w:r>
-      <w:r>
-        <w:rPr>
-          <w:rFonts w:ascii="Times New Roman" w:hAnsi="Times New Roman" w:cs="Times New Roman"/>
-        </w:rPr>
-        <w:t xml:space="preserve"> </w:t>
-      </w:r>
-      <w:r>
-        <w:rPr>
-          <w:rFonts w:ascii="Times New Roman" w:hAnsi="Times New Roman" w:cs="Times New Roman"/>
-        </w:rPr>
-        <w:t xml:space="preserve">mask </w:t>
-      </w:r>
-      <w:r>
-        <w:rPr>
-          <w:rFonts w:ascii="Times New Roman" w:hAnsi="Times New Roman" w:cs="Times New Roman"/>
-        </w:rPr>
-        <w:t>the contribution of rare variants</w:t>
-      </w:r>
-      <w:r>
-        <w:rPr>
-          <w:rFonts w:ascii="Times New Roman" w:hAnsi="Times New Roman" w:cs="Times New Roman"/>
-        </w:rPr>
-        <w:t xml:space="preserve"> and </w:t>
-      </w:r>
-      <w:r>
-        <w:rPr>
-          <w:rFonts w:ascii="Times New Roman" w:hAnsi="Times New Roman" w:cs="Times New Roman"/>
-        </w:rPr>
-        <w:t>attenuate</w:t>
-      </w:r>
-      <w:r>
-        <w:rPr>
-          <w:rFonts w:ascii="Times New Roman" w:hAnsi="Times New Roman" w:cs="Times New Roman"/>
-        </w:rPr>
-        <w:t xml:space="preserve"> linkage signal</w:t>
-      </w:r>
-      <w:r>
-        <w:rPr>
-          <w:rFonts w:ascii="Times New Roman" w:hAnsi="Times New Roman" w:cs="Times New Roman"/>
-        </w:rPr>
-        <w:t>s</w:t>
-      </w:r>
-      <w:r>
-        <w:rPr>
-          <w:rFonts w:ascii="Times New Roman" w:hAnsi="Times New Roman" w:cs="Times New Roman"/>
-        </w:rPr>
-        <w:t xml:space="preserve"> (i.e.</w:t>
-      </w:r>
-      <w:r>
-        <w:rPr>
-          <w:rFonts w:ascii="Times New Roman" w:hAnsi="Times New Roman" w:cs="Times New Roman"/>
-        </w:rPr>
-        <w:t xml:space="preserve"> producing</w:t>
-      </w:r>
-      <w:r>
-        <w:rPr>
-          <w:rFonts w:ascii="Times New Roman" w:hAnsi="Times New Roman" w:cs="Times New Roman"/>
-        </w:rPr>
-        <w:t xml:space="preserve"> negative LOD scores</w:t>
+        <w:t>variants are not very informative regarding transmission simply because most individuals are homozygous for the common allele. However, if a rare variant is, in fact, the functional site, then only the heterozygotes provide linkage information, and analyzing the variant by itself should then be much more powerful than analyzing common nearby variants.</w:t>
+      </w:r>
+    </w:p>
+    <w:p>
+      <w:pPr>
+        <w:spacing w:after="120"/>
+        <w:jc w:val="both"/>
+        <w:rPr>
+          <w:rFonts w:ascii="Times New Roman" w:hAnsi="Times New Roman" w:cs="Times New Roman"/>
+          <w:b/>
+        </w:rPr>
+      </w:pPr>
+      <w:r>
+        <w:rPr>
+          <w:rFonts w:ascii="Times New Roman" w:hAnsi="Times New Roman" w:cs="Times New Roman"/>
+        </w:rPr>
+        <w:t>We agree with the reviewer that analyzing a causal rare variant by itself is more powerful than analyzing a</w:t>
+      </w:r>
+      <w:r>
+        <w:rPr>
+          <w:rFonts w:ascii="Times New Roman" w:hAnsi="Times New Roman" w:cs="Times New Roman"/>
+        </w:rPr>
+        <w:t xml:space="preserve"> nearby common variant. Our claim </w:t>
+      </w:r>
+      <w:r>
+        <w:rPr>
+          <w:rFonts w:ascii="Times New Roman" w:hAnsi="Times New Roman" w:cs="Times New Roman"/>
+        </w:rPr>
+        <w:t xml:space="preserve">above </w:t>
+      </w:r>
+      <w:r>
+        <w:rPr>
+          <w:rFonts w:ascii="Times New Roman" w:hAnsi="Times New Roman" w:cs="Times New Roman"/>
+        </w:rPr>
+        <w:t xml:space="preserve">is based on an additional concern (not clearly stated) that </w:t>
+      </w:r>
+      <w:r>
+        <w:rPr>
+          <w:rFonts w:ascii="Times New Roman" w:hAnsi="Times New Roman" w:cs="Times New Roman"/>
+        </w:rPr>
+        <w:t>when there is allelic heterogeneity (under compound recessive model, or the causal variants are different among families</w:t>
+      </w:r>
+      <w:r>
+        <w:rPr>
+          <w:rFonts w:ascii="Times New Roman" w:hAnsi="Times New Roman" w:cs="Times New Roman"/>
+        </w:rPr>
+        <w:t xml:space="preserve"> but are within the same gene</w:t>
       </w:r>
       <w:r>
         <w:rPr>
@@ -1238,336 +2529,80 @@
         <w:rPr>
           <w:rFonts w:ascii="Times New Roman" w:hAnsi="Times New Roman" w:cs="Times New Roman"/>
         </w:rPr>
-        <w:t xml:space="preserve">. </w:t>
-      </w:r>
-      <w:r>
-        <w:rPr>
-          <w:rFonts w:ascii="Times New Roman" w:hAnsi="Times New Roman" w:cs="Times New Roman"/>
-        </w:rPr>
-        <w:t xml:space="preserve">If a gene </w:t>
-      </w:r>
-      <w:r>
-        <w:rPr>
-          <w:rFonts w:ascii="Times New Roman" w:hAnsi="Times New Roman" w:cs="Times New Roman"/>
-        </w:rPr>
-        <w:t>harbors</w:t>
-      </w:r>
-      <w:r>
-        <w:rPr>
-          <w:rFonts w:ascii="Times New Roman" w:hAnsi="Times New Roman" w:cs="Times New Roman"/>
-        </w:rPr>
-        <w:t xml:space="preserve"> a </w:t>
-      </w:r>
-      <w:r>
-        <w:rPr>
-          <w:rFonts w:ascii="Times New Roman" w:hAnsi="Times New Roman" w:cs="Times New Roman"/>
-        </w:rPr>
-        <w:t xml:space="preserve">rare </w:t>
-      </w:r>
-      <w:r>
-        <w:rPr>
-          <w:rFonts w:ascii="Times New Roman" w:hAnsi="Times New Roman" w:cs="Times New Roman"/>
-        </w:rPr>
-        <w:t xml:space="preserve">disease causing </w:t>
-      </w:r>
-      <w:r>
-        <w:rPr>
-          <w:rFonts w:ascii="Times New Roman" w:hAnsi="Times New Roman" w:cs="Times New Roman"/>
-        </w:rPr>
-        <w:t>variant</w:t>
-      </w:r>
-      <w:r>
-        <w:rPr>
-          <w:rFonts w:ascii="Times New Roman" w:hAnsi="Times New Roman" w:cs="Times New Roman"/>
-        </w:rPr>
-        <w:t>,</w:t>
-      </w:r>
-      <w:r>
-        <w:rPr>
-          <w:rFonts w:ascii="Times New Roman" w:hAnsi="Times New Roman" w:cs="Times New Roman"/>
-        </w:rPr>
-        <w:t xml:space="preserve"> </w:t>
-      </w:r>
-      <w:r>
-        <w:rPr>
-          <w:rFonts w:ascii="Times New Roman" w:hAnsi="Times New Roman" w:cs="Times New Roman"/>
-        </w:rPr>
-        <w:t>i</w:t>
-      </w:r>
-      <w:r>
-        <w:rPr>
-          <w:rFonts w:ascii="Times New Roman" w:hAnsi="Times New Roman" w:cs="Times New Roman"/>
-        </w:rPr>
-        <w:t xml:space="preserve">t is certain that </w:t>
-      </w:r>
-      <w:r>
-        <w:rPr>
-          <w:rFonts w:ascii="Times New Roman" w:hAnsi="Times New Roman" w:cs="Times New Roman"/>
-        </w:rPr>
-        <w:t>linkage</w:t>
-      </w:r>
-      <w:r>
-        <w:rPr>
-          <w:rFonts w:ascii="Times New Roman" w:hAnsi="Times New Roman" w:cs="Times New Roman"/>
-        </w:rPr>
-        <w:t xml:space="preserve"> signal from rare variants </w:t>
-      </w:r>
-      <w:r>
-        <w:rPr>
-          <w:rFonts w:ascii="Times New Roman" w:hAnsi="Times New Roman" w:cs="Times New Roman"/>
-        </w:rPr>
-        <w:t xml:space="preserve">analysis </w:t>
-      </w:r>
-      <w:r>
-        <w:rPr>
-          <w:rFonts w:ascii="Times New Roman" w:hAnsi="Times New Roman" w:cs="Times New Roman"/>
-        </w:rPr>
-        <w:t xml:space="preserve">via CHP method will be stronger than </w:t>
-      </w:r>
-      <w:r>
-        <w:rPr>
-          <w:rFonts w:ascii="Times New Roman" w:hAnsi="Times New Roman" w:cs="Times New Roman"/>
-        </w:rPr>
-        <w:t>from</w:t>
-      </w:r>
-      <w:r>
-        <w:rPr>
-          <w:rFonts w:ascii="Times New Roman" w:hAnsi="Times New Roman" w:cs="Times New Roman"/>
-        </w:rPr>
-        <w:t xml:space="preserve"> common variant</w:t>
-      </w:r>
-      <w:r>
-        <w:rPr>
-          <w:rFonts w:ascii="Times New Roman" w:hAnsi="Times New Roman" w:cs="Times New Roman"/>
-        </w:rPr>
-        <w:t xml:space="preserve">s in </w:t>
-      </w:r>
-      <w:r>
-        <w:rPr>
-          <w:rFonts w:ascii="Times New Roman" w:hAnsi="Times New Roman" w:cs="Times New Roman"/>
-        </w:rPr>
-        <w:t xml:space="preserve">the </w:t>
-      </w:r>
-      <w:r>
-        <w:rPr>
-          <w:rFonts w:ascii="Times New Roman" w:hAnsi="Times New Roman" w:cs="Times New Roman"/>
-        </w:rPr>
-        <w:t>same</w:t>
-      </w:r>
-      <w:r>
-        <w:rPr>
-          <w:rFonts w:ascii="Times New Roman" w:hAnsi="Times New Roman" w:cs="Times New Roman"/>
-        </w:rPr>
-        <w:t xml:space="preserve"> gene when analyzed separately</w:t>
-      </w:r>
-      <w:r>
-        <w:rPr>
-          <w:rFonts w:ascii="Times New Roman" w:hAnsi="Times New Roman" w:cs="Times New Roman"/>
-        </w:rPr>
-        <w:t xml:space="preserve"> so there is no need to consider results from common variants</w:t>
-      </w:r>
-      <w:r>
-        <w:rPr>
-          <w:rFonts w:ascii="Times New Roman" w:hAnsi="Times New Roman" w:cs="Times New Roman"/>
-        </w:rPr>
-        <w:t xml:space="preserve">. </w:t>
-      </w:r>
-      <w:r>
-        <w:rPr>
-          <w:rFonts w:ascii="Times New Roman" w:hAnsi="Times New Roman" w:cs="Times New Roman"/>
-        </w:rPr>
-        <w:t xml:space="preserve">Our suggestion of </w:t>
-      </w:r>
-      <w:r>
-        <w:rPr>
-          <w:rFonts w:ascii="Times New Roman" w:hAnsi="Times New Roman" w:cs="Times New Roman"/>
-        </w:rPr>
-        <w:t xml:space="preserve">analyzing </w:t>
-      </w:r>
-      <w:r>
-        <w:rPr>
-          <w:rFonts w:ascii="Times New Roman" w:hAnsi="Times New Roman" w:cs="Times New Roman"/>
-        </w:rPr>
-        <w:t xml:space="preserve">common variants </w:t>
-      </w:r>
-      <w:r>
-        <w:rPr>
-          <w:rFonts w:ascii="Times New Roman" w:hAnsi="Times New Roman" w:cs="Times New Roman"/>
-        </w:rPr>
-        <w:t>separately was</w:t>
-      </w:r>
-      <w:r>
-        <w:rPr>
-          <w:rFonts w:ascii="Times New Roman" w:hAnsi="Times New Roman" w:cs="Times New Roman"/>
-        </w:rPr>
-        <w:t xml:space="preserve"> </w:t>
-      </w:r>
-      <w:r>
-        <w:rPr>
-          <w:rFonts w:ascii="Times New Roman" w:hAnsi="Times New Roman" w:cs="Times New Roman"/>
-        </w:rPr>
-        <w:t>to consider scenarios</w:t>
-      </w:r>
-      <w:r>
-        <w:rPr>
-          <w:rFonts w:ascii="Times New Roman" w:hAnsi="Times New Roman" w:cs="Times New Roman"/>
-        </w:rPr>
-        <w:t xml:space="preserve"> when there is n</w:t>
-      </w:r>
-      <w:r>
-        <w:rPr>
-          <w:rFonts w:ascii="Times New Roman" w:hAnsi="Times New Roman" w:cs="Times New Roman"/>
-        </w:rPr>
-        <w:t xml:space="preserve">o rare variants available </w:t>
-      </w:r>
-      <w:r>
-        <w:rPr>
-          <w:rFonts w:ascii="Times New Roman" w:hAnsi="Times New Roman" w:cs="Times New Roman"/>
-        </w:rPr>
-        <w:t>in a gene</w:t>
-      </w:r>
-      <w:r>
-        <w:rPr>
-          <w:rFonts w:ascii="Times New Roman" w:hAnsi="Times New Roman" w:cs="Times New Roman"/>
-        </w:rPr>
-        <w:t>, in which case</w:t>
-      </w:r>
-      <w:r>
-        <w:rPr>
-          <w:rFonts w:ascii="Times New Roman" w:hAnsi="Times New Roman" w:cs="Times New Roman"/>
-        </w:rPr>
-        <w:t xml:space="preserve"> the common </w:t>
-      </w:r>
-      <w:r>
-        <w:rPr>
-          <w:rFonts w:ascii="Times New Roman" w:hAnsi="Times New Roman" w:cs="Times New Roman"/>
-        </w:rPr>
-        <w:t xml:space="preserve">variants may tag the disease causing rare variants. </w:t>
-      </w:r>
-      <w:r>
-        <w:rPr>
-          <w:rFonts w:ascii="Times New Roman" w:hAnsi="Times New Roman" w:cs="Times New Roman"/>
-        </w:rPr>
-        <w:t xml:space="preserve">We have moved the paragraph in question to “Discussion” with additional comments on </w:t>
-      </w:r>
-      <w:r>
-        <w:rPr>
-          <w:rFonts w:ascii="Times New Roman" w:hAnsi="Times New Roman" w:cs="Times New Roman"/>
-        </w:rPr>
-        <w:t>how “common” variants should be treated (lines xxx - xxx).</w:t>
-      </w:r>
-      <w:bookmarkStart w:id="1" w:name="_GoBack"/>
-      <w:bookmarkEnd w:id="1"/>
-    </w:p>
-    <w:p>
-      <w:pPr>
-        <w:spacing w:after="120"/>
-        <w:jc w:val="both"/>
-        <w:rPr>
-          <w:rFonts w:ascii="Times New Roman" w:hAnsi="Times New Roman" w:cs="Times New Roman"/>
-          <w:i/>
-        </w:rPr>
-      </w:pPr>
-    </w:p>
-    <w:p>
-      <w:pPr>
-        <w:spacing w:after="120"/>
-        <w:jc w:val="both"/>
-        <w:rPr>
-          <w:rFonts w:ascii="Times New Roman" w:hAnsi="Times New Roman" w:cs="Times New Roman"/>
-          <w:b/>
-        </w:rPr>
-      </w:pPr>
-      <w:r>
-        <w:rPr>
-          <w:rFonts w:ascii="Times New Roman" w:hAnsi="Times New Roman" w:cs="Times New Roman"/>
-          <w:i/>
-        </w:rPr>
-        <w:t>"Although it has been shown that analyzing single nucleotide variants (SNVs) from WES data provides acceptable linkage results, due to the low heterozygosity of SNVs this approach can be less powerful than analysis of SNPs from genotyping arrays.": This statement should be qualified. It is true that rare variants are not very informative regarding transmission simply because most individuals are homozygous for the common allele. However, if a rare variant is, in fact, the functional site, then only the heterozygotes provide linkage information, and analyzing the variant by itself should then be much more powerful than analyzing common nearby variants.</w:t>
-      </w:r>
-      <w:r>
-        <w:rPr>
-          <w:rFonts w:ascii="Times New Roman" w:hAnsi="Times New Roman" w:cs="Times New Roman"/>
-          <w:b/>
-        </w:rPr>
-        <w:t xml:space="preserve"> </w:t>
-      </w:r>
-    </w:p>
-    <w:p>
-      <w:pPr>
-        <w:spacing w:after="120"/>
-        <w:jc w:val="both"/>
-        <w:rPr>
-          <w:rFonts w:ascii="Times New Roman" w:hAnsi="Times New Roman" w:cs="Times New Roman"/>
-          <w:b/>
-        </w:rPr>
-      </w:pPr>
-      <w:r>
-        <w:rPr>
-          <w:rFonts w:ascii="Times New Roman" w:hAnsi="Times New Roman" w:cs="Times New Roman"/>
-        </w:rPr>
-        <w:t>We agree with the reviewer that analyzing a causal rare variant by itself is more powerful than analyzing a nearby common variant. However when there is allelic heterogeneity (under compound recessive model, or the causal variants are different among families</w:t>
-      </w:r>
-      <w:r>
-        <w:rPr>
-          <w:rFonts w:ascii="Times New Roman" w:hAnsi="Times New Roman" w:cs="Times New Roman"/>
-        </w:rPr>
-        <w:t xml:space="preserve"> but are within the same gene</w:t>
-      </w:r>
-      <w:r>
-        <w:rPr>
-          <w:rFonts w:ascii="Times New Roman" w:hAnsi="Times New Roman" w:cs="Times New Roman"/>
-        </w:rPr>
-        <w:t>)</w:t>
-      </w:r>
-      <w:r>
-        <w:rPr>
-          <w:rFonts w:ascii="Times New Roman" w:hAnsi="Times New Roman" w:cs="Times New Roman"/>
-        </w:rPr>
-        <w:t xml:space="preserve">, </w:t>
-      </w:r>
-      <w:r>
-        <w:rPr>
-          <w:rFonts w:ascii="Times New Roman" w:hAnsi="Times New Roman" w:cs="Times New Roman"/>
-        </w:rPr>
-        <w:t>analyzing common variant</w:t>
-      </w:r>
-      <w:r>
-        <w:rPr>
-          <w:rFonts w:ascii="Times New Roman" w:hAnsi="Times New Roman" w:cs="Times New Roman"/>
-        </w:rPr>
-        <w:t xml:space="preserve">s across families may result in a larger combined LOD score. </w:t>
-      </w:r>
-      <w:r>
-        <w:rPr>
-          <w:rFonts w:ascii="Times New Roman" w:hAnsi="Times New Roman" w:cs="Times New Roman"/>
-        </w:rPr>
-        <w:t xml:space="preserve">We have made a </w:t>
-      </w:r>
-      <w:r>
-        <w:rPr>
-          <w:rFonts w:ascii="Times New Roman" w:hAnsi="Times New Roman" w:cs="Times New Roman"/>
-        </w:rPr>
-        <w:lastRenderedPageBreak/>
-        <w:t xml:space="preserve">clarification in the text (lines xxx - xxx). </w:t>
-      </w:r>
-      <w:r>
-        <w:rPr>
-          <w:rFonts w:ascii="Times New Roman" w:hAnsi="Times New Roman" w:cs="Times New Roman"/>
-        </w:rPr>
-        <w:t xml:space="preserve">Of course for such situation our proposed method would </w:t>
-      </w:r>
-      <w:r>
-        <w:rPr>
-          <w:rFonts w:ascii="Times New Roman" w:hAnsi="Times New Roman" w:cs="Times New Roman"/>
-        </w:rPr>
-        <w:t>perform</w:t>
-      </w:r>
-      <w:r>
-        <w:rPr>
-          <w:rFonts w:ascii="Times New Roman" w:hAnsi="Times New Roman" w:cs="Times New Roman"/>
-        </w:rPr>
-        <w:t xml:space="preserve"> the best.</w:t>
+        <w:t xml:space="preserve">, a causal rare variant </w:t>
+      </w:r>
+      <w:r>
+        <w:rPr>
+          <w:rFonts w:ascii="Times New Roman" w:hAnsi="Times New Roman" w:cs="Times New Roman"/>
+        </w:rPr>
+        <w:t xml:space="preserve">may have a smaller </w:t>
+      </w:r>
+      <w:r>
+        <w:rPr>
+          <w:rFonts w:ascii="Times New Roman" w:hAnsi="Times New Roman" w:cs="Times New Roman"/>
+        </w:rPr>
+        <w:t>combined LOD sc</w:t>
+      </w:r>
+      <w:r>
+        <w:rPr>
+          <w:rFonts w:ascii="Times New Roman" w:hAnsi="Times New Roman" w:cs="Times New Roman"/>
+        </w:rPr>
+        <w:t>ore across all sample families, than from a common variant which “tags” the causal gene.</w:t>
+      </w:r>
+      <w:r>
+        <w:rPr>
+          <w:rFonts w:ascii="Times New Roman" w:hAnsi="Times New Roman" w:cs="Times New Roman"/>
+        </w:rPr>
+        <w:t xml:space="preserve"> We have modified the sentence to </w:t>
+      </w:r>
+      <w:r>
+        <w:rPr>
+          <w:rFonts w:ascii="Times New Roman" w:hAnsi="Times New Roman" w:cs="Times New Roman"/>
+        </w:rPr>
+        <w:t>“</w:t>
+      </w:r>
+      <w:r>
+        <w:rPr>
+          <w:rFonts w:ascii="Times New Roman" w:hAnsi="Times New Roman" w:cs="Times New Roman"/>
+          <w:i/>
+        </w:rPr>
+        <w:t xml:space="preserve">due to the low </w:t>
+      </w:r>
+      <w:proofErr w:type="spellStart"/>
+      <w:r>
+        <w:rPr>
+          <w:rFonts w:ascii="Times New Roman" w:hAnsi="Times New Roman" w:cs="Times New Roman"/>
+          <w:i/>
+        </w:rPr>
+        <w:t>heterozygosity</w:t>
+      </w:r>
+      <w:proofErr w:type="spellEnd"/>
+      <w:r>
+        <w:rPr>
+          <w:rFonts w:ascii="Times New Roman" w:hAnsi="Times New Roman" w:cs="Times New Roman"/>
+          <w:i/>
+        </w:rPr>
+        <w:t xml:space="preserve"> of SNVs</w:t>
+      </w:r>
+      <w:r>
+        <w:rPr>
+          <w:rFonts w:ascii="Times New Roman" w:hAnsi="Times New Roman" w:cs="Times New Roman"/>
+          <w:i/>
+        </w:rPr>
+        <w:t xml:space="preserve"> and allelic heterogeneity</w:t>
+      </w:r>
+      <w:r>
+        <w:rPr>
+          <w:rFonts w:ascii="Times New Roman" w:hAnsi="Times New Roman" w:cs="Times New Roman"/>
+          <w:i/>
+        </w:rPr>
+        <w:t xml:space="preserve"> this approach can be less powerful than analysis of SNPs from genotyping arrays.</w:t>
+      </w:r>
+      <w:r>
+        <w:rPr>
+          <w:rFonts w:ascii="Times New Roman" w:hAnsi="Times New Roman" w:cs="Times New Roman"/>
+        </w:rPr>
+        <w:t>”</w:t>
       </w:r>
     </w:p>
     <w:sectPr>
@@ -1582,7 +2617,7 @@
 
 <file path=word/comments.xml><?xml version="1.0" encoding="utf-8"?>
 <w:comments xmlns:wpc="http://schemas.microsoft.com/office/word/2010/wordprocessingCanvas" xmlns:mc="http://schemas.openxmlformats.org/markup-compatibility/2006" xmlns:o="urn:schemas-microsoft-com:office:office" xmlns:r="http://schemas.openxmlformats.org/officeDocument/2006/relationships" xmlns:m="http://schemas.openxmlformats.org/officeDocument/2006/math" xmlns:v="urn:schemas-microsoft-com:vml" xmlns:wp14="http://schemas.microsoft.com/office/word/2010/wordprocessingDrawing" xmlns:wp="http://schemas.openxmlformats.org/drawingml/2006/wordprocessingDrawing" xmlns:w10="urn:schemas-microsoft-com:office:word" xmlns:w="http://schemas.openxmlformats.org/wordprocessingml/2006/main" xmlns:w14="http://schemas.microsoft.com/office/word/2010/wordml" xmlns:w15="http://schemas.microsoft.com/office/word/2012/wordml" xmlns:wpg="http://schemas.microsoft.com/office/word/2010/wordprocessingGroup" xmlns:wpi="http://schemas.microsoft.com/office/word/2010/wordprocessingInk" xmlns:wne="http://schemas.microsoft.com/office/word/2006/wordml" xmlns:wps="http://schemas.microsoft.com/office/word/2010/wordprocessingShape" mc:Ignorable="w14 w15 wp14">
-  <w:comment w:id="0" w:author="Gao Wang" w:date="2014-10-23T17:46:00Z" w:initials="gw">
+  <w:comment w:id="1" w:author="Gao Wang" w:date="2014-10-23T17:46:00Z" w:initials="gw">
     <w:p>
       <w:pPr>
         <w:pStyle w:val="CommentText"/>

--- a/ms/SEQLinkageR1Respond_10_24_14.docx
+++ b/ms/SEQLinkageR1Respond_10_24_14.docx
@@ -25,7 +25,7 @@
           <w:noProof/>
         </w:rPr>
         <w:drawing>
-          <wp:inline distT="0" distB="0" distL="0" distR="0">
+          <wp:inline distT="0" distB="0" distL="0" distR="0" wp14:anchorId="713B6705" wp14:editId="0EEC2387">
             <wp:extent cx="1967865" cy="929005"/>
             <wp:effectExtent l="0" t="0" r="0" b="4445"/>
             <wp:docPr id="1" name="Picture 1" descr="bcm-csg"/>
@@ -504,7 +504,7 @@
         <w:t xml:space="preserve"> </w:t>
       </w:r>
       <w:r>
-        <w:t>3</w:t>
+        <w:t>6</w:t>
       </w:r>
       <w:r>
         <w:t>, 2014</w:t>
@@ -624,7 +624,13 @@
         <w:jc w:val="both"/>
       </w:pPr>
       <w:r>
-        <w:t xml:space="preserve">For additional consideration, </w:t>
+        <w:t>For additional consideration</w:t>
+      </w:r>
+      <w:r>
+        <w:t>s</w:t>
+      </w:r>
+      <w:r>
+        <w:t xml:space="preserve">, </w:t>
       </w:r>
       <w:r>
         <w:t>in this updated manuscript we added a table for sample size estimations when the disease causing variants in a large proportion of families are missi</w:t>
@@ -635,6 +641,14 @@
       <w:r>
         <w:t>, to demonstrate the robustness of our proposed method to missing data</w:t>
       </w:r>
+      <w:r>
+        <w:t xml:space="preserve"> which i</w:t>
+      </w:r>
+      <w:r>
+        <w:t>s commonplace in sequence data of human pedigrees</w:t>
+      </w:r>
+      <w:bookmarkStart w:id="0" w:name="_GoBack"/>
+      <w:bookmarkEnd w:id="0"/>
       <w:r>
         <w:t xml:space="preserve">. </w:t>
       </w:r>
@@ -674,8 +688,6 @@
       <w:r>
         <w:t xml:space="preserve"> questions.</w:t>
       </w:r>
-      <w:bookmarkStart w:id="0" w:name="_GoBack"/>
-      <w:bookmarkEnd w:id="0"/>
     </w:p>
     <w:p>
       <w:pPr>
@@ -721,7 +733,7 @@
           <w:noProof/>
         </w:rPr>
         <w:drawing>
-          <wp:inline distT="0" distB="0" distL="0" distR="0">
+          <wp:inline distT="0" distB="0" distL="0" distR="0" wp14:anchorId="141BBD80" wp14:editId="0741879C">
             <wp:extent cx="2604135" cy="511810"/>
             <wp:effectExtent l="0" t="0" r="5715" b="2540"/>
             <wp:docPr id="2" name="Picture 2" descr="2013-04-01-150728_733x146_scrot"/>
@@ -834,7 +846,21 @@
         <w:jc w:val="both"/>
       </w:pPr>
       <w:r>
-        <w:t>We thank the reviewer for the suggestion and we made changes as suggested on lines xxx, xxx and xxx.</w:t>
+        <w:t xml:space="preserve">We thank the reviewer for the suggestion and we made changes as suggested on lines </w:t>
+      </w:r>
+      <w:commentRangeStart w:id="1"/>
+      <w:r>
+        <w:t>xxx</w:t>
+      </w:r>
+      <w:commentRangeEnd w:id="1"/>
+      <w:r>
+        <w:rPr>
+          <w:rStyle w:val="CommentReference"/>
+        </w:rPr>
+        <w:commentReference w:id="1"/>
+      </w:r>
+      <w:r>
+        <w:t>, xxx and xxx.</w:t>
       </w:r>
     </w:p>
     <w:p>
@@ -966,11 +992,41 @@
         <w:jc w:val="both"/>
       </w:pPr>
       <w:r>
-        <w:t xml:space="preserve">We thank the reviewer for pointing out the alternative approach. However, multipoint linkage is not as powerful as our method, and is not valid to use under some circumstances. Specifically, we investigated performance of multipoint linkage analysis using the GeneHunter program. As the reviewer suggested we provide genetic map distances for each variant which in effect specifies a very small inter-marker recombination fraction. Power comparisons performed under compound recessive model (see Material and Methods) suggests that although multipoint linkage is more powerful than single marker analysis, our method remains the most powerful (Table S2). Regardless of statistical power, we would discourage the use of multipoint linkage in the context of sequence data because when some samples are not sequenced and marker frequencies have to be used for linkage analysis, there can be a type I error inflation if markers </w:t>
+        <w:t xml:space="preserve">We thank the reviewer for pointing out the alternative approach. However, multipoint linkage is not as powerful as our method, and is not valid to use under some circumstances. Specifically, we investigated performance of multipoint </w:t>
+      </w:r>
+      <w:r>
+        <w:t>linkage analysis using the Geneh</w:t>
+      </w:r>
+      <w:r>
+        <w:t>unter program. As the reviewer suggested we provide genetic map distances for each variant which in effect specifies a very small inter-marker recombination fraction. Power comparisons performed under compound recessive model (see Material and Methods) suggests that although multipoint linkage is more powerful than single marker analysis, our method rem</w:t>
+      </w:r>
+      <w:r>
+        <w:t>ains the most powerful (Table S1</w:t>
+      </w:r>
+      <w:r>
+        <w:t xml:space="preserve">). Regardless of statistical power, </w:t>
+      </w:r>
+      <w:r>
+        <w:t xml:space="preserve">cautions have to be used when performing multipoint linkage analysis on sequence data because when </w:t>
+      </w:r>
+      <w:r>
+        <w:t>genotypes are missing for some samples and haplotype frequencies estimations are performed</w:t>
+      </w:r>
+      <w:r>
+        <w:t xml:space="preserve">, tightly linked variants may lead to </w:t>
       </w:r>
       <w:r>
         <w:lastRenderedPageBreak/>
-        <w:t xml:space="preserve">are tightly linked </w:t>
+        <w:t>inflated type I error for multipoint linkage analysis</w:t>
+      </w:r>
+      <w:r>
+        <w:t xml:space="preserve"> programs </w:t>
+      </w:r>
+      <w:r>
+        <w:t>that ignore inter-marker LD in their models</w:t>
+      </w:r>
+      <w:r>
+        <w:t xml:space="preserve"> </w:t>
       </w:r>
       <w:r>
         <w:fldChar w:fldCharType="begin"/>
@@ -998,14 +1054,77 @@
         <w:fldChar w:fldCharType="end"/>
       </w:r>
       <w:r>
-        <w:t>. Our method has good control of type I error. We have added Figure S1 showing type I errors when 1) variants in the gene region are independent, 2) there is strong LD between variants in the gene region and 3) there are recombination breakpoints within a gene. As for missing data, our “imputation” is based on variant transmission and we only fill those which can be straightforwardly inferred, not attempting to recover all missing variant calls. The original text reads confusing (“missing genotype imputation” appears in the same sentence as “Lander-Green algorithm …”). We have edited the text to clarify the point (line xxx). Discussions on multipoint linkage are also added to the text (lines xxx).</w:t>
-      </w:r>
-    </w:p>
-    <w:p>
-      <w:pPr>
-        <w:spacing w:after="120"/>
-        <w:jc w:val="both"/>
-      </w:pPr>
+        <w:t xml:space="preserve">. </w:t>
+      </w:r>
+      <w:r>
+        <w:t xml:space="preserve">Even for programs that model inter-marker LD, e.g., </w:t>
+      </w:r>
+      <w:r>
+        <w:t xml:space="preserve">LINKAGE/FASTLINK or </w:t>
+      </w:r>
+      <w:r>
+        <w:t>Merlin, the haplotype frequency estimates involving rare variants can be inaccurate for studies with limited number of founders, leading to inflated type I error.</w:t>
+      </w:r>
+      <w:r>
+        <w:t xml:space="preserve"> </w:t>
+      </w:r>
+      <w:r>
+        <w:t>O</w:t>
+      </w:r>
+      <w:r>
+        <w:t>ur method to estimate haplotype frequency using rare variants frequencies from public database ensures that parametric linkage is properly performed when some parental genotypes are missing from data</w:t>
+      </w:r>
+      <w:r>
+        <w:t>, and controls type I error well</w:t>
+      </w:r>
+      <w:r>
+        <w:t>. We have added description for</w:t>
+      </w:r>
+      <w:r>
+        <w:t xml:space="preserve"> type I error simulation and evaluations in the revised manuscript (lines xxx).</w:t>
+      </w:r>
+      <w:r>
+        <w:t xml:space="preserve"> </w:t>
+      </w:r>
+      <w:r>
+        <w:t xml:space="preserve">Discussions on issues </w:t>
+      </w:r>
+      <w:r>
+        <w:t>with</w:t>
+      </w:r>
+      <w:r>
+        <w:t xml:space="preserve"> multipoint linkage are added to the text (lines xxx). </w:t>
+      </w:r>
+    </w:p>
+    <w:p>
+      <w:pPr>
+        <w:spacing w:after="120"/>
+        <w:jc w:val="both"/>
+      </w:pPr>
+      <w:r>
+        <w:t xml:space="preserve">As for missing </w:t>
+      </w:r>
+      <w:r>
+        <w:t>genotype calls</w:t>
+      </w:r>
+      <w:r>
+        <w:t>, our “imputation” is based on variant transmission and we only fill those which can be straightforwardly inferred, not attempting to recover all missing variant calls. The original text reads confusing (“missing genotype imputation” appears in the same sentence as “</w:t>
+      </w:r>
+      <w:r>
+        <w:t xml:space="preserve">… </w:t>
+      </w:r>
+      <w:r>
+        <w:t xml:space="preserve">Lander-Green algorithm …”). We have edited the text to clarify the point (line xxx). </w:t>
+      </w:r>
+    </w:p>
+    <w:p>
+      <w:pPr>
+        <w:spacing w:after="120"/>
+        <w:jc w:val="both"/>
+      </w:pPr>
+      <w:r>
+        <w:tab/>
+      </w:r>
     </w:p>
     <w:p>
       <w:pPr>
@@ -1164,8 +1283,25 @@
         <w:spacing w:after="120"/>
         <w:jc w:val="both"/>
       </w:pPr>
-      <w:r>
-        <w:t>We will address this issue later in our discussion on analyzing rare vs. common variants in sequence data.</w:t>
+      <w:commentRangeStart w:id="2"/>
+      <w:r>
+        <w:t xml:space="preserve">We will address this </w:t>
+      </w:r>
+      <w:r>
+        <w:t>question</w:t>
+      </w:r>
+      <w:r>
+        <w:t xml:space="preserve"> later in our discussion on analyzing rare vs. common variants in sequence data</w:t>
+      </w:r>
+      <w:commentRangeEnd w:id="2"/>
+      <w:r>
+        <w:rPr>
+          <w:rStyle w:val="CommentReference"/>
+        </w:rPr>
+        <w:commentReference w:id="2"/>
+      </w:r>
+      <w:r>
+        <w:t>.</w:t>
       </w:r>
     </w:p>
     <w:p>
@@ -1198,7 +1334,23 @@
         <w:jc w:val="both"/>
       </w:pPr>
       <w:r>
-        <w:t xml:space="preserve">Recombination events within genes, though very rare, can occur in data and have to be considered by the CHP method when creating regional markers. This is done for per-family data and we have to do so to make it possible to combine LOD scores from all families. We edited the text to make this point clear (lines xxx - xxx). We believe using the largest LOD will not create a bias. Under the assumption of no linkage, all sub-units created by recombination events will result in very small LOD scores with negligible contribution to the combined LOD score across families. When there is linkage, all sub-units other than the one containing causal variant will have very small LOD score and can safely be ignored because they do not carry any information on linkage. To validate the point we simulated recombination events within families and evaluated the type I error. Results in Table S1 suggests that type I error is controlled. </w:t>
+        <w:t xml:space="preserve">Recombination events within genes, though very rare, can occur in data and have to be considered by the CHP method when creating regional markers. This is done for per-family data and we have to do so to make it possible to combine LOD scores from all families. We edited the text to make this point clear (lines xxx - xxx). We believe using the largest LOD will not create a bias. Under the assumption of no </w:t>
+      </w:r>
+      <w:r>
+        <w:lastRenderedPageBreak/>
+        <w:t>linkage, all sub-units created by recombination events will result in very small LOD scores with negligible contribution to the combined LOD score across families. When there is linkage, all sub-units other than the one containing causal variant will have very small LOD score and can safely be ignored because they do not carry any information on linkage. To validate the point we simulated recombination events within families and evaluated</w:t>
+      </w:r>
+      <w:r>
+        <w:t xml:space="preserve"> the type I error. We find that</w:t>
+      </w:r>
+      <w:r>
+        <w:t xml:space="preserve"> type I error is controlled</w:t>
+      </w:r>
+      <w:r>
+        <w:t xml:space="preserve"> under such setting</w:t>
+      </w:r>
+      <w:r>
+        <w:t xml:space="preserve">. </w:t>
       </w:r>
     </w:p>
     <w:p>
@@ -1228,7 +1380,72 @@
         <w:jc w:val="both"/>
       </w:pPr>
       <w:r>
-        <w:t>We agree with the reviewer that type I error evaluation should be performed and we added Table S1 with empirical type I error calculations under various scenarios such as recombination and LD structures.</w:t>
+        <w:t xml:space="preserve">We agree with the reviewer that type I error evaluation should be performed and we added </w:t>
+      </w:r>
+      <w:r>
+        <w:t xml:space="preserve">a paragraph for type I error </w:t>
+      </w:r>
+      <w:r>
+        <w:t xml:space="preserve">simulation and </w:t>
+      </w:r>
+      <w:r>
+        <w:t>evaluation</w:t>
+      </w:r>
+      <w:r>
+        <w:t>s</w:t>
+      </w:r>
+      <w:r>
+        <w:t xml:space="preserve"> in the updated manuscript (lines xxx)</w:t>
+      </w:r>
+      <w:r>
+        <w:t xml:space="preserve"> written as</w:t>
+      </w:r>
+      <w:r>
+        <w:t>:</w:t>
+      </w:r>
+    </w:p>
+    <w:p>
+      <w:pPr>
+        <w:spacing w:after="120"/>
+        <w:jc w:val="both"/>
+      </w:pPr>
+      <w:r>
+        <w:t>“</w:t>
+      </w:r>
+      <w:commentRangeStart w:id="3"/>
+      <w:r>
+        <w:t xml:space="preserve">For </w:t>
+      </w:r>
+      <w:commentRangeEnd w:id="3"/>
+      <w:r>
+        <w:rPr>
+          <w:rStyle w:val="CommentReference"/>
+        </w:rPr>
+        <w:commentReference w:id="3"/>
+      </w:r>
+      <w:r>
+        <w:t xml:space="preserve">type I error evaluations we use the same gene sequences and demographic data, yet simulate disease pedigrees under the null, i.e., affection status not caused by any of the rare variants in the gene of interest. We consider different genetic architectures under the null including situations when 1) variants in the gene region are independent, 2) there is complete LD between variants and 3) there are recombination events within a gene at each meiosis yet the recombination breakpoints are different across sample families. Additionally we simulate scenarios when parental genotypes are missing at random to evaluate type I error when CHP marker frequencies have to be calculated using population MAF and LD estimated from data. Type I errors are computed for cumulative HLOD scores on gene </w:t>
+      </w:r>
+      <w:r>
+        <w:rPr>
+          <w:i/>
+        </w:rPr>
+        <w:t>SLC26A4</w:t>
+      </w:r>
+      <w:r>
+        <w:t xml:space="preserve"> across 2</w:t>
+      </w:r>
+      <w:r>
+        <w:t xml:space="preserve">0 families using 500 replicates … </w:t>
+      </w:r>
+      <w:r>
+        <w:t>Empirical type I error estimates are constantly zero for all scenarios previously described, suggesting that there is no inflation of test statistic in the presence of within-gene recombination, strong inter-marker LD or missing genotype data</w:t>
+      </w:r>
+      <w:r>
+        <w:t>”</w:t>
+      </w:r>
+      <w:r>
+        <w:t>.</w:t>
       </w:r>
     </w:p>
     <w:p>
@@ -1264,7 +1481,19 @@
         </w:rPr>
       </w:pPr>
       <w:r>
-        <w:t>We agree with the reviewer that linkage disequilibrium should not be ignored and we revised our methods such that the regional marker frequencies are now properly calculated (lines xxx - xxx). This change has also been implemented in our software SEQLinkage version 1.0.0. Additionally we have demonstrated in Table S1 that when there are missing genotypes for parental samples and using our updated method to infer marker frequencies in linkage analysis, the type I error is well controlled even when variants within the region are in high LD with each other.</w:t>
+        <w:t>We agree with the reviewer that linkage disequilibrium should not be ignored and we revised our methods such that the regional marker frequencies are now properly calculated (lines xxx - xxx). This change has also been implemented in our software SEQLinkage version 1.0.0. Addit</w:t>
+      </w:r>
+      <w:r>
+        <w:t xml:space="preserve">ionally we have demonstrated in our type I error evaluation </w:t>
+      </w:r>
+      <w:r>
+        <w:t xml:space="preserve">that when there are missing genotypes for parental samples and using our updated method to infer marker frequencies in linkage analysis, the type I error is well controlled even when variants within the region are in </w:t>
+      </w:r>
+      <w:r>
+        <w:t>complete</w:t>
+      </w:r>
+      <w:r>
+        <w:t xml:space="preserve"> LD with each other.</w:t>
       </w:r>
     </w:p>
     <w:p>
@@ -1291,7 +1520,11 @@
         </w:rPr>
       </w:pPr>
       <w:r>
-        <w:t>When MAF of variants estimated from the population are used to compute haplotype frequencies, the resulting haplotype frequencies are also population frequencies which will only sum to 1 if all possible haplotype configurations are considered. This is not the case for data in a family because there are only limited haplotype patterns observed per family each with very small population frequency. Normalizing haplotype frequencies to sum to 1 is essentially to compute the haplotype frequencies conditional on observations in given family, and naturally haplotype frequency for wildtype-haplotype will still be the largest. We have edited the text to clarify the point (lines xxx - xxx).</w:t>
+        <w:t xml:space="preserve">When MAF of variants estimated from the population are used to compute haplotype frequencies, the resulting haplotype frequencies are also population frequencies which will only sum to 1 if all possible haplotype configurations are considered. This is not the case for data in a family because there are only limited haplotype patterns observed per family each with very small population frequency. Normalizing haplotype frequencies to sum to 1 is essentially to compute the haplotype frequencies conditional on </w:t>
+      </w:r>
+      <w:r>
+        <w:lastRenderedPageBreak/>
+        <w:t>observations in given family, and naturally haplotype frequency for wildtype-haplotype will still be the largest. We have edited the text to clarify the point (lines xxx - xxx).</w:t>
       </w:r>
     </w:p>
     <w:p>
@@ -1348,17 +1581,13 @@
         <w:t xml:space="preserve">asonable to assume that common </w:t>
       </w:r>
       <w:r>
-        <w:t xml:space="preserve">variants are not directly causal. Therefore including common variants will </w:t>
-      </w:r>
-      <w:r>
-        <w:t>s</w:t>
-      </w:r>
-      <w:r>
-        <w:t xml:space="preserve">not contribute to nor reduce power when causal rare variants are sequenced and haplotypes are directly used as markers. However, common variants should be excluded from analysis when variants in a region are binned (see Figure 1) because they may mask the contribution of rare variants and attenuate linkage signals. If common variants are excluded from CHP analysis, we suggest that these variants should be analyzed separately because for regions where rare </w:t>
-      </w:r>
-      <w:r>
-        <w:lastRenderedPageBreak/>
-        <w:t>causal variants are missing from sequence data, common variants might capture linkage signals if they are linked to the nearby missing causal variants.</w:t>
+        <w:t>variants are not directly causal. Therefore including common variants will neither contribute to nor reduce power when causal rare variants are sequenced and haplotypes are directly used as markers. However, common variants should be excluded from analysis when variants in a region are binned (see Figure 1) because they may mask the contribution of rare variants and attenuate linkage signals. If common variants are excluded from CHP analysis, we suggest that these variants should be analyzed separately because for regions where rare causal variants are missing from sequence data, common variants might capture linkage signals if they are linked to the</w:t>
+      </w:r>
+      <w:r>
+        <w:t xml:space="preserve"> nearby missing causal variants</w:t>
+      </w:r>
+      <w:r>
+        <w:t>.</w:t>
       </w:r>
       <w:r>
         <w:t>”</w:t>
@@ -1397,7 +1626,13 @@
         </w:rPr>
       </w:pPr>
       <w:r>
-        <w:t>We agree with the reviewer that analyzing a causal rare variant by itself is more powerful than analyzing a nearby common variant. Our claim above is based on an additional concern (not clearly stated) that when there is allelic heterogeneity (under compound recessive model, or the causal variants are different among families but are within the same gene), a causal rare variant may have a smaller combined LOD score across all sample families, than from a common variant which “tags” the causal gene. We have modified the sentence to “</w:t>
+        <w:t xml:space="preserve">We agree with the reviewer that analyzing a causal rare variant by itself is more powerful than analyzing a nearby common variant. Our claim above is based on an additional concern (not clearly stated) that when there is allelic heterogeneity (under compound recessive model, or the causal variants are different among families but are within the same gene), a causal rare variant may have a smaller combined LOD score across all sample families, than from a </w:t>
+      </w:r>
+      <w:r>
+        <w:t xml:space="preserve">common variant which “tags” variants on the entire </w:t>
+      </w:r>
+      <w:r>
+        <w:t>causal gene. We have modified the sentence to “</w:t>
       </w:r>
       <w:r>
         <w:t>due to the low heterozygosity of SNVs and allelic heterogeneity this approach can be less powerful than analysis of SNPs from genotyping arrays.”</w:t>
@@ -1407,8 +1642,8 @@
       </w:r>
     </w:p>
     <w:sectPr>
-      <w:headerReference w:type="default" r:id="rId8"/>
-      <w:footerReference w:type="default" r:id="rId9"/>
+      <w:headerReference w:type="default" r:id="rId10"/>
+      <w:footerReference w:type="default" r:id="rId11"/>
       <w:pgSz w:w="12240" w:h="15840"/>
       <w:pgMar w:top="1440" w:right="1080" w:bottom="1440" w:left="1080" w:header="720" w:footer="547" w:gutter="0"/>
       <w:cols w:space="720"/>
@@ -1416,6 +1651,79 @@
     </w:sectPr>
   </w:body>
 </w:document>
+</file>
+
+<file path=word/comments.xml><?xml version="1.0" encoding="utf-8"?>
+<w:comments xmlns:wpc="http://schemas.microsoft.com/office/word/2010/wordprocessingCanvas" xmlns:mc="http://schemas.openxmlformats.org/markup-compatibility/2006" xmlns:o="urn:schemas-microsoft-com:office:office" xmlns:r="http://schemas.openxmlformats.org/officeDocument/2006/relationships" xmlns:m="http://schemas.openxmlformats.org/officeDocument/2006/math" xmlns:v="urn:schemas-microsoft-com:vml" xmlns:wp14="http://schemas.microsoft.com/office/word/2010/wordprocessingDrawing" xmlns:wp="http://schemas.openxmlformats.org/drawingml/2006/wordprocessingDrawing" xmlns:w10="urn:schemas-microsoft-com:office:word" xmlns:w="http://schemas.openxmlformats.org/wordprocessingml/2006/main" xmlns:w14="http://schemas.microsoft.com/office/word/2010/wordml" xmlns:w15="http://schemas.microsoft.com/office/word/2012/wordml" xmlns:wpg="http://schemas.microsoft.com/office/word/2010/wordprocessingGroup" xmlns:wpi="http://schemas.microsoft.com/office/word/2010/wordprocessingInk" xmlns:wne="http://schemas.microsoft.com/office/word/2006/wordml" xmlns:wps="http://schemas.microsoft.com/office/word/2010/wordprocessingShape" mc:Ignorable="w14 w15 wp14">
+  <w:comment w:id="1" w:author="Gao Wang" w:date="2014-11-04T18:08:00Z" w:initials="gw">
+    <w:p>
+      <w:pPr>
+        <w:pStyle w:val="CommentText"/>
+      </w:pPr>
+      <w:r>
+        <w:rPr>
+          <w:rStyle w:val="CommentReference"/>
+        </w:rPr>
+        <w:annotationRef/>
+      </w:r>
+      <w:r>
+        <w:t>I’ll fill in the numbers when the MS is finalized</w:t>
+      </w:r>
+    </w:p>
+  </w:comment>
+  <w:comment w:id="2" w:author="Gao Wang" w:date="2014-11-04T18:06:00Z" w:initials="gw">
+    <w:p>
+      <w:pPr>
+        <w:pStyle w:val="CommentText"/>
+      </w:pPr>
+      <w:r>
+        <w:rPr>
+          <w:rStyle w:val="CommentReference"/>
+        </w:rPr>
+        <w:annotationRef/>
+      </w:r>
+      <w:r>
+        <w:t xml:space="preserve">In that </w:t>
+      </w:r>
+      <w:r>
+        <w:t>“later” discussion</w:t>
+      </w:r>
+      <w:r>
+        <w:t xml:space="preserve"> I did not really address it because I do not know what cutoff should be used. Please </w:t>
+      </w:r>
+      <w:r>
+        <w:t xml:space="preserve">read </w:t>
+      </w:r>
+      <w:r>
+        <w:t>the paragraph on line 177 of the manuscript.</w:t>
+      </w:r>
+    </w:p>
+  </w:comment>
+  <w:comment w:id="3" w:author="Gao Wang" w:date="2014-11-04T17:59:00Z" w:initials="gw">
+    <w:p>
+      <w:pPr>
+        <w:pStyle w:val="CommentText"/>
+      </w:pPr>
+      <w:r>
+        <w:rPr>
+          <w:rStyle w:val="CommentReference"/>
+        </w:rPr>
+        <w:annotationRef/>
+      </w:r>
+      <w:r>
+        <w:t>These text are in the manuscript so please change them there and I’ll copy the final version over when we are ready to submit.</w:t>
+      </w:r>
+    </w:p>
+  </w:comment>
+</w:comments>
+</file>
+
+<file path=word/commentsExtended.xml><?xml version="1.0" encoding="utf-8"?>
+<w15:commentsEx xmlns:wpc="http://schemas.microsoft.com/office/word/2010/wordprocessingCanvas" xmlns:mc="http://schemas.openxmlformats.org/markup-compatibility/2006" xmlns:o="urn:schemas-microsoft-com:office:office" xmlns:r="http://schemas.openxmlformats.org/officeDocument/2006/relationships" xmlns:m="http://schemas.openxmlformats.org/officeDocument/2006/math" xmlns:v="urn:schemas-microsoft-com:vml" xmlns:wp14="http://schemas.microsoft.com/office/word/2010/wordprocessingDrawing" xmlns:wp="http://schemas.openxmlformats.org/drawingml/2006/wordprocessingDrawing" xmlns:w10="urn:schemas-microsoft-com:office:word" xmlns:w="http://schemas.openxmlformats.org/wordprocessingml/2006/main" xmlns:w14="http://schemas.microsoft.com/office/word/2010/wordml" xmlns:w15="http://schemas.microsoft.com/office/word/2012/wordml" xmlns:wpg="http://schemas.microsoft.com/office/word/2010/wordprocessingGroup" xmlns:wpi="http://schemas.microsoft.com/office/word/2010/wordprocessingInk" xmlns:wne="http://schemas.microsoft.com/office/word/2006/wordml" xmlns:wps="http://schemas.microsoft.com/office/word/2010/wordprocessingShape" mc:Ignorable="w14 w15 wp14">
+  <w15:commentEx w15:paraId="13D52335" w15:done="0"/>
+  <w15:commentEx w15:paraId="54190DBD" w15:done="0"/>
+  <w15:commentEx w15:paraId="5EAC295B" w15:done="0"/>
+</w15:commentsEx>
 </file>
 
 <file path=word/endnotes.xml><?xml version="1.0" encoding="utf-8"?>
@@ -1481,6 +1789,14 @@
     </w:pPr>
   </w:p>
 </w:hdr>
+</file>
+
+<file path=word/people.xml><?xml version="1.0" encoding="utf-8"?>
+<w15:people xmlns:wpc="http://schemas.microsoft.com/office/word/2010/wordprocessingCanvas" xmlns:mc="http://schemas.openxmlformats.org/markup-compatibility/2006" xmlns:o="urn:schemas-microsoft-com:office:office" xmlns:r="http://schemas.openxmlformats.org/officeDocument/2006/relationships" xmlns:m="http://schemas.openxmlformats.org/officeDocument/2006/math" xmlns:v="urn:schemas-microsoft-com:vml" xmlns:wp14="http://schemas.microsoft.com/office/word/2010/wordprocessingDrawing" xmlns:wp="http://schemas.openxmlformats.org/drawingml/2006/wordprocessingDrawing" xmlns:w10="urn:schemas-microsoft-com:office:word" xmlns:w="http://schemas.openxmlformats.org/wordprocessingml/2006/main" xmlns:w14="http://schemas.microsoft.com/office/word/2010/wordml" xmlns:w15="http://schemas.microsoft.com/office/word/2012/wordml" xmlns:wpg="http://schemas.microsoft.com/office/word/2010/wordprocessingGroup" xmlns:wpi="http://schemas.microsoft.com/office/word/2010/wordprocessingInk" xmlns:wne="http://schemas.microsoft.com/office/word/2006/wordml" xmlns:wps="http://schemas.microsoft.com/office/word/2010/wordprocessingShape" mc:Ignorable="w14 w15 wp14">
+  <w15:person w15:author="Gao Wang">
+    <w15:presenceInfo w15:providerId="None" w15:userId="Gao Wang"/>
+  </w15:person>
+</w15:people>
 </file>
 
 <file path=word/styles.xml><?xml version="1.0" encoding="utf-8"?>
